--- a/project plan/Tweet 1.docx
+++ b/project plan/Tweet 1.docx
@@ -5,150 +5,7 @@
     <w:tbl>
       <w:tblPr>
         <w:tblStyle w:val="3"/>
-        <w:tblpPr w:leftFromText="180" w:rightFromText="180" w:vertAnchor="page" w:horzAnchor="page" w:tblpX="1889" w:tblpY="1748"/>
-        <w:tblOverlap w:val="never"/>
-        <w:tblW w:w="0" w:type="auto"/>
-        <w:tblInd w:w="0" w:type="dxa"/>
-        <w:tblBorders>
-          <w:top w:val="single" w:color="auto" w:sz="4" w:space="0"/>
-          <w:left w:val="single" w:color="auto" w:sz="4" w:space="0"/>
-          <w:bottom w:val="single" w:color="auto" w:sz="4" w:space="0"/>
-          <w:right w:val="single" w:color="auto" w:sz="4" w:space="0"/>
-          <w:insideH w:val="single" w:color="auto" w:sz="4" w:space="0"/>
-          <w:insideV w:val="single" w:color="auto" w:sz="4" w:space="0"/>
-        </w:tblBorders>
-        <w:tblLayout w:type="autofit"/>
-        <w:tblCellMar>
-          <w:left w:w="108" w:type="dxa"/>
-          <w:right w:w="108" w:type="dxa"/>
-        </w:tblCellMar>
-      </w:tblPr>
-      <w:tblGrid>
-        <w:gridCol w:w="917"/>
-      </w:tblGrid>
-      <w:tr>
-        <w:tblPrEx>
-          <w:tblBorders>
-            <w:top w:val="single" w:color="auto" w:sz="4" w:space="0"/>
-            <w:left w:val="single" w:color="auto" w:sz="4" w:space="0"/>
-            <w:bottom w:val="single" w:color="auto" w:sz="4" w:space="0"/>
-            <w:right w:val="single" w:color="auto" w:sz="4" w:space="0"/>
-            <w:insideH w:val="single" w:color="auto" w:sz="4" w:space="0"/>
-            <w:insideV w:val="single" w:color="auto" w:sz="4" w:space="0"/>
-          </w:tblBorders>
-          <w:tblCellMar>
-            <w:left w:w="108" w:type="dxa"/>
-            <w:right w:w="108" w:type="dxa"/>
-          </w:tblCellMar>
-        </w:tblPrEx>
-        <w:tc>
-          <w:tcPr>
-            <w:tcW w:w="917" w:type="dxa"/>
-            <w:shd w:val="clear" w:color="auto" w:fill="FFE599" w:themeFill="accent4" w:themeFillTint="66"/>
-          </w:tcPr>
-          <w:p>
-            <w:pPr>
-              <w:rPr>
-                <w:rFonts w:hint="default" w:eastAsiaTheme="minorEastAsia"/>
-                <w:vertAlign w:val="baseline"/>
-                <w:lang w:val="en-US" w:eastAsia="zh-CN"/>
-              </w:rPr>
-            </w:pPr>
-            <w:r>
-              <w:rPr>
-                <w:rFonts w:hint="eastAsia"/>
-                <w:shd w:val="clear" w:fill="FFE599" w:themeFill="accent4" w:themeFillTint="66"/>
-                <w:vertAlign w:val="baseline"/>
-                <w:lang w:val="en-US" w:eastAsia="zh-CN"/>
-              </w:rPr>
-              <w:t>Tweet 1</w:t>
-            </w:r>
-          </w:p>
-        </w:tc>
-      </w:tr>
-      <w:tr>
-        <w:tblPrEx>
-          <w:tblBorders>
-            <w:top w:val="single" w:color="auto" w:sz="4" w:space="0"/>
-            <w:left w:val="single" w:color="auto" w:sz="4" w:space="0"/>
-            <w:bottom w:val="single" w:color="auto" w:sz="4" w:space="0"/>
-            <w:right w:val="single" w:color="auto" w:sz="4" w:space="0"/>
-            <w:insideH w:val="single" w:color="auto" w:sz="4" w:space="0"/>
-            <w:insideV w:val="single" w:color="auto" w:sz="4" w:space="0"/>
-          </w:tblBorders>
-          <w:tblCellMar>
-            <w:left w:w="108" w:type="dxa"/>
-            <w:right w:w="108" w:type="dxa"/>
-          </w:tblCellMar>
-        </w:tblPrEx>
-        <w:tc>
-          <w:tcPr>
-            <w:tcW w:w="917" w:type="dxa"/>
-            <w:shd w:val="clear" w:color="auto" w:fill="F7CAAC" w:themeFill="accent2" w:themeFillTint="66"/>
-          </w:tcPr>
-          <w:p>
-            <w:pPr>
-              <w:rPr>
-                <w:rFonts w:hint="default"/>
-                <w:vertAlign w:val="baseline"/>
-                <w:lang w:val="en-US"/>
-              </w:rPr>
-            </w:pPr>
-            <w:r>
-              <w:rPr>
-                <w:rFonts w:hint="eastAsia"/>
-                <w:vertAlign w:val="baseline"/>
-                <w:lang w:val="en-US" w:eastAsia="zh-CN"/>
-              </w:rPr>
-              <w:t>Tweet 2</w:t>
-            </w:r>
-          </w:p>
-        </w:tc>
-      </w:tr>
-      <w:tr>
-        <w:tblPrEx>
-          <w:tblBorders>
-            <w:top w:val="single" w:color="auto" w:sz="4" w:space="0"/>
-            <w:left w:val="single" w:color="auto" w:sz="4" w:space="0"/>
-            <w:bottom w:val="single" w:color="auto" w:sz="4" w:space="0"/>
-            <w:right w:val="single" w:color="auto" w:sz="4" w:space="0"/>
-            <w:insideH w:val="single" w:color="auto" w:sz="4" w:space="0"/>
-            <w:insideV w:val="single" w:color="auto" w:sz="4" w:space="0"/>
-          </w:tblBorders>
-          <w:tblCellMar>
-            <w:left w:w="108" w:type="dxa"/>
-            <w:right w:w="108" w:type="dxa"/>
-          </w:tblCellMar>
-        </w:tblPrEx>
-        <w:tc>
-          <w:tcPr>
-            <w:tcW w:w="917" w:type="dxa"/>
-            <w:shd w:val="clear" w:color="auto" w:fill="C5E0B3" w:themeFill="accent6" w:themeFillTint="66"/>
-          </w:tcPr>
-          <w:p>
-            <w:pPr>
-              <w:rPr>
-                <w:rFonts w:hint="default"/>
-                <w:vertAlign w:val="baseline"/>
-                <w:lang w:val="en-US"/>
-              </w:rPr>
-            </w:pPr>
-            <w:r>
-              <w:rPr>
-                <w:rFonts w:hint="eastAsia"/>
-                <w:vertAlign w:val="baseline"/>
-                <w:lang w:val="en-US" w:eastAsia="zh-CN"/>
-              </w:rPr>
-              <w:t>Tweet 3</w:t>
-            </w:r>
-          </w:p>
-        </w:tc>
-      </w:tr>
-    </w:tbl>
-    <w:tbl>
-      <w:tblPr>
-        <w:tblStyle w:val="3"/>
-        <w:tblpPr w:leftFromText="180" w:rightFromText="180" w:vertAnchor="text" w:horzAnchor="page" w:tblpX="4324" w:tblpY="271"/>
+        <w:tblpPr w:leftFromText="180" w:rightFromText="180" w:vertAnchor="text" w:horzAnchor="page" w:tblpX="3189" w:tblpY="177"/>
         <w:tblOverlap w:val="never"/>
         <w:tblW w:w="0" w:type="auto"/>
         <w:tblInd w:w="0" w:type="dxa"/>
@@ -478,7 +335,7 @@
               <mc:AlternateContent>
                 <mc:Choice Requires="wps">
                   <w:drawing>
-                    <wp:anchor distT="0" distB="0" distL="114300" distR="114300" simplePos="0" relativeHeight="251663360" behindDoc="0" locked="0" layoutInCell="1" allowOverlap="1">
+                    <wp:anchor distT="0" distB="0" distL="114300" distR="114300" simplePos="0" relativeHeight="251665408" behindDoc="0" locked="0" layoutInCell="1" allowOverlap="1">
                       <wp:simplePos x="0" y="0"/>
                       <wp:positionH relativeFrom="column">
                         <wp:posOffset>871220</wp:posOffset>
@@ -531,7 +388,7 @@
                 </mc:Choice>
                 <mc:Fallback>
                   <w:pict>
-                    <v:shape id="_x0000_s1026" o:spid="_x0000_s1026" o:spt="13" type="#_x0000_t13" style="position:absolute;left:0pt;margin-left:68.6pt;margin-top:4.65pt;height:5.95pt;width:15.95pt;z-index:251663360;v-text-anchor:middle;mso-width-relative:page;mso-height-relative:page;" fillcolor="#5B9BD5 [3204]" filled="t" stroked="t" coordsize="21600,21600" o:gfxdata="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" adj="17572,5400">
+                    <v:shape id="_x0000_s1026" o:spid="_x0000_s1026" o:spt="13" type="#_x0000_t13" style="position:absolute;left:0pt;margin-left:68.6pt;margin-top:4.65pt;height:5.95pt;width:15.95pt;z-index:251665408;v-text-anchor:middle;mso-width-relative:page;mso-height-relative:page;" fillcolor="#5B9BD5 [3204]" filled="t" stroked="t" coordsize="21600,21600" o:gfxdata="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" adj="17572,5400">
                       <v:fill on="t" focussize="0,0"/>
                       <v:stroke weight="1pt" color="#41719C [3204]" miterlimit="8" joinstyle="miter"/>
                       <v:imagedata o:title=""/>
@@ -822,13 +679,13 @@
         <mc:AlternateContent>
           <mc:Choice Requires="wps">
             <w:drawing>
-              <wp:anchor distT="0" distB="0" distL="114300" distR="114300" simplePos="0" relativeHeight="251665408" behindDoc="0" locked="0" layoutInCell="1" allowOverlap="1">
+              <wp:anchor distT="0" distB="0" distL="114300" distR="114300" simplePos="0" relativeHeight="251664384" behindDoc="0" locked="0" layoutInCell="1" allowOverlap="1">
                 <wp:simplePos x="0" y="0"/>
                 <wp:positionH relativeFrom="column">
-                  <wp:posOffset>4399915</wp:posOffset>
+                  <wp:posOffset>4930775</wp:posOffset>
                 </wp:positionH>
                 <wp:positionV relativeFrom="paragraph">
-                  <wp:posOffset>163830</wp:posOffset>
+                  <wp:posOffset>113665</wp:posOffset>
                 </wp:positionV>
                 <wp:extent cx="483870" cy="1846580"/>
                 <wp:effectExtent l="6350" t="6350" r="17780" b="13970"/>
@@ -877,13 +734,45 @@
                               <w:jc w:val="center"/>
                               <w:rPr>
                                 <w:rFonts w:hint="eastAsia"/>
+                                <w:color w:val="000000" w:themeColor="text1"/>
                                 <w:lang w:val="en-US" w:eastAsia="zh-CN"/>
+                                <w14:glow w14:rad="0">
+                                  <w14:srgbClr w14:val="000000"/>
+                                </w14:glow>
+                                <w14:shadow w14:blurRad="38100" w14:dist="19050" w14:dir="2700000" w14:sx="100000" w14:sy="100000" w14:kx="0" w14:ky="0" w14:algn="tl">
+                                  <w14:schemeClr w14:val="dk1">
+                                    <w14:alpha w14:val="60000"/>
+                                  </w14:schemeClr>
+                                </w14:shadow>
+                                <w14:reflection w14:blurRad="0" w14:stA="0" w14:stPos="0" w14:endA="0" w14:endPos="0" w14:dist="0" w14:dir="0" w14:fadeDir="0" w14:sx="0" w14:sy="0" w14:kx="0" w14:ky="0" w14:algn="none"/>
+                                <w14:textFill>
+                                  <w14:solidFill>
+                                    <w14:schemeClr w14:val="tx1"/>
+                                  </w14:solidFill>
+                                </w14:textFill>
+                                <w14:props3d w14:extrusionH="0" w14:contourW="0" w14:prstMaterial="clear"/>
                               </w:rPr>
                             </w:pPr>
                             <w:r>
                               <w:rPr>
                                 <w:rFonts w:hint="eastAsia"/>
+                                <w:color w:val="000000" w:themeColor="text1"/>
                                 <w:lang w:val="en-US" w:eastAsia="zh-CN"/>
+                                <w14:glow w14:rad="0">
+                                  <w14:srgbClr w14:val="000000"/>
+                                </w14:glow>
+                                <w14:shadow w14:blurRad="38100" w14:dist="19050" w14:dir="2700000" w14:sx="100000" w14:sy="100000" w14:kx="0" w14:ky="0" w14:algn="tl">
+                                  <w14:schemeClr w14:val="dk1">
+                                    <w14:alpha w14:val="60000"/>
+                                  </w14:schemeClr>
+                                </w14:shadow>
+                                <w14:reflection w14:blurRad="0" w14:stA="0" w14:stPos="0" w14:endA="0" w14:endPos="0" w14:dist="0" w14:dir="0" w14:fadeDir="0" w14:sx="0" w14:sy="0" w14:kx="0" w14:ky="0" w14:algn="none"/>
+                                <w14:textFill>
+                                  <w14:solidFill>
+                                    <w14:schemeClr w14:val="tx1"/>
+                                  </w14:solidFill>
+                                </w14:textFill>
+                                <w14:props3d w14:extrusionH="0" w14:contourW="0" w14:prstMaterial="clear"/>
                               </w:rPr>
                               <w:t>0.43</w:t>
                             </w:r>
@@ -893,13 +782,45 @@
                               <w:jc w:val="center"/>
                               <w:rPr>
                                 <w:rFonts w:hint="eastAsia"/>
+                                <w:color w:val="000000" w:themeColor="text1"/>
                                 <w:lang w:val="en-US" w:eastAsia="zh-CN"/>
+                                <w14:glow w14:rad="0">
+                                  <w14:srgbClr w14:val="000000"/>
+                                </w14:glow>
+                                <w14:shadow w14:blurRad="38100" w14:dist="19050" w14:dir="2700000" w14:sx="100000" w14:sy="100000" w14:kx="0" w14:ky="0" w14:algn="tl">
+                                  <w14:schemeClr w14:val="dk1">
+                                    <w14:alpha w14:val="60000"/>
+                                  </w14:schemeClr>
+                                </w14:shadow>
+                                <w14:reflection w14:blurRad="0" w14:stA="0" w14:stPos="0" w14:endA="0" w14:endPos="0" w14:dist="0" w14:dir="0" w14:fadeDir="0" w14:sx="0" w14:sy="0" w14:kx="0" w14:ky="0" w14:algn="none"/>
+                                <w14:textFill>
+                                  <w14:solidFill>
+                                    <w14:schemeClr w14:val="tx1"/>
+                                  </w14:solidFill>
+                                </w14:textFill>
+                                <w14:props3d w14:extrusionH="0" w14:contourW="0" w14:prstMaterial="clear"/>
                               </w:rPr>
                             </w:pPr>
                             <w:r>
                               <w:rPr>
                                 <w:rFonts w:hint="eastAsia"/>
+                                <w:color w:val="000000" w:themeColor="text1"/>
                                 <w:lang w:val="en-US" w:eastAsia="zh-CN"/>
+                                <w14:glow w14:rad="0">
+                                  <w14:srgbClr w14:val="000000"/>
+                                </w14:glow>
+                                <w14:shadow w14:blurRad="38100" w14:dist="19050" w14:dir="2700000" w14:sx="100000" w14:sy="100000" w14:kx="0" w14:ky="0" w14:algn="tl">
+                                  <w14:schemeClr w14:val="dk1">
+                                    <w14:alpha w14:val="60000"/>
+                                  </w14:schemeClr>
+                                </w14:shadow>
+                                <w14:reflection w14:blurRad="0" w14:stA="0" w14:stPos="0" w14:endA="0" w14:endPos="0" w14:dist="0" w14:dir="0" w14:fadeDir="0" w14:sx="0" w14:sy="0" w14:kx="0" w14:ky="0" w14:algn="none"/>
+                                <w14:textFill>
+                                  <w14:solidFill>
+                                    <w14:schemeClr w14:val="tx1"/>
+                                  </w14:solidFill>
+                                </w14:textFill>
+                                <w14:props3d w14:extrusionH="0" w14:contourW="0" w14:prstMaterial="clear"/>
                               </w:rPr>
                               <w:t>.</w:t>
                             </w:r>
@@ -909,13 +830,45 @@
                               <w:jc w:val="center"/>
                               <w:rPr>
                                 <w:rFonts w:hint="eastAsia"/>
+                                <w:color w:val="000000" w:themeColor="text1"/>
                                 <w:lang w:val="en-US" w:eastAsia="zh-CN"/>
+                                <w14:glow w14:rad="0">
+                                  <w14:srgbClr w14:val="000000"/>
+                                </w14:glow>
+                                <w14:shadow w14:blurRad="38100" w14:dist="19050" w14:dir="2700000" w14:sx="100000" w14:sy="100000" w14:kx="0" w14:ky="0" w14:algn="tl">
+                                  <w14:schemeClr w14:val="dk1">
+                                    <w14:alpha w14:val="60000"/>
+                                  </w14:schemeClr>
+                                </w14:shadow>
+                                <w14:reflection w14:blurRad="0" w14:stA="0" w14:stPos="0" w14:endA="0" w14:endPos="0" w14:dist="0" w14:dir="0" w14:fadeDir="0" w14:sx="0" w14:sy="0" w14:kx="0" w14:ky="0" w14:algn="none"/>
+                                <w14:textFill>
+                                  <w14:solidFill>
+                                    <w14:schemeClr w14:val="tx1"/>
+                                  </w14:solidFill>
+                                </w14:textFill>
+                                <w14:props3d w14:extrusionH="0" w14:contourW="0" w14:prstMaterial="clear"/>
                               </w:rPr>
                             </w:pPr>
                             <w:r>
                               <w:rPr>
                                 <w:rFonts w:hint="eastAsia"/>
+                                <w:color w:val="000000" w:themeColor="text1"/>
                                 <w:lang w:val="en-US" w:eastAsia="zh-CN"/>
+                                <w14:glow w14:rad="0">
+                                  <w14:srgbClr w14:val="000000"/>
+                                </w14:glow>
+                                <w14:shadow w14:blurRad="38100" w14:dist="19050" w14:dir="2700000" w14:sx="100000" w14:sy="100000" w14:kx="0" w14:ky="0" w14:algn="tl">
+                                  <w14:schemeClr w14:val="dk1">
+                                    <w14:alpha w14:val="60000"/>
+                                  </w14:schemeClr>
+                                </w14:shadow>
+                                <w14:reflection w14:blurRad="0" w14:stA="0" w14:stPos="0" w14:endA="0" w14:endPos="0" w14:dist="0" w14:dir="0" w14:fadeDir="0" w14:sx="0" w14:sy="0" w14:kx="0" w14:ky="0" w14:algn="none"/>
+                                <w14:textFill>
+                                  <w14:solidFill>
+                                    <w14:schemeClr w14:val="tx1"/>
+                                  </w14:solidFill>
+                                </w14:textFill>
+                                <w14:props3d w14:extrusionH="0" w14:contourW="0" w14:prstMaterial="clear"/>
                               </w:rPr>
                               <w:t>.</w:t>
                             </w:r>
@@ -925,13 +878,45 @@
                               <w:jc w:val="center"/>
                               <w:rPr>
                                 <w:rFonts w:hint="eastAsia"/>
+                                <w:color w:val="000000" w:themeColor="text1"/>
                                 <w:lang w:val="en-US" w:eastAsia="zh-CN"/>
+                                <w14:glow w14:rad="0">
+                                  <w14:srgbClr w14:val="000000"/>
+                                </w14:glow>
+                                <w14:shadow w14:blurRad="38100" w14:dist="19050" w14:dir="2700000" w14:sx="100000" w14:sy="100000" w14:kx="0" w14:ky="0" w14:algn="tl">
+                                  <w14:schemeClr w14:val="dk1">
+                                    <w14:alpha w14:val="60000"/>
+                                  </w14:schemeClr>
+                                </w14:shadow>
+                                <w14:reflection w14:blurRad="0" w14:stA="0" w14:stPos="0" w14:endA="0" w14:endPos="0" w14:dist="0" w14:dir="0" w14:fadeDir="0" w14:sx="0" w14:sy="0" w14:kx="0" w14:ky="0" w14:algn="none"/>
+                                <w14:textFill>
+                                  <w14:solidFill>
+                                    <w14:schemeClr w14:val="tx1"/>
+                                  </w14:solidFill>
+                                </w14:textFill>
+                                <w14:props3d w14:extrusionH="0" w14:contourW="0" w14:prstMaterial="clear"/>
                               </w:rPr>
                             </w:pPr>
                             <w:r>
                               <w:rPr>
                                 <w:rFonts w:hint="eastAsia"/>
+                                <w:color w:val="000000" w:themeColor="text1"/>
                                 <w:lang w:val="en-US" w:eastAsia="zh-CN"/>
+                                <w14:glow w14:rad="0">
+                                  <w14:srgbClr w14:val="000000"/>
+                                </w14:glow>
+                                <w14:shadow w14:blurRad="38100" w14:dist="19050" w14:dir="2700000" w14:sx="100000" w14:sy="100000" w14:kx="0" w14:ky="0" w14:algn="tl">
+                                  <w14:schemeClr w14:val="dk1">
+                                    <w14:alpha w14:val="60000"/>
+                                  </w14:schemeClr>
+                                </w14:shadow>
+                                <w14:reflection w14:blurRad="0" w14:stA="0" w14:stPos="0" w14:endA="0" w14:endPos="0" w14:dist="0" w14:dir="0" w14:fadeDir="0" w14:sx="0" w14:sy="0" w14:kx="0" w14:ky="0" w14:algn="none"/>
+                                <w14:textFill>
+                                  <w14:solidFill>
+                                    <w14:schemeClr w14:val="tx1"/>
+                                  </w14:solidFill>
+                                </w14:textFill>
+                                <w14:props3d w14:extrusionH="0" w14:contourW="0" w14:prstMaterial="clear"/>
                               </w:rPr>
                               <w:t>.</w:t>
                             </w:r>
@@ -941,13 +926,45 @@
                               <w:jc w:val="center"/>
                               <w:rPr>
                                 <w:rFonts w:hint="eastAsia"/>
+                                <w:color w:val="000000" w:themeColor="text1"/>
                                 <w:lang w:val="en-US" w:eastAsia="zh-CN"/>
+                                <w14:glow w14:rad="0">
+                                  <w14:srgbClr w14:val="000000"/>
+                                </w14:glow>
+                                <w14:shadow w14:blurRad="38100" w14:dist="19050" w14:dir="2700000" w14:sx="100000" w14:sy="100000" w14:kx="0" w14:ky="0" w14:algn="tl">
+                                  <w14:schemeClr w14:val="dk1">
+                                    <w14:alpha w14:val="60000"/>
+                                  </w14:schemeClr>
+                                </w14:shadow>
+                                <w14:reflection w14:blurRad="0" w14:stA="0" w14:stPos="0" w14:endA="0" w14:endPos="0" w14:dist="0" w14:dir="0" w14:fadeDir="0" w14:sx="0" w14:sy="0" w14:kx="0" w14:ky="0" w14:algn="none"/>
+                                <w14:textFill>
+                                  <w14:solidFill>
+                                    <w14:schemeClr w14:val="tx1"/>
+                                  </w14:solidFill>
+                                </w14:textFill>
+                                <w14:props3d w14:extrusionH="0" w14:contourW="0" w14:prstMaterial="clear"/>
                               </w:rPr>
                             </w:pPr>
                             <w:r>
                               <w:rPr>
                                 <w:rFonts w:hint="eastAsia"/>
+                                <w:color w:val="000000" w:themeColor="text1"/>
                                 <w:lang w:val="en-US" w:eastAsia="zh-CN"/>
+                                <w14:glow w14:rad="0">
+                                  <w14:srgbClr w14:val="000000"/>
+                                </w14:glow>
+                                <w14:shadow w14:blurRad="38100" w14:dist="19050" w14:dir="2700000" w14:sx="100000" w14:sy="100000" w14:kx="0" w14:ky="0" w14:algn="tl">
+                                  <w14:schemeClr w14:val="dk1">
+                                    <w14:alpha w14:val="60000"/>
+                                  </w14:schemeClr>
+                                </w14:shadow>
+                                <w14:reflection w14:blurRad="0" w14:stA="0" w14:stPos="0" w14:endA="0" w14:endPos="0" w14:dist="0" w14:dir="0" w14:fadeDir="0" w14:sx="0" w14:sy="0" w14:kx="0" w14:ky="0" w14:algn="none"/>
+                                <w14:textFill>
+                                  <w14:solidFill>
+                                    <w14:schemeClr w14:val="tx1"/>
+                                  </w14:solidFill>
+                                </w14:textFill>
+                                <w14:props3d w14:extrusionH="0" w14:contourW="0" w14:prstMaterial="clear"/>
                               </w:rPr>
                               <w:t>.</w:t>
                             </w:r>
@@ -957,13 +974,45 @@
                               <w:jc w:val="center"/>
                               <w:rPr>
                                 <w:rFonts w:hint="eastAsia"/>
+                                <w:color w:val="000000" w:themeColor="text1"/>
                                 <w:lang w:val="en-US" w:eastAsia="zh-CN"/>
+                                <w14:glow w14:rad="0">
+                                  <w14:srgbClr w14:val="000000"/>
+                                </w14:glow>
+                                <w14:shadow w14:blurRad="38100" w14:dist="19050" w14:dir="2700000" w14:sx="100000" w14:sy="100000" w14:kx="0" w14:ky="0" w14:algn="tl">
+                                  <w14:schemeClr w14:val="dk1">
+                                    <w14:alpha w14:val="60000"/>
+                                  </w14:schemeClr>
+                                </w14:shadow>
+                                <w14:reflection w14:blurRad="0" w14:stA="0" w14:stPos="0" w14:endA="0" w14:endPos="0" w14:dist="0" w14:dir="0" w14:fadeDir="0" w14:sx="0" w14:sy="0" w14:kx="0" w14:ky="0" w14:algn="none"/>
+                                <w14:textFill>
+                                  <w14:solidFill>
+                                    <w14:schemeClr w14:val="tx1"/>
+                                  </w14:solidFill>
+                                </w14:textFill>
+                                <w14:props3d w14:extrusionH="0" w14:contourW="0" w14:prstMaterial="clear"/>
                               </w:rPr>
                             </w:pPr>
                             <w:r>
                               <w:rPr>
                                 <w:rFonts w:hint="eastAsia"/>
+                                <w:color w:val="000000" w:themeColor="text1"/>
                                 <w:lang w:val="en-US" w:eastAsia="zh-CN"/>
+                                <w14:glow w14:rad="0">
+                                  <w14:srgbClr w14:val="000000"/>
+                                </w14:glow>
+                                <w14:shadow w14:blurRad="38100" w14:dist="19050" w14:dir="2700000" w14:sx="100000" w14:sy="100000" w14:kx="0" w14:ky="0" w14:algn="tl">
+                                  <w14:schemeClr w14:val="dk1">
+                                    <w14:alpha w14:val="60000"/>
+                                  </w14:schemeClr>
+                                </w14:shadow>
+                                <w14:reflection w14:blurRad="0" w14:stA="0" w14:stPos="0" w14:endA="0" w14:endPos="0" w14:dist="0" w14:dir="0" w14:fadeDir="0" w14:sx="0" w14:sy="0" w14:kx="0" w14:ky="0" w14:algn="none"/>
+                                <w14:textFill>
+                                  <w14:solidFill>
+                                    <w14:schemeClr w14:val="tx1"/>
+                                  </w14:solidFill>
+                                </w14:textFill>
+                                <w14:props3d w14:extrusionH="0" w14:contourW="0" w14:prstMaterial="clear"/>
                               </w:rPr>
                               <w:t>.</w:t>
                             </w:r>
@@ -973,13 +1022,45 @@
                               <w:jc w:val="center"/>
                               <w:rPr>
                                 <w:rFonts w:hint="eastAsia"/>
+                                <w:color w:val="000000" w:themeColor="text1"/>
                                 <w:lang w:val="en-US" w:eastAsia="zh-CN"/>
+                                <w14:glow w14:rad="0">
+                                  <w14:srgbClr w14:val="000000"/>
+                                </w14:glow>
+                                <w14:shadow w14:blurRad="38100" w14:dist="19050" w14:dir="2700000" w14:sx="100000" w14:sy="100000" w14:kx="0" w14:ky="0" w14:algn="tl">
+                                  <w14:schemeClr w14:val="dk1">
+                                    <w14:alpha w14:val="60000"/>
+                                  </w14:schemeClr>
+                                </w14:shadow>
+                                <w14:reflection w14:blurRad="0" w14:stA="0" w14:stPos="0" w14:endA="0" w14:endPos="0" w14:dist="0" w14:dir="0" w14:fadeDir="0" w14:sx="0" w14:sy="0" w14:kx="0" w14:ky="0" w14:algn="none"/>
+                                <w14:textFill>
+                                  <w14:solidFill>
+                                    <w14:schemeClr w14:val="tx1"/>
+                                  </w14:solidFill>
+                                </w14:textFill>
+                                <w14:props3d w14:extrusionH="0" w14:contourW="0" w14:prstMaterial="clear"/>
                               </w:rPr>
                             </w:pPr>
                             <w:r>
                               <w:rPr>
                                 <w:rFonts w:hint="eastAsia"/>
+                                <w:color w:val="000000" w:themeColor="text1"/>
                                 <w:lang w:val="en-US" w:eastAsia="zh-CN"/>
+                                <w14:glow w14:rad="0">
+                                  <w14:srgbClr w14:val="000000"/>
+                                </w14:glow>
+                                <w14:shadow w14:blurRad="38100" w14:dist="19050" w14:dir="2700000" w14:sx="100000" w14:sy="100000" w14:kx="0" w14:ky="0" w14:algn="tl">
+                                  <w14:schemeClr w14:val="dk1">
+                                    <w14:alpha w14:val="60000"/>
+                                  </w14:schemeClr>
+                                </w14:shadow>
+                                <w14:reflection w14:blurRad="0" w14:stA="0" w14:stPos="0" w14:endA="0" w14:endPos="0" w14:dist="0" w14:dir="0" w14:fadeDir="0" w14:sx="0" w14:sy="0" w14:kx="0" w14:ky="0" w14:algn="none"/>
+                                <w14:textFill>
+                                  <w14:solidFill>
+                                    <w14:schemeClr w14:val="tx1"/>
+                                  </w14:solidFill>
+                                </w14:textFill>
+                                <w14:props3d w14:extrusionH="0" w14:contourW="0" w14:prstMaterial="clear"/>
                               </w:rPr>
                               <w:t>.</w:t>
                             </w:r>
@@ -989,13 +1070,45 @@
                               <w:jc w:val="center"/>
                               <w:rPr>
                                 <w:rFonts w:hint="eastAsia"/>
+                                <w:color w:val="000000" w:themeColor="text1"/>
                                 <w:lang w:val="en-US" w:eastAsia="zh-CN"/>
+                                <w14:glow w14:rad="0">
+                                  <w14:srgbClr w14:val="000000"/>
+                                </w14:glow>
+                                <w14:shadow w14:blurRad="38100" w14:dist="19050" w14:dir="2700000" w14:sx="100000" w14:sy="100000" w14:kx="0" w14:ky="0" w14:algn="tl">
+                                  <w14:schemeClr w14:val="dk1">
+                                    <w14:alpha w14:val="60000"/>
+                                  </w14:schemeClr>
+                                </w14:shadow>
+                                <w14:reflection w14:blurRad="0" w14:stA="0" w14:stPos="0" w14:endA="0" w14:endPos="0" w14:dist="0" w14:dir="0" w14:fadeDir="0" w14:sx="0" w14:sy="0" w14:kx="0" w14:ky="0" w14:algn="none"/>
+                                <w14:textFill>
+                                  <w14:solidFill>
+                                    <w14:schemeClr w14:val="tx1"/>
+                                  </w14:solidFill>
+                                </w14:textFill>
+                                <w14:props3d w14:extrusionH="0" w14:contourW="0" w14:prstMaterial="clear"/>
                               </w:rPr>
                             </w:pPr>
                             <w:r>
                               <w:rPr>
                                 <w:rFonts w:hint="eastAsia"/>
+                                <w:color w:val="000000" w:themeColor="text1"/>
                                 <w:lang w:val="en-US" w:eastAsia="zh-CN"/>
+                                <w14:glow w14:rad="0">
+                                  <w14:srgbClr w14:val="000000"/>
+                                </w14:glow>
+                                <w14:shadow w14:blurRad="38100" w14:dist="19050" w14:dir="2700000" w14:sx="100000" w14:sy="100000" w14:kx="0" w14:ky="0" w14:algn="tl">
+                                  <w14:schemeClr w14:val="dk1">
+                                    <w14:alpha w14:val="60000"/>
+                                  </w14:schemeClr>
+                                </w14:shadow>
+                                <w14:reflection w14:blurRad="0" w14:stA="0" w14:stPos="0" w14:endA="0" w14:endPos="0" w14:dist="0" w14:dir="0" w14:fadeDir="0" w14:sx="0" w14:sy="0" w14:kx="0" w14:ky="0" w14:algn="none"/>
+                                <w14:textFill>
+                                  <w14:solidFill>
+                                    <w14:schemeClr w14:val="tx1"/>
+                                  </w14:solidFill>
+                                </w14:textFill>
+                                <w14:props3d w14:extrusionH="0" w14:contourW="0" w14:prstMaterial="clear"/>
                               </w:rPr>
                               <w:t>0.03</w:t>
                             </w:r>
@@ -1005,13 +1118,45 @@
                               <w:jc w:val="center"/>
                               <w:rPr>
                                 <w:rFonts w:hint="default"/>
+                                <w:color w:val="000000" w:themeColor="text1"/>
                                 <w:lang w:val="en-US" w:eastAsia="zh-CN"/>
+                                <w14:glow w14:rad="0">
+                                  <w14:srgbClr w14:val="000000"/>
+                                </w14:glow>
+                                <w14:shadow w14:blurRad="38100" w14:dist="19050" w14:dir="2700000" w14:sx="100000" w14:sy="100000" w14:kx="0" w14:ky="0" w14:algn="tl">
+                                  <w14:schemeClr w14:val="dk1">
+                                    <w14:alpha w14:val="60000"/>
+                                  </w14:schemeClr>
+                                </w14:shadow>
+                                <w14:reflection w14:blurRad="0" w14:stA="0" w14:stPos="0" w14:endA="0" w14:endPos="0" w14:dist="0" w14:dir="0" w14:fadeDir="0" w14:sx="0" w14:sy="0" w14:kx="0" w14:ky="0" w14:algn="none"/>
+                                <w14:textFill>
+                                  <w14:solidFill>
+                                    <w14:schemeClr w14:val="tx1"/>
+                                  </w14:solidFill>
+                                </w14:textFill>
+                                <w14:props3d w14:extrusionH="0" w14:contourW="0" w14:prstMaterial="clear"/>
                               </w:rPr>
                             </w:pPr>
                             <w:r>
                               <w:rPr>
                                 <w:rFonts w:hint="eastAsia"/>
+                                <w:color w:val="000000" w:themeColor="text1"/>
                                 <w:lang w:val="en-US" w:eastAsia="zh-CN"/>
+                                <w14:glow w14:rad="0">
+                                  <w14:srgbClr w14:val="000000"/>
+                                </w14:glow>
+                                <w14:shadow w14:blurRad="38100" w14:dist="19050" w14:dir="2700000" w14:sx="100000" w14:sy="100000" w14:kx="0" w14:ky="0" w14:algn="tl">
+                                  <w14:schemeClr w14:val="dk1">
+                                    <w14:alpha w14:val="60000"/>
+                                  </w14:schemeClr>
+                                </w14:shadow>
+                                <w14:reflection w14:blurRad="0" w14:stA="0" w14:stPos="0" w14:endA="0" w14:endPos="0" w14:dist="0" w14:dir="0" w14:fadeDir="0" w14:sx="0" w14:sy="0" w14:kx="0" w14:ky="0" w14:algn="none"/>
+                                <w14:textFill>
+                                  <w14:solidFill>
+                                    <w14:schemeClr w14:val="tx1"/>
+                                  </w14:solidFill>
+                                </w14:textFill>
+                                <w14:props3d w14:extrusionH="0" w14:contourW="0" w14:prstMaterial="clear"/>
                               </w:rPr>
                               <w:t>0.02</w:t>
                             </w:r>
@@ -1029,7 +1174,7 @@
           </mc:Choice>
           <mc:Fallback>
             <w:pict>
-              <v:rect id="_x0000_s1026" o:spid="_x0000_s1026" o:spt="1" style="position:absolute;left:0pt;margin-left:346.45pt;margin-top:12.9pt;height:145.4pt;width:38.1pt;z-index:251665408;v-text-anchor:middle;mso-width-relative:page;mso-height-relative:page;" fillcolor="#9DC3E6 [1940]" filled="t" stroked="t" coordsize="21600,21600" o:gfxdata="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">
+              <v:rect id="_x0000_s1026" o:spid="_x0000_s1026" o:spt="1" style="position:absolute;left:0pt;margin-left:388.25pt;margin-top:8.95pt;height:145.4pt;width:38.1pt;z-index:251664384;v-text-anchor:middle;mso-width-relative:page;mso-height-relative:page;" fillcolor="#9DC3E6 [1940]" filled="t" stroked="t" coordsize="21600,21600" o:gfxdata="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">
                 <v:fill on="t" focussize="0,0"/>
                 <v:stroke weight="1pt" color="#41719C [3204]" miterlimit="8" joinstyle="miter"/>
                 <v:imagedata o:title=""/>
@@ -1041,13 +1186,45 @@
                         <w:jc w:val="center"/>
                         <w:rPr>
                           <w:rFonts w:hint="eastAsia"/>
+                          <w:color w:val="000000" w:themeColor="text1"/>
                           <w:lang w:val="en-US" w:eastAsia="zh-CN"/>
+                          <w14:glow w14:rad="0">
+                            <w14:srgbClr w14:val="000000"/>
+                          </w14:glow>
+                          <w14:shadow w14:blurRad="38100" w14:dist="19050" w14:dir="2700000" w14:sx="100000" w14:sy="100000" w14:kx="0" w14:ky="0" w14:algn="tl">
+                            <w14:schemeClr w14:val="dk1">
+                              <w14:alpha w14:val="60000"/>
+                            </w14:schemeClr>
+                          </w14:shadow>
+                          <w14:reflection w14:blurRad="0" w14:stA="0" w14:stPos="0" w14:endA="0" w14:endPos="0" w14:dist="0" w14:dir="0" w14:fadeDir="0" w14:sx="0" w14:sy="0" w14:kx="0" w14:ky="0" w14:algn="none"/>
+                          <w14:textFill>
+                            <w14:solidFill>
+                              <w14:schemeClr w14:val="tx1"/>
+                            </w14:solidFill>
+                          </w14:textFill>
+                          <w14:props3d w14:extrusionH="0" w14:contourW="0" w14:prstMaterial="clear"/>
                         </w:rPr>
                       </w:pPr>
                       <w:r>
                         <w:rPr>
                           <w:rFonts w:hint="eastAsia"/>
+                          <w:color w:val="000000" w:themeColor="text1"/>
                           <w:lang w:val="en-US" w:eastAsia="zh-CN"/>
+                          <w14:glow w14:rad="0">
+                            <w14:srgbClr w14:val="000000"/>
+                          </w14:glow>
+                          <w14:shadow w14:blurRad="38100" w14:dist="19050" w14:dir="2700000" w14:sx="100000" w14:sy="100000" w14:kx="0" w14:ky="0" w14:algn="tl">
+                            <w14:schemeClr w14:val="dk1">
+                              <w14:alpha w14:val="60000"/>
+                            </w14:schemeClr>
+                          </w14:shadow>
+                          <w14:reflection w14:blurRad="0" w14:stA="0" w14:stPos="0" w14:endA="0" w14:endPos="0" w14:dist="0" w14:dir="0" w14:fadeDir="0" w14:sx="0" w14:sy="0" w14:kx="0" w14:ky="0" w14:algn="none"/>
+                          <w14:textFill>
+                            <w14:solidFill>
+                              <w14:schemeClr w14:val="tx1"/>
+                            </w14:solidFill>
+                          </w14:textFill>
+                          <w14:props3d w14:extrusionH="0" w14:contourW="0" w14:prstMaterial="clear"/>
                         </w:rPr>
                         <w:t>0.43</w:t>
                       </w:r>
@@ -1057,13 +1234,45 @@
                         <w:jc w:val="center"/>
                         <w:rPr>
                           <w:rFonts w:hint="eastAsia"/>
+                          <w:color w:val="000000" w:themeColor="text1"/>
                           <w:lang w:val="en-US" w:eastAsia="zh-CN"/>
+                          <w14:glow w14:rad="0">
+                            <w14:srgbClr w14:val="000000"/>
+                          </w14:glow>
+                          <w14:shadow w14:blurRad="38100" w14:dist="19050" w14:dir="2700000" w14:sx="100000" w14:sy="100000" w14:kx="0" w14:ky="0" w14:algn="tl">
+                            <w14:schemeClr w14:val="dk1">
+                              <w14:alpha w14:val="60000"/>
+                            </w14:schemeClr>
+                          </w14:shadow>
+                          <w14:reflection w14:blurRad="0" w14:stA="0" w14:stPos="0" w14:endA="0" w14:endPos="0" w14:dist="0" w14:dir="0" w14:fadeDir="0" w14:sx="0" w14:sy="0" w14:kx="0" w14:ky="0" w14:algn="none"/>
+                          <w14:textFill>
+                            <w14:solidFill>
+                              <w14:schemeClr w14:val="tx1"/>
+                            </w14:solidFill>
+                          </w14:textFill>
+                          <w14:props3d w14:extrusionH="0" w14:contourW="0" w14:prstMaterial="clear"/>
                         </w:rPr>
                       </w:pPr>
                       <w:r>
                         <w:rPr>
                           <w:rFonts w:hint="eastAsia"/>
+                          <w:color w:val="000000" w:themeColor="text1"/>
                           <w:lang w:val="en-US" w:eastAsia="zh-CN"/>
+                          <w14:glow w14:rad="0">
+                            <w14:srgbClr w14:val="000000"/>
+                          </w14:glow>
+                          <w14:shadow w14:blurRad="38100" w14:dist="19050" w14:dir="2700000" w14:sx="100000" w14:sy="100000" w14:kx="0" w14:ky="0" w14:algn="tl">
+                            <w14:schemeClr w14:val="dk1">
+                              <w14:alpha w14:val="60000"/>
+                            </w14:schemeClr>
+                          </w14:shadow>
+                          <w14:reflection w14:blurRad="0" w14:stA="0" w14:stPos="0" w14:endA="0" w14:endPos="0" w14:dist="0" w14:dir="0" w14:fadeDir="0" w14:sx="0" w14:sy="0" w14:kx="0" w14:ky="0" w14:algn="none"/>
+                          <w14:textFill>
+                            <w14:solidFill>
+                              <w14:schemeClr w14:val="tx1"/>
+                            </w14:solidFill>
+                          </w14:textFill>
+                          <w14:props3d w14:extrusionH="0" w14:contourW="0" w14:prstMaterial="clear"/>
                         </w:rPr>
                         <w:t>.</w:t>
                       </w:r>
@@ -1073,13 +1282,45 @@
                         <w:jc w:val="center"/>
                         <w:rPr>
                           <w:rFonts w:hint="eastAsia"/>
+                          <w:color w:val="000000" w:themeColor="text1"/>
                           <w:lang w:val="en-US" w:eastAsia="zh-CN"/>
+                          <w14:glow w14:rad="0">
+                            <w14:srgbClr w14:val="000000"/>
+                          </w14:glow>
+                          <w14:shadow w14:blurRad="38100" w14:dist="19050" w14:dir="2700000" w14:sx="100000" w14:sy="100000" w14:kx="0" w14:ky="0" w14:algn="tl">
+                            <w14:schemeClr w14:val="dk1">
+                              <w14:alpha w14:val="60000"/>
+                            </w14:schemeClr>
+                          </w14:shadow>
+                          <w14:reflection w14:blurRad="0" w14:stA="0" w14:stPos="0" w14:endA="0" w14:endPos="0" w14:dist="0" w14:dir="0" w14:fadeDir="0" w14:sx="0" w14:sy="0" w14:kx="0" w14:ky="0" w14:algn="none"/>
+                          <w14:textFill>
+                            <w14:solidFill>
+                              <w14:schemeClr w14:val="tx1"/>
+                            </w14:solidFill>
+                          </w14:textFill>
+                          <w14:props3d w14:extrusionH="0" w14:contourW="0" w14:prstMaterial="clear"/>
                         </w:rPr>
                       </w:pPr>
                       <w:r>
                         <w:rPr>
                           <w:rFonts w:hint="eastAsia"/>
+                          <w:color w:val="000000" w:themeColor="text1"/>
                           <w:lang w:val="en-US" w:eastAsia="zh-CN"/>
+                          <w14:glow w14:rad="0">
+                            <w14:srgbClr w14:val="000000"/>
+                          </w14:glow>
+                          <w14:shadow w14:blurRad="38100" w14:dist="19050" w14:dir="2700000" w14:sx="100000" w14:sy="100000" w14:kx="0" w14:ky="0" w14:algn="tl">
+                            <w14:schemeClr w14:val="dk1">
+                              <w14:alpha w14:val="60000"/>
+                            </w14:schemeClr>
+                          </w14:shadow>
+                          <w14:reflection w14:blurRad="0" w14:stA="0" w14:stPos="0" w14:endA="0" w14:endPos="0" w14:dist="0" w14:dir="0" w14:fadeDir="0" w14:sx="0" w14:sy="0" w14:kx="0" w14:ky="0" w14:algn="none"/>
+                          <w14:textFill>
+                            <w14:solidFill>
+                              <w14:schemeClr w14:val="tx1"/>
+                            </w14:solidFill>
+                          </w14:textFill>
+                          <w14:props3d w14:extrusionH="0" w14:contourW="0" w14:prstMaterial="clear"/>
                         </w:rPr>
                         <w:t>.</w:t>
                       </w:r>
@@ -1089,13 +1330,45 @@
                         <w:jc w:val="center"/>
                         <w:rPr>
                           <w:rFonts w:hint="eastAsia"/>
+                          <w:color w:val="000000" w:themeColor="text1"/>
                           <w:lang w:val="en-US" w:eastAsia="zh-CN"/>
+                          <w14:glow w14:rad="0">
+                            <w14:srgbClr w14:val="000000"/>
+                          </w14:glow>
+                          <w14:shadow w14:blurRad="38100" w14:dist="19050" w14:dir="2700000" w14:sx="100000" w14:sy="100000" w14:kx="0" w14:ky="0" w14:algn="tl">
+                            <w14:schemeClr w14:val="dk1">
+                              <w14:alpha w14:val="60000"/>
+                            </w14:schemeClr>
+                          </w14:shadow>
+                          <w14:reflection w14:blurRad="0" w14:stA="0" w14:stPos="0" w14:endA="0" w14:endPos="0" w14:dist="0" w14:dir="0" w14:fadeDir="0" w14:sx="0" w14:sy="0" w14:kx="0" w14:ky="0" w14:algn="none"/>
+                          <w14:textFill>
+                            <w14:solidFill>
+                              <w14:schemeClr w14:val="tx1"/>
+                            </w14:solidFill>
+                          </w14:textFill>
+                          <w14:props3d w14:extrusionH="0" w14:contourW="0" w14:prstMaterial="clear"/>
                         </w:rPr>
                       </w:pPr>
                       <w:r>
                         <w:rPr>
                           <w:rFonts w:hint="eastAsia"/>
+                          <w:color w:val="000000" w:themeColor="text1"/>
                           <w:lang w:val="en-US" w:eastAsia="zh-CN"/>
+                          <w14:glow w14:rad="0">
+                            <w14:srgbClr w14:val="000000"/>
+                          </w14:glow>
+                          <w14:shadow w14:blurRad="38100" w14:dist="19050" w14:dir="2700000" w14:sx="100000" w14:sy="100000" w14:kx="0" w14:ky="0" w14:algn="tl">
+                            <w14:schemeClr w14:val="dk1">
+                              <w14:alpha w14:val="60000"/>
+                            </w14:schemeClr>
+                          </w14:shadow>
+                          <w14:reflection w14:blurRad="0" w14:stA="0" w14:stPos="0" w14:endA="0" w14:endPos="0" w14:dist="0" w14:dir="0" w14:fadeDir="0" w14:sx="0" w14:sy="0" w14:kx="0" w14:ky="0" w14:algn="none"/>
+                          <w14:textFill>
+                            <w14:solidFill>
+                              <w14:schemeClr w14:val="tx1"/>
+                            </w14:solidFill>
+                          </w14:textFill>
+                          <w14:props3d w14:extrusionH="0" w14:contourW="0" w14:prstMaterial="clear"/>
                         </w:rPr>
                         <w:t>.</w:t>
                       </w:r>
@@ -1105,13 +1378,45 @@
                         <w:jc w:val="center"/>
                         <w:rPr>
                           <w:rFonts w:hint="eastAsia"/>
+                          <w:color w:val="000000" w:themeColor="text1"/>
                           <w:lang w:val="en-US" w:eastAsia="zh-CN"/>
+                          <w14:glow w14:rad="0">
+                            <w14:srgbClr w14:val="000000"/>
+                          </w14:glow>
+                          <w14:shadow w14:blurRad="38100" w14:dist="19050" w14:dir="2700000" w14:sx="100000" w14:sy="100000" w14:kx="0" w14:ky="0" w14:algn="tl">
+                            <w14:schemeClr w14:val="dk1">
+                              <w14:alpha w14:val="60000"/>
+                            </w14:schemeClr>
+                          </w14:shadow>
+                          <w14:reflection w14:blurRad="0" w14:stA="0" w14:stPos="0" w14:endA="0" w14:endPos="0" w14:dist="0" w14:dir="0" w14:fadeDir="0" w14:sx="0" w14:sy="0" w14:kx="0" w14:ky="0" w14:algn="none"/>
+                          <w14:textFill>
+                            <w14:solidFill>
+                              <w14:schemeClr w14:val="tx1"/>
+                            </w14:solidFill>
+                          </w14:textFill>
+                          <w14:props3d w14:extrusionH="0" w14:contourW="0" w14:prstMaterial="clear"/>
                         </w:rPr>
                       </w:pPr>
                       <w:r>
                         <w:rPr>
                           <w:rFonts w:hint="eastAsia"/>
+                          <w:color w:val="000000" w:themeColor="text1"/>
                           <w:lang w:val="en-US" w:eastAsia="zh-CN"/>
+                          <w14:glow w14:rad="0">
+                            <w14:srgbClr w14:val="000000"/>
+                          </w14:glow>
+                          <w14:shadow w14:blurRad="38100" w14:dist="19050" w14:dir="2700000" w14:sx="100000" w14:sy="100000" w14:kx="0" w14:ky="0" w14:algn="tl">
+                            <w14:schemeClr w14:val="dk1">
+                              <w14:alpha w14:val="60000"/>
+                            </w14:schemeClr>
+                          </w14:shadow>
+                          <w14:reflection w14:blurRad="0" w14:stA="0" w14:stPos="0" w14:endA="0" w14:endPos="0" w14:dist="0" w14:dir="0" w14:fadeDir="0" w14:sx="0" w14:sy="0" w14:kx="0" w14:ky="0" w14:algn="none"/>
+                          <w14:textFill>
+                            <w14:solidFill>
+                              <w14:schemeClr w14:val="tx1"/>
+                            </w14:solidFill>
+                          </w14:textFill>
+                          <w14:props3d w14:extrusionH="0" w14:contourW="0" w14:prstMaterial="clear"/>
                         </w:rPr>
                         <w:t>.</w:t>
                       </w:r>
@@ -1121,13 +1426,45 @@
                         <w:jc w:val="center"/>
                         <w:rPr>
                           <w:rFonts w:hint="eastAsia"/>
+                          <w:color w:val="000000" w:themeColor="text1"/>
                           <w:lang w:val="en-US" w:eastAsia="zh-CN"/>
+                          <w14:glow w14:rad="0">
+                            <w14:srgbClr w14:val="000000"/>
+                          </w14:glow>
+                          <w14:shadow w14:blurRad="38100" w14:dist="19050" w14:dir="2700000" w14:sx="100000" w14:sy="100000" w14:kx="0" w14:ky="0" w14:algn="tl">
+                            <w14:schemeClr w14:val="dk1">
+                              <w14:alpha w14:val="60000"/>
+                            </w14:schemeClr>
+                          </w14:shadow>
+                          <w14:reflection w14:blurRad="0" w14:stA="0" w14:stPos="0" w14:endA="0" w14:endPos="0" w14:dist="0" w14:dir="0" w14:fadeDir="0" w14:sx="0" w14:sy="0" w14:kx="0" w14:ky="0" w14:algn="none"/>
+                          <w14:textFill>
+                            <w14:solidFill>
+                              <w14:schemeClr w14:val="tx1"/>
+                            </w14:solidFill>
+                          </w14:textFill>
+                          <w14:props3d w14:extrusionH="0" w14:contourW="0" w14:prstMaterial="clear"/>
                         </w:rPr>
                       </w:pPr>
                       <w:r>
                         <w:rPr>
                           <w:rFonts w:hint="eastAsia"/>
+                          <w:color w:val="000000" w:themeColor="text1"/>
                           <w:lang w:val="en-US" w:eastAsia="zh-CN"/>
+                          <w14:glow w14:rad="0">
+                            <w14:srgbClr w14:val="000000"/>
+                          </w14:glow>
+                          <w14:shadow w14:blurRad="38100" w14:dist="19050" w14:dir="2700000" w14:sx="100000" w14:sy="100000" w14:kx="0" w14:ky="0" w14:algn="tl">
+                            <w14:schemeClr w14:val="dk1">
+                              <w14:alpha w14:val="60000"/>
+                            </w14:schemeClr>
+                          </w14:shadow>
+                          <w14:reflection w14:blurRad="0" w14:stA="0" w14:stPos="0" w14:endA="0" w14:endPos="0" w14:dist="0" w14:dir="0" w14:fadeDir="0" w14:sx="0" w14:sy="0" w14:kx="0" w14:ky="0" w14:algn="none"/>
+                          <w14:textFill>
+                            <w14:solidFill>
+                              <w14:schemeClr w14:val="tx1"/>
+                            </w14:solidFill>
+                          </w14:textFill>
+                          <w14:props3d w14:extrusionH="0" w14:contourW="0" w14:prstMaterial="clear"/>
                         </w:rPr>
                         <w:t>.</w:t>
                       </w:r>
@@ -1137,13 +1474,45 @@
                         <w:jc w:val="center"/>
                         <w:rPr>
                           <w:rFonts w:hint="eastAsia"/>
+                          <w:color w:val="000000" w:themeColor="text1"/>
                           <w:lang w:val="en-US" w:eastAsia="zh-CN"/>
+                          <w14:glow w14:rad="0">
+                            <w14:srgbClr w14:val="000000"/>
+                          </w14:glow>
+                          <w14:shadow w14:blurRad="38100" w14:dist="19050" w14:dir="2700000" w14:sx="100000" w14:sy="100000" w14:kx="0" w14:ky="0" w14:algn="tl">
+                            <w14:schemeClr w14:val="dk1">
+                              <w14:alpha w14:val="60000"/>
+                            </w14:schemeClr>
+                          </w14:shadow>
+                          <w14:reflection w14:blurRad="0" w14:stA="0" w14:stPos="0" w14:endA="0" w14:endPos="0" w14:dist="0" w14:dir="0" w14:fadeDir="0" w14:sx="0" w14:sy="0" w14:kx="0" w14:ky="0" w14:algn="none"/>
+                          <w14:textFill>
+                            <w14:solidFill>
+                              <w14:schemeClr w14:val="tx1"/>
+                            </w14:solidFill>
+                          </w14:textFill>
+                          <w14:props3d w14:extrusionH="0" w14:contourW="0" w14:prstMaterial="clear"/>
                         </w:rPr>
                       </w:pPr>
                       <w:r>
                         <w:rPr>
                           <w:rFonts w:hint="eastAsia"/>
+                          <w:color w:val="000000" w:themeColor="text1"/>
                           <w:lang w:val="en-US" w:eastAsia="zh-CN"/>
+                          <w14:glow w14:rad="0">
+                            <w14:srgbClr w14:val="000000"/>
+                          </w14:glow>
+                          <w14:shadow w14:blurRad="38100" w14:dist="19050" w14:dir="2700000" w14:sx="100000" w14:sy="100000" w14:kx="0" w14:ky="0" w14:algn="tl">
+                            <w14:schemeClr w14:val="dk1">
+                              <w14:alpha w14:val="60000"/>
+                            </w14:schemeClr>
+                          </w14:shadow>
+                          <w14:reflection w14:blurRad="0" w14:stA="0" w14:stPos="0" w14:endA="0" w14:endPos="0" w14:dist="0" w14:dir="0" w14:fadeDir="0" w14:sx="0" w14:sy="0" w14:kx="0" w14:ky="0" w14:algn="none"/>
+                          <w14:textFill>
+                            <w14:solidFill>
+                              <w14:schemeClr w14:val="tx1"/>
+                            </w14:solidFill>
+                          </w14:textFill>
+                          <w14:props3d w14:extrusionH="0" w14:contourW="0" w14:prstMaterial="clear"/>
                         </w:rPr>
                         <w:t>.</w:t>
                       </w:r>
@@ -1153,13 +1522,45 @@
                         <w:jc w:val="center"/>
                         <w:rPr>
                           <w:rFonts w:hint="eastAsia"/>
+                          <w:color w:val="000000" w:themeColor="text1"/>
                           <w:lang w:val="en-US" w:eastAsia="zh-CN"/>
+                          <w14:glow w14:rad="0">
+                            <w14:srgbClr w14:val="000000"/>
+                          </w14:glow>
+                          <w14:shadow w14:blurRad="38100" w14:dist="19050" w14:dir="2700000" w14:sx="100000" w14:sy="100000" w14:kx="0" w14:ky="0" w14:algn="tl">
+                            <w14:schemeClr w14:val="dk1">
+                              <w14:alpha w14:val="60000"/>
+                            </w14:schemeClr>
+                          </w14:shadow>
+                          <w14:reflection w14:blurRad="0" w14:stA="0" w14:stPos="0" w14:endA="0" w14:endPos="0" w14:dist="0" w14:dir="0" w14:fadeDir="0" w14:sx="0" w14:sy="0" w14:kx="0" w14:ky="0" w14:algn="none"/>
+                          <w14:textFill>
+                            <w14:solidFill>
+                              <w14:schemeClr w14:val="tx1"/>
+                            </w14:solidFill>
+                          </w14:textFill>
+                          <w14:props3d w14:extrusionH="0" w14:contourW="0" w14:prstMaterial="clear"/>
                         </w:rPr>
                       </w:pPr>
                       <w:r>
                         <w:rPr>
                           <w:rFonts w:hint="eastAsia"/>
+                          <w:color w:val="000000" w:themeColor="text1"/>
                           <w:lang w:val="en-US" w:eastAsia="zh-CN"/>
+                          <w14:glow w14:rad="0">
+                            <w14:srgbClr w14:val="000000"/>
+                          </w14:glow>
+                          <w14:shadow w14:blurRad="38100" w14:dist="19050" w14:dir="2700000" w14:sx="100000" w14:sy="100000" w14:kx="0" w14:ky="0" w14:algn="tl">
+                            <w14:schemeClr w14:val="dk1">
+                              <w14:alpha w14:val="60000"/>
+                            </w14:schemeClr>
+                          </w14:shadow>
+                          <w14:reflection w14:blurRad="0" w14:stA="0" w14:stPos="0" w14:endA="0" w14:endPos="0" w14:dist="0" w14:dir="0" w14:fadeDir="0" w14:sx="0" w14:sy="0" w14:kx="0" w14:ky="0" w14:algn="none"/>
+                          <w14:textFill>
+                            <w14:solidFill>
+                              <w14:schemeClr w14:val="tx1"/>
+                            </w14:solidFill>
+                          </w14:textFill>
+                          <w14:props3d w14:extrusionH="0" w14:contourW="0" w14:prstMaterial="clear"/>
                         </w:rPr>
                         <w:t>0.03</w:t>
                       </w:r>
@@ -1169,13 +1570,45 @@
                         <w:jc w:val="center"/>
                         <w:rPr>
                           <w:rFonts w:hint="default"/>
+                          <w:color w:val="000000" w:themeColor="text1"/>
                           <w:lang w:val="en-US" w:eastAsia="zh-CN"/>
+                          <w14:glow w14:rad="0">
+                            <w14:srgbClr w14:val="000000"/>
+                          </w14:glow>
+                          <w14:shadow w14:blurRad="38100" w14:dist="19050" w14:dir="2700000" w14:sx="100000" w14:sy="100000" w14:kx="0" w14:ky="0" w14:algn="tl">
+                            <w14:schemeClr w14:val="dk1">
+                              <w14:alpha w14:val="60000"/>
+                            </w14:schemeClr>
+                          </w14:shadow>
+                          <w14:reflection w14:blurRad="0" w14:stA="0" w14:stPos="0" w14:endA="0" w14:endPos="0" w14:dist="0" w14:dir="0" w14:fadeDir="0" w14:sx="0" w14:sy="0" w14:kx="0" w14:ky="0" w14:algn="none"/>
+                          <w14:textFill>
+                            <w14:solidFill>
+                              <w14:schemeClr w14:val="tx1"/>
+                            </w14:solidFill>
+                          </w14:textFill>
+                          <w14:props3d w14:extrusionH="0" w14:contourW="0" w14:prstMaterial="clear"/>
                         </w:rPr>
                       </w:pPr>
                       <w:r>
                         <w:rPr>
                           <w:rFonts w:hint="eastAsia"/>
+                          <w:color w:val="000000" w:themeColor="text1"/>
                           <w:lang w:val="en-US" w:eastAsia="zh-CN"/>
+                          <w14:glow w14:rad="0">
+                            <w14:srgbClr w14:val="000000"/>
+                          </w14:glow>
+                          <w14:shadow w14:blurRad="38100" w14:dist="19050" w14:dir="2700000" w14:sx="100000" w14:sy="100000" w14:kx="0" w14:ky="0" w14:algn="tl">
+                            <w14:schemeClr w14:val="dk1">
+                              <w14:alpha w14:val="60000"/>
+                            </w14:schemeClr>
+                          </w14:shadow>
+                          <w14:reflection w14:blurRad="0" w14:stA="0" w14:stPos="0" w14:endA="0" w14:endPos="0" w14:dist="0" w14:dir="0" w14:fadeDir="0" w14:sx="0" w14:sy="0" w14:kx="0" w14:ky="0" w14:algn="none"/>
+                          <w14:textFill>
+                            <w14:solidFill>
+                              <w14:schemeClr w14:val="tx1"/>
+                            </w14:solidFill>
+                          </w14:textFill>
+                          <w14:props3d w14:extrusionH="0" w14:contourW="0" w14:prstMaterial="clear"/>
                         </w:rPr>
                         <w:t>0.02</w:t>
                       </w:r>
@@ -1198,7 +1631,7 @@
     <w:tbl>
       <w:tblPr>
         <w:tblStyle w:val="3"/>
-        <w:tblpPr w:leftFromText="180" w:rightFromText="180" w:vertAnchor="text" w:horzAnchor="page" w:tblpX="1889" w:tblpY="1977"/>
+        <w:tblpPr w:leftFromText="180" w:rightFromText="180" w:vertAnchor="page" w:horzAnchor="page" w:tblpX="1335" w:tblpY="1799"/>
         <w:tblOverlap w:val="never"/>
         <w:tblW w:w="0" w:type="auto"/>
         <w:tblInd w:w="0" w:type="dxa"/>
@@ -1219,7 +1652,7 @@
         </w:tblCellMar>
       </w:tblPr>
       <w:tblGrid>
-        <w:gridCol w:w="1426"/>
+        <w:gridCol w:w="917"/>
       </w:tblGrid>
       <w:tr>
         <w:tblPrEx>
@@ -1240,7 +1673,7 @@
         </w:tblPrEx>
         <w:tc>
           <w:tcPr>
-            <w:tcW w:w="1426" w:type="dxa"/>
+            <w:tcW w:w="917" w:type="dxa"/>
             <w:shd w:val="clear" w:color="auto" w:fill="FFE599" w:themeFill="accent4" w:themeFillTint="66"/>
           </w:tcPr>
           <w:p>
@@ -1254,10 +1687,11 @@
             <w:r>
               <w:rPr>
                 <w:rFonts w:hint="eastAsia"/>
+                <w:shd w:val="clear" w:fill="FFE599" w:themeFill="accent4" w:themeFillTint="66"/>
                 <w:vertAlign w:val="baseline"/>
                 <w:lang w:val="en-US" w:eastAsia="zh-CN"/>
               </w:rPr>
-              <w:t>Explanation 1</w:t>
+              <w:t>Tweet 1</w:t>
             </w:r>
           </w:p>
         </w:tc>
@@ -1281,7 +1715,7 @@
         </w:tblPrEx>
         <w:tc>
           <w:tcPr>
-            <w:tcW w:w="1426" w:type="dxa"/>
+            <w:tcW w:w="917" w:type="dxa"/>
             <w:shd w:val="clear" w:color="auto" w:fill="F7CAAC" w:themeFill="accent2" w:themeFillTint="66"/>
           </w:tcPr>
           <w:p>
@@ -1298,7 +1732,7 @@
                 <w:vertAlign w:val="baseline"/>
                 <w:lang w:val="en-US" w:eastAsia="zh-CN"/>
               </w:rPr>
-              <w:t>Explanation 2</w:t>
+              <w:t>Tweet 2</w:t>
             </w:r>
           </w:p>
         </w:tc>
@@ -1322,7 +1756,7 @@
         </w:tblPrEx>
         <w:tc>
           <w:tcPr>
-            <w:tcW w:w="1426" w:type="dxa"/>
+            <w:tcW w:w="917" w:type="dxa"/>
             <w:shd w:val="clear" w:color="auto" w:fill="C5E0B3" w:themeFill="accent6" w:themeFillTint="66"/>
           </w:tcPr>
           <w:p>
@@ -1339,7 +1773,7 @@
                 <w:vertAlign w:val="baseline"/>
                 <w:lang w:val="en-US" w:eastAsia="zh-CN"/>
               </w:rPr>
-              <w:t>Explanation 3</w:t>
+              <w:t>Tweet 3</w:t>
             </w:r>
           </w:p>
         </w:tc>
@@ -1355,6 +1789,235 @@
       </w:pPr>
     </w:p>
     <w:p/>
+    <w:tbl>
+      <w:tblPr>
+        <w:tblStyle w:val="3"/>
+        <w:tblpPr w:leftFromText="180" w:rightFromText="180" w:vertAnchor="page" w:horzAnchor="page" w:tblpX="7126" w:tblpY="2481"/>
+        <w:tblOverlap w:val="never"/>
+        <w:tblW w:w="0" w:type="auto"/>
+        <w:tblInd w:w="0" w:type="dxa"/>
+        <w:tblBorders>
+          <w:top w:val="single" w:color="auto" w:sz="4" w:space="0"/>
+          <w:left w:val="single" w:color="auto" w:sz="4" w:space="0"/>
+          <w:bottom w:val="single" w:color="auto" w:sz="4" w:space="0"/>
+          <w:right w:val="single" w:color="auto" w:sz="4" w:space="0"/>
+          <w:insideH w:val="single" w:color="auto" w:sz="4" w:space="0"/>
+          <w:insideV w:val="single" w:color="auto" w:sz="4" w:space="0"/>
+        </w:tblBorders>
+        <w:tblLayout w:type="autofit"/>
+        <w:tblCellMar>
+          <w:top w:w="0" w:type="dxa"/>
+          <w:left w:w="108" w:type="dxa"/>
+          <w:bottom w:w="0" w:type="dxa"/>
+          <w:right w:w="108" w:type="dxa"/>
+        </w:tblCellMar>
+      </w:tblPr>
+      <w:tblGrid>
+        <w:gridCol w:w="940"/>
+      </w:tblGrid>
+      <w:tr>
+        <w:tblPrEx>
+          <w:tblBorders>
+            <w:top w:val="single" w:color="auto" w:sz="4" w:space="0"/>
+            <w:left w:val="single" w:color="auto" w:sz="4" w:space="0"/>
+            <w:bottom w:val="single" w:color="auto" w:sz="4" w:space="0"/>
+            <w:right w:val="single" w:color="auto" w:sz="4" w:space="0"/>
+            <w:insideH w:val="single" w:color="auto" w:sz="4" w:space="0"/>
+            <w:insideV w:val="single" w:color="auto" w:sz="4" w:space="0"/>
+          </w:tblBorders>
+          <w:tblCellMar>
+            <w:top w:w="0" w:type="dxa"/>
+            <w:left w:w="108" w:type="dxa"/>
+            <w:bottom w:w="0" w:type="dxa"/>
+            <w:right w:w="108" w:type="dxa"/>
+          </w:tblCellMar>
+        </w:tblPrEx>
+        <w:trPr>
+          <w:trHeight w:val="349" w:hRule="atLeast"/>
+        </w:trPr>
+        <w:tc>
+          <w:tcPr>
+            <w:tcW w:w="940" w:type="dxa"/>
+            <w:shd w:val="clear" w:color="auto" w:fill="FFE599" w:themeFill="accent4" w:themeFillTint="66"/>
+          </w:tcPr>
+          <w:p>
+            <w:pPr>
+              <w:rPr>
+                <w:rFonts w:hint="default" w:eastAsiaTheme="minorEastAsia"/>
+                <w:vertAlign w:val="baseline"/>
+                <w:lang w:val="en-US" w:eastAsia="zh-CN"/>
+              </w:rPr>
+            </w:pPr>
+            <w:r>
+              <w:rPr>
+                <w:rFonts w:hint="eastAsia"/>
+                <w:vertAlign w:val="baseline"/>
+                <w:lang w:val="en-US" w:eastAsia="zh-CN"/>
+              </w:rPr>
+              <w:t>[768]*E</w:t>
+            </w:r>
+          </w:p>
+        </w:tc>
+      </w:tr>
+      <w:tr>
+        <w:tblPrEx>
+          <w:tblBorders>
+            <w:top w:val="single" w:color="auto" w:sz="4" w:space="0"/>
+            <w:left w:val="single" w:color="auto" w:sz="4" w:space="0"/>
+            <w:bottom w:val="single" w:color="auto" w:sz="4" w:space="0"/>
+            <w:right w:val="single" w:color="auto" w:sz="4" w:space="0"/>
+            <w:insideH w:val="single" w:color="auto" w:sz="4" w:space="0"/>
+            <w:insideV w:val="single" w:color="auto" w:sz="4" w:space="0"/>
+          </w:tblBorders>
+          <w:tblCellMar>
+            <w:top w:w="0" w:type="dxa"/>
+            <w:left w:w="108" w:type="dxa"/>
+            <w:bottom w:w="0" w:type="dxa"/>
+            <w:right w:w="108" w:type="dxa"/>
+          </w:tblCellMar>
+        </w:tblPrEx>
+        <w:trPr>
+          <w:trHeight w:val="349" w:hRule="atLeast"/>
+        </w:trPr>
+        <w:tc>
+          <w:tcPr>
+            <w:tcW w:w="940" w:type="dxa"/>
+            <w:shd w:val="clear" w:color="auto" w:fill="F7CAAC" w:themeFill="accent2" w:themeFillTint="66"/>
+          </w:tcPr>
+          <w:p>
+            <w:pPr>
+              <w:rPr>
+                <w:rFonts w:hint="default" w:eastAsiaTheme="minorEastAsia"/>
+                <w:vertAlign w:val="baseline"/>
+                <w:lang w:val="en-US" w:eastAsia="zh-CN"/>
+              </w:rPr>
+            </w:pPr>
+            <w:r>
+              <w:rPr>
+                <w:sz w:val="21"/>
+              </w:rPr>
+              <mc:AlternateContent>
+                <mc:Choice Requires="wps">
+                  <w:drawing>
+                    <wp:anchor distT="0" distB="0" distL="114300" distR="114300" simplePos="0" relativeHeight="251666432" behindDoc="0" locked="0" layoutInCell="1" allowOverlap="1">
+                      <wp:simplePos x="0" y="0"/>
+                      <wp:positionH relativeFrom="column">
+                        <wp:posOffset>588645</wp:posOffset>
+                      </wp:positionH>
+                      <wp:positionV relativeFrom="paragraph">
+                        <wp:posOffset>56515</wp:posOffset>
+                      </wp:positionV>
+                      <wp:extent cx="160655" cy="76200"/>
+                      <wp:effectExtent l="6350" t="15240" r="10795" b="22860"/>
+                      <wp:wrapNone/>
+                      <wp:docPr id="6" name="右箭头 6"/>
+                      <wp:cNvGraphicFramePr/>
+                      <a:graphic xmlns:a="http://schemas.openxmlformats.org/drawingml/2006/main">
+                        <a:graphicData uri="http://schemas.microsoft.com/office/word/2010/wordprocessingShape">
+                          <wps:wsp>
+                            <wps:cNvSpPr/>
+                            <wps:spPr>
+                              <a:xfrm>
+                                <a:off x="0" y="0"/>
+                                <a:ext cx="160655" cy="76200"/>
+                              </a:xfrm>
+                              <a:prstGeom prst="rightArrow">
+                                <a:avLst/>
+                              </a:prstGeom>
+                            </wps:spPr>
+                            <wps:style>
+                              <a:lnRef idx="2">
+                                <a:schemeClr val="accent1">
+                                  <a:shade val="50000"/>
+                                </a:schemeClr>
+                              </a:lnRef>
+                              <a:fillRef idx="1">
+                                <a:schemeClr val="accent1"/>
+                              </a:fillRef>
+                              <a:effectRef idx="0">
+                                <a:schemeClr val="accent1"/>
+                              </a:effectRef>
+                              <a:fontRef idx="minor">
+                                <a:schemeClr val="lt1"/>
+                              </a:fontRef>
+                            </wps:style>
+                            <wps:bodyPr rot="0" spcFirstLastPara="0" vertOverflow="overflow" horzOverflow="overflow" vert="horz" wrap="square" lIns="91440" tIns="45720" rIns="91440" bIns="45720" numCol="1" spcCol="0" rtlCol="0" fromWordArt="0" anchor="ctr" anchorCtr="0" forceAA="0" compatLnSpc="1">
+                              <a:noAutofit/>
+                            </wps:bodyPr>
+                          </wps:wsp>
+                        </a:graphicData>
+                      </a:graphic>
+                    </wp:anchor>
+                  </w:drawing>
+                </mc:Choice>
+                <mc:Fallback>
+                  <w:pict>
+                    <v:shape id="_x0000_s1026" o:spid="_x0000_s1026" o:spt="13" type="#_x0000_t13" style="position:absolute;left:0pt;margin-left:46.35pt;margin-top:4.45pt;height:6pt;width:12.65pt;z-index:251666432;v-text-anchor:middle;mso-width-relative:page;mso-height-relative:page;" fillcolor="#5B9BD5 [3204]" filled="t" stroked="t" coordsize="21600,21600" o:gfxdata="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" adj="16478,5400">
+                      <v:fill on="t" focussize="0,0"/>
+                      <v:stroke weight="1pt" color="#41719C [3204]" miterlimit="8" joinstyle="miter"/>
+                      <v:imagedata o:title=""/>
+                      <o:lock v:ext="edit" aspectratio="f"/>
+                    </v:shape>
+                  </w:pict>
+                </mc:Fallback>
+              </mc:AlternateContent>
+            </w:r>
+            <w:r>
+              <w:rPr>
+                <w:rFonts w:hint="eastAsia"/>
+                <w:vertAlign w:val="baseline"/>
+                <w:lang w:val="en-US" w:eastAsia="zh-CN"/>
+              </w:rPr>
+              <w:t>[768]*E</w:t>
+            </w:r>
+          </w:p>
+        </w:tc>
+      </w:tr>
+      <w:tr>
+        <w:tblPrEx>
+          <w:tblBorders>
+            <w:top w:val="single" w:color="auto" w:sz="4" w:space="0"/>
+            <w:left w:val="single" w:color="auto" w:sz="4" w:space="0"/>
+            <w:bottom w:val="single" w:color="auto" w:sz="4" w:space="0"/>
+            <w:right w:val="single" w:color="auto" w:sz="4" w:space="0"/>
+            <w:insideH w:val="single" w:color="auto" w:sz="4" w:space="0"/>
+            <w:insideV w:val="single" w:color="auto" w:sz="4" w:space="0"/>
+          </w:tblBorders>
+          <w:tblCellMar>
+            <w:top w:w="0" w:type="dxa"/>
+            <w:left w:w="108" w:type="dxa"/>
+            <w:bottom w:w="0" w:type="dxa"/>
+            <w:right w:w="108" w:type="dxa"/>
+          </w:tblCellMar>
+        </w:tblPrEx>
+        <w:trPr>
+          <w:trHeight w:val="359" w:hRule="atLeast"/>
+        </w:trPr>
+        <w:tc>
+          <w:tcPr>
+            <w:tcW w:w="940" w:type="dxa"/>
+            <w:shd w:val="clear" w:color="auto" w:fill="C5E0B3" w:themeFill="accent6" w:themeFillTint="66"/>
+          </w:tcPr>
+          <w:p>
+            <w:pPr>
+              <w:rPr>
+                <w:rFonts w:hint="default"/>
+                <w:vertAlign w:val="baseline"/>
+                <w:lang w:val="en-US"/>
+              </w:rPr>
+            </w:pPr>
+            <w:r>
+              <w:rPr>
+                <w:rFonts w:hint="eastAsia"/>
+                <w:vertAlign w:val="baseline"/>
+                <w:lang w:val="en-US" w:eastAsia="zh-CN"/>
+              </w:rPr>
+              <w:t>[768]*E</w:t>
+            </w:r>
+          </w:p>
+        </w:tc>
+      </w:tr>
+    </w:tbl>
     <w:p>
       <w:pPr>
         <w:bidi w:val="0"/>
@@ -1371,6 +2034,7 @@
       <w:pPr>
         <w:bidi w:val="0"/>
         <w:rPr>
+          <w:rFonts w:hint="eastAsia"/>
           <w:lang w:val="en-US" w:eastAsia="zh-CN"/>
         </w:rPr>
       </w:pPr>
@@ -1381,13 +2045,299 @@
         <mc:AlternateContent>
           <mc:Choice Requires="wps">
             <w:drawing>
+              <wp:anchor distT="0" distB="0" distL="114300" distR="114300" simplePos="0" relativeHeight="251660288" behindDoc="0" locked="0" layoutInCell="1" allowOverlap="1">
+                <wp:simplePos x="0" y="0"/>
+                <wp:positionH relativeFrom="column">
+                  <wp:posOffset>3824605</wp:posOffset>
+                </wp:positionH>
+                <wp:positionV relativeFrom="paragraph">
+                  <wp:posOffset>59690</wp:posOffset>
+                </wp:positionV>
+                <wp:extent cx="601345" cy="303530"/>
+                <wp:effectExtent l="6350" t="6350" r="14605" b="7620"/>
+                <wp:wrapNone/>
+                <wp:docPr id="2" name="圆角矩形 2"/>
+                <wp:cNvGraphicFramePr/>
+                <a:graphic xmlns:a="http://schemas.openxmlformats.org/drawingml/2006/main">
+                  <a:graphicData uri="http://schemas.microsoft.com/office/word/2010/wordprocessingShape">
+                    <wps:wsp>
+                      <wps:cNvSpPr/>
+                      <wps:spPr>
+                        <a:xfrm>
+                          <a:off x="5250815" y="1873250"/>
+                          <a:ext cx="601345" cy="303530"/>
+                        </a:xfrm>
+                        <a:prstGeom prst="roundRect">
+                          <a:avLst/>
+                        </a:prstGeom>
+                      </wps:spPr>
+                      <wps:style>
+                        <a:lnRef idx="2">
+                          <a:schemeClr val="accent4">
+                            <a:shade val="50000"/>
+                          </a:schemeClr>
+                        </a:lnRef>
+                        <a:fillRef idx="1">
+                          <a:schemeClr val="accent4"/>
+                        </a:fillRef>
+                        <a:effectRef idx="0">
+                          <a:schemeClr val="accent4"/>
+                        </a:effectRef>
+                        <a:fontRef idx="minor">
+                          <a:schemeClr val="lt1"/>
+                        </a:fontRef>
+                      </wps:style>
+                      <wps:txbx>
+                        <w:txbxContent>
+                          <w:p>
+                            <w:pPr>
+                              <w:jc w:val="center"/>
+                              <w:rPr>
+                                <w:rFonts w:hint="default" w:eastAsiaTheme="minorEastAsia"/>
+                                <w:lang w:val="en-US" w:eastAsia="zh-CN"/>
+                              </w:rPr>
+                            </w:pPr>
+                            <w:r>
+                              <w:rPr>
+                                <w:rFonts w:hint="eastAsia"/>
+                                <w:color w:val="000000" w:themeColor="text1"/>
+                                <w:sz w:val="16"/>
+                                <w:szCs w:val="20"/>
+                                <w:lang w:val="en-US" w:eastAsia="zh-CN"/>
+                                <w14:glow w14:rad="0">
+                                  <w14:srgbClr w14:val="000000"/>
+                                </w14:glow>
+                                <w14:shadow w14:blurRad="38100" w14:dist="19050" w14:dir="2700000" w14:sx="100000" w14:sy="100000" w14:kx="0" w14:ky="0" w14:algn="tl">
+                                  <w14:schemeClr w14:val="dk1">
+                                    <w14:alpha w14:val="60000"/>
+                                  </w14:schemeClr>
+                                </w14:shadow>
+                                <w14:reflection w14:blurRad="0" w14:stA="0" w14:stPos="0" w14:endA="0" w14:endPos="0" w14:dist="0" w14:dir="0" w14:fadeDir="0" w14:sx="0" w14:sy="0" w14:kx="0" w14:ky="0" w14:algn="none"/>
+                                <w14:textFill>
+                                  <w14:solidFill>
+                                    <w14:schemeClr w14:val="tx1"/>
+                                  </w14:solidFill>
+                                </w14:textFill>
+                                <w14:props3d w14:extrusionH="0" w14:contourW="0" w14:prstMaterial="clear"/>
+                              </w:rPr>
+                              <w:t>Classifier</w:t>
+                            </w:r>
+                          </w:p>
+                        </w:txbxContent>
+                      </wps:txbx>
+                      <wps:bodyPr rot="0" spcFirstLastPara="0" vertOverflow="overflow" horzOverflow="overflow" vert="horz" wrap="square" lIns="91440" tIns="45720" rIns="91440" bIns="45720" numCol="1" spcCol="0" rtlCol="0" fromWordArt="0" anchor="ctr" anchorCtr="0" forceAA="0" compatLnSpc="1">
+                        <a:noAutofit/>
+                      </wps:bodyPr>
+                    </wps:wsp>
+                  </a:graphicData>
+                </a:graphic>
+              </wp:anchor>
+            </w:drawing>
+          </mc:Choice>
+          <mc:Fallback>
+            <w:pict>
+              <v:roundrect id="_x0000_s1026" o:spid="_x0000_s1026" o:spt="2" style="position:absolute;left:0pt;margin-left:301.15pt;margin-top:4.7pt;height:23.9pt;width:47.35pt;z-index:251660288;v-text-anchor:middle;mso-width-relative:page;mso-height-relative:page;" fillcolor="#FFC000 [3207]" filled="t" stroked="t" coordsize="21600,21600" arcsize="0.166666666666667" o:gfxdata="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">
+                <v:fill on="t" focussize="0,0"/>
+                <v:stroke weight="1pt" color="#BC8C00 [3207]" miterlimit="8" joinstyle="miter"/>
+                <v:imagedata o:title=""/>
+                <o:lock v:ext="edit" aspectratio="f"/>
+                <v:textbox>
+                  <w:txbxContent>
+                    <w:p>
+                      <w:pPr>
+                        <w:jc w:val="center"/>
+                        <w:rPr>
+                          <w:rFonts w:hint="default" w:eastAsiaTheme="minorEastAsia"/>
+                          <w:lang w:val="en-US" w:eastAsia="zh-CN"/>
+                        </w:rPr>
+                      </w:pPr>
+                      <w:r>
+                        <w:rPr>
+                          <w:rFonts w:hint="eastAsia"/>
+                          <w:color w:val="000000" w:themeColor="text1"/>
+                          <w:sz w:val="16"/>
+                          <w:szCs w:val="20"/>
+                          <w:lang w:val="en-US" w:eastAsia="zh-CN"/>
+                          <w14:glow w14:rad="0">
+                            <w14:srgbClr w14:val="000000"/>
+                          </w14:glow>
+                          <w14:shadow w14:blurRad="38100" w14:dist="19050" w14:dir="2700000" w14:sx="100000" w14:sy="100000" w14:kx="0" w14:ky="0" w14:algn="tl">
+                            <w14:schemeClr w14:val="dk1">
+                              <w14:alpha w14:val="60000"/>
+                            </w14:schemeClr>
+                          </w14:shadow>
+                          <w14:reflection w14:blurRad="0" w14:stA="0" w14:stPos="0" w14:endA="0" w14:endPos="0" w14:dist="0" w14:dir="0" w14:fadeDir="0" w14:sx="0" w14:sy="0" w14:kx="0" w14:ky="0" w14:algn="none"/>
+                          <w14:textFill>
+                            <w14:solidFill>
+                              <w14:schemeClr w14:val="tx1"/>
+                            </w14:solidFill>
+                          </w14:textFill>
+                          <w14:props3d w14:extrusionH="0" w14:contourW="0" w14:prstMaterial="clear"/>
+                        </w:rPr>
+                        <w:t>Classifier</w:t>
+                      </w:r>
+                    </w:p>
+                  </w:txbxContent>
+                </v:textbox>
+              </v:roundrect>
+            </w:pict>
+          </mc:Fallback>
+        </mc:AlternateContent>
+      </w:r>
+      <w:r>
+        <w:rPr>
+          <w:sz w:val="21"/>
+        </w:rPr>
+        <mc:AlternateContent>
+          <mc:Choice Requires="wps">
+            <w:drawing>
+              <wp:anchor distT="0" distB="0" distL="114300" distR="114300" simplePos="0" relativeHeight="251667456" behindDoc="0" locked="0" layoutInCell="1" allowOverlap="1">
+                <wp:simplePos x="0" y="0"/>
+                <wp:positionH relativeFrom="column">
+                  <wp:posOffset>4455795</wp:posOffset>
+                </wp:positionH>
+                <wp:positionV relativeFrom="paragraph">
+                  <wp:posOffset>167640</wp:posOffset>
+                </wp:positionV>
+                <wp:extent cx="160655" cy="76200"/>
+                <wp:effectExtent l="6350" t="15240" r="10795" b="22860"/>
+                <wp:wrapNone/>
+                <wp:docPr id="9" name="右箭头 9"/>
+                <wp:cNvGraphicFramePr/>
+                <a:graphic xmlns:a="http://schemas.openxmlformats.org/drawingml/2006/main">
+                  <a:graphicData uri="http://schemas.microsoft.com/office/word/2010/wordprocessingShape">
+                    <wps:wsp>
+                      <wps:cNvSpPr/>
+                      <wps:spPr>
+                        <a:xfrm>
+                          <a:off x="0" y="0"/>
+                          <a:ext cx="160655" cy="76200"/>
+                        </a:xfrm>
+                        <a:prstGeom prst="rightArrow">
+                          <a:avLst/>
+                        </a:prstGeom>
+                      </wps:spPr>
+                      <wps:style>
+                        <a:lnRef idx="2">
+                          <a:schemeClr val="accent1">
+                            <a:shade val="50000"/>
+                          </a:schemeClr>
+                        </a:lnRef>
+                        <a:fillRef idx="1">
+                          <a:schemeClr val="accent1"/>
+                        </a:fillRef>
+                        <a:effectRef idx="0">
+                          <a:schemeClr val="accent1"/>
+                        </a:effectRef>
+                        <a:fontRef idx="minor">
+                          <a:schemeClr val="lt1"/>
+                        </a:fontRef>
+                      </wps:style>
+                      <wps:bodyPr rot="0" spcFirstLastPara="0" vertOverflow="overflow" horzOverflow="overflow" vert="horz" wrap="square" lIns="91440" tIns="45720" rIns="91440" bIns="45720" numCol="1" spcCol="0" rtlCol="0" fromWordArt="0" anchor="ctr" anchorCtr="0" forceAA="0" compatLnSpc="1">
+                        <a:noAutofit/>
+                      </wps:bodyPr>
+                    </wps:wsp>
+                  </a:graphicData>
+                </a:graphic>
+              </wp:anchor>
+            </w:drawing>
+          </mc:Choice>
+          <mc:Fallback>
+            <w:pict>
+              <v:shape id="_x0000_s1026" o:spid="_x0000_s1026" o:spt="13" type="#_x0000_t13" style="position:absolute;left:0pt;margin-left:350.85pt;margin-top:13.2pt;height:6pt;width:12.65pt;z-index:251667456;v-text-anchor:middle;mso-width-relative:page;mso-height-relative:page;" fillcolor="#5B9BD5 [3204]" filled="t" stroked="t" coordsize="21600,21600" o:gfxdata="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" adj="16478,5400">
+                <v:fill on="t" focussize="0,0"/>
+                <v:stroke weight="1pt" color="#41719C [3204]" miterlimit="8" joinstyle="miter"/>
+                <v:imagedata o:title=""/>
+                <o:lock v:ext="edit" aspectratio="f"/>
+              </v:shape>
+            </w:pict>
+          </mc:Fallback>
+        </mc:AlternateContent>
+      </w:r>
+      <w:r>
+        <w:rPr>
+          <w:sz w:val="21"/>
+        </w:rPr>
+        <mc:AlternateContent>
+          <mc:Choice Requires="wps">
+            <w:drawing>
+              <wp:anchor distT="0" distB="0" distL="114300" distR="114300" simplePos="0" relativeHeight="251663360" behindDoc="0" locked="0" layoutInCell="1" allowOverlap="1">
+                <wp:simplePos x="0" y="0"/>
+                <wp:positionH relativeFrom="column">
+                  <wp:posOffset>2869565</wp:posOffset>
+                </wp:positionH>
+                <wp:positionV relativeFrom="paragraph">
+                  <wp:posOffset>196850</wp:posOffset>
+                </wp:positionV>
+                <wp:extent cx="85725" cy="75565"/>
+                <wp:effectExtent l="6350" t="15240" r="9525" b="23495"/>
+                <wp:wrapNone/>
+                <wp:docPr id="7" name="右箭头 7"/>
+                <wp:cNvGraphicFramePr/>
+                <a:graphic xmlns:a="http://schemas.openxmlformats.org/drawingml/2006/main">
+                  <a:graphicData uri="http://schemas.microsoft.com/office/word/2010/wordprocessingShape">
+                    <wps:wsp>
+                      <wps:cNvSpPr/>
+                      <wps:spPr>
+                        <a:xfrm>
+                          <a:off x="5149215" y="1986280"/>
+                          <a:ext cx="85725" cy="75565"/>
+                        </a:xfrm>
+                        <a:prstGeom prst="rightArrow">
+                          <a:avLst/>
+                        </a:prstGeom>
+                      </wps:spPr>
+                      <wps:style>
+                        <a:lnRef idx="2">
+                          <a:schemeClr val="accent1">
+                            <a:shade val="50000"/>
+                          </a:schemeClr>
+                        </a:lnRef>
+                        <a:fillRef idx="1">
+                          <a:schemeClr val="accent1"/>
+                        </a:fillRef>
+                        <a:effectRef idx="0">
+                          <a:schemeClr val="accent1"/>
+                        </a:effectRef>
+                        <a:fontRef idx="minor">
+                          <a:schemeClr val="lt1"/>
+                        </a:fontRef>
+                      </wps:style>
+                      <wps:bodyPr rot="0" spcFirstLastPara="0" vertOverflow="overflow" horzOverflow="overflow" vert="horz" wrap="square" lIns="91440" tIns="45720" rIns="91440" bIns="45720" numCol="1" spcCol="0" rtlCol="0" fromWordArt="0" anchor="ctr" anchorCtr="0" forceAA="0" compatLnSpc="1">
+                        <a:noAutofit/>
+                      </wps:bodyPr>
+                    </wps:wsp>
+                  </a:graphicData>
+                </a:graphic>
+              </wp:anchor>
+            </w:drawing>
+          </mc:Choice>
+          <mc:Fallback>
+            <w:pict>
+              <v:shape id="_x0000_s1026" o:spid="_x0000_s1026" o:spt="13" type="#_x0000_t13" style="position:absolute;left:0pt;margin-left:225.95pt;margin-top:15.5pt;height:5.95pt;width:6.75pt;z-index:251663360;v-text-anchor:middle;mso-width-relative:page;mso-height-relative:page;" fillcolor="#5B9BD5 [3204]" filled="t" stroked="t" coordsize="21600,21600" o:gfxdata="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" adj="12080,5400">
+                <v:fill on="t" focussize="0,0"/>
+                <v:stroke weight="1pt" color="#41719C [3204]" miterlimit="8" joinstyle="miter"/>
+                <v:imagedata o:title=""/>
+                <o:lock v:ext="edit" aspectratio="f"/>
+              </v:shape>
+            </w:pict>
+          </mc:Fallback>
+        </mc:AlternateContent>
+      </w:r>
+      <w:r>
+        <w:rPr>
+          <w:sz w:val="21"/>
+        </w:rPr>
+        <mc:AlternateContent>
+          <mc:Choice Requires="wps">
+            <w:drawing>
               <wp:anchor distT="0" distB="0" distL="114300" distR="114300" simplePos="0" relativeHeight="251659264" behindDoc="0" locked="0" layoutInCell="1" allowOverlap="1">
                 <wp:simplePos x="0" y="0"/>
                 <wp:positionH relativeFrom="column">
-                  <wp:posOffset>2594610</wp:posOffset>
+                  <wp:posOffset>2207895</wp:posOffset>
                 </wp:positionH>
                 <wp:positionV relativeFrom="paragraph">
-                  <wp:posOffset>154305</wp:posOffset>
+                  <wp:posOffset>90805</wp:posOffset>
                 </wp:positionV>
                 <wp:extent cx="626745" cy="276860"/>
                 <wp:effectExtent l="6350" t="6350" r="14605" b="8890"/>
@@ -1436,7 +2386,23 @@
                             <w:r>
                               <w:rPr>
                                 <w:rFonts w:hint="eastAsia"/>
+                                <w:color w:val="000000" w:themeColor="text1"/>
                                 <w:lang w:val="en-US" w:eastAsia="zh-CN"/>
+                                <w14:glow w14:rad="0">
+                                  <w14:srgbClr w14:val="000000"/>
+                                </w14:glow>
+                                <w14:shadow w14:blurRad="38100" w14:dist="19050" w14:dir="2700000" w14:sx="100000" w14:sy="100000" w14:kx="0" w14:ky="0" w14:algn="tl">
+                                  <w14:schemeClr w14:val="dk1">
+                                    <w14:alpha w14:val="60000"/>
+                                  </w14:schemeClr>
+                                </w14:shadow>
+                                <w14:reflection w14:blurRad="0" w14:stA="0" w14:stPos="0" w14:endA="0" w14:endPos="0" w14:dist="0" w14:dir="0" w14:fadeDir="0" w14:sx="0" w14:sy="0" w14:kx="0" w14:ky="0" w14:algn="none"/>
+                                <w14:textFill>
+                                  <w14:solidFill>
+                                    <w14:schemeClr w14:val="tx1"/>
+                                  </w14:solidFill>
+                                </w14:textFill>
+                                <w14:props3d w14:extrusionH="0" w14:contourW="0" w14:prstMaterial="clear"/>
                               </w:rPr>
                               <w:t>BERT</w:t>
                             </w:r>
@@ -1454,7 +2420,7 @@
           </mc:Choice>
           <mc:Fallback>
             <w:pict>
-              <v:rect id="_x0000_s1026" o:spid="_x0000_s1026" o:spt="1" style="position:absolute;left:0pt;margin-left:204.3pt;margin-top:12.15pt;height:21.8pt;width:49.35pt;z-index:251659264;v-text-anchor:middle;mso-width-relative:page;mso-height-relative:page;" fillcolor="#5B9BD5 [3204]" filled="t" stroked="t" coordsize="21600,21600" o:gfxdata="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">
+              <v:rect id="_x0000_s1026" o:spid="_x0000_s1026" o:spt="1" style="position:absolute;left:0pt;margin-left:173.85pt;margin-top:7.15pt;height:21.8pt;width:49.35pt;z-index:251659264;v-text-anchor:middle;mso-width-relative:page;mso-height-relative:page;" fillcolor="#5B9BD5 [3204]" filled="t" stroked="t" coordsize="21600,21600" o:gfxdata="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">
                 <v:fill on="t" focussize="0,0"/>
                 <v:stroke weight="1pt" color="#41719C [3204]" miterlimit="8" joinstyle="miter"/>
                 <v:imagedata o:title=""/>
@@ -1472,7 +2438,23 @@
                       <w:r>
                         <w:rPr>
                           <w:rFonts w:hint="eastAsia"/>
+                          <w:color w:val="000000" w:themeColor="text1"/>
                           <w:lang w:val="en-US" w:eastAsia="zh-CN"/>
+                          <w14:glow w14:rad="0">
+                            <w14:srgbClr w14:val="000000"/>
+                          </w14:glow>
+                          <w14:shadow w14:blurRad="38100" w14:dist="19050" w14:dir="2700000" w14:sx="100000" w14:sy="100000" w14:kx="0" w14:ky="0" w14:algn="tl">
+                            <w14:schemeClr w14:val="dk1">
+                              <w14:alpha w14:val="60000"/>
+                            </w14:schemeClr>
+                          </w14:shadow>
+                          <w14:reflection w14:blurRad="0" w14:stA="0" w14:stPos="0" w14:endA="0" w14:endPos="0" w14:dist="0" w14:dir="0" w14:fadeDir="0" w14:sx="0" w14:sy="0" w14:kx="0" w14:ky="0" w14:algn="none"/>
+                          <w14:textFill>
+                            <w14:solidFill>
+                              <w14:schemeClr w14:val="tx1"/>
+                            </w14:solidFill>
+                          </w14:textFill>
+                          <w14:props3d w14:extrusionH="0" w14:contourW="0" w14:prstMaterial="clear"/>
                         </w:rPr>
                         <w:t>BERT</w:t>
                       </w:r>
@@ -1491,280 +2473,13 @@
         <mc:AlternateContent>
           <mc:Choice Requires="wps">
             <w:drawing>
-              <wp:anchor distT="0" distB="0" distL="114300" distR="114300" simplePos="0" relativeHeight="251660288" behindDoc="0" locked="0" layoutInCell="1" allowOverlap="1">
-                <wp:simplePos x="0" y="0"/>
-                <wp:positionH relativeFrom="column">
-                  <wp:posOffset>3437890</wp:posOffset>
-                </wp:positionH>
-                <wp:positionV relativeFrom="paragraph">
-                  <wp:posOffset>139700</wp:posOffset>
-                </wp:positionV>
-                <wp:extent cx="821055" cy="303530"/>
-                <wp:effectExtent l="6350" t="6350" r="10795" b="7620"/>
-                <wp:wrapNone/>
-                <wp:docPr id="2" name="圆角矩形 2"/>
-                <wp:cNvGraphicFramePr/>
-                <a:graphic xmlns:a="http://schemas.openxmlformats.org/drawingml/2006/main">
-                  <a:graphicData uri="http://schemas.microsoft.com/office/word/2010/wordprocessingShape">
-                    <wps:wsp>
-                      <wps:cNvSpPr/>
-                      <wps:spPr>
-                        <a:xfrm>
-                          <a:off x="5250815" y="1873250"/>
-                          <a:ext cx="821055" cy="303530"/>
-                        </a:xfrm>
-                        <a:prstGeom prst="roundRect">
-                          <a:avLst/>
-                        </a:prstGeom>
-                      </wps:spPr>
-                      <wps:style>
-                        <a:lnRef idx="2">
-                          <a:schemeClr val="accent4">
-                            <a:shade val="50000"/>
-                          </a:schemeClr>
-                        </a:lnRef>
-                        <a:fillRef idx="1">
-                          <a:schemeClr val="accent4"/>
-                        </a:fillRef>
-                        <a:effectRef idx="0">
-                          <a:schemeClr val="accent4"/>
-                        </a:effectRef>
-                        <a:fontRef idx="minor">
-                          <a:schemeClr val="lt1"/>
-                        </a:fontRef>
-                      </wps:style>
-                      <wps:txbx>
-                        <w:txbxContent>
-                          <w:p>
-                            <w:pPr>
-                              <w:jc w:val="center"/>
-                              <w:rPr>
-                                <w:rFonts w:hint="default" w:eastAsiaTheme="minorEastAsia"/>
-                                <w:lang w:val="en-US" w:eastAsia="zh-CN"/>
-                              </w:rPr>
-                            </w:pPr>
-                            <w:r>
-                              <w:rPr>
-                                <w:rFonts w:hint="eastAsia"/>
-                                <w:lang w:val="en-US" w:eastAsia="zh-CN"/>
-                              </w:rPr>
-                              <w:t>Classifier</w:t>
-                            </w:r>
-                          </w:p>
-                        </w:txbxContent>
-                      </wps:txbx>
-                      <wps:bodyPr rot="0" spcFirstLastPara="0" vertOverflow="overflow" horzOverflow="overflow" vert="horz" wrap="square" lIns="91440" tIns="45720" rIns="91440" bIns="45720" numCol="1" spcCol="0" rtlCol="0" fromWordArt="0" anchor="ctr" anchorCtr="0" forceAA="0" compatLnSpc="1">
-                        <a:noAutofit/>
-                      </wps:bodyPr>
-                    </wps:wsp>
-                  </a:graphicData>
-                </a:graphic>
-              </wp:anchor>
-            </w:drawing>
-          </mc:Choice>
-          <mc:Fallback>
-            <w:pict>
-              <v:roundrect id="_x0000_s1026" o:spid="_x0000_s1026" o:spt="2" style="position:absolute;left:0pt;margin-left:270.7pt;margin-top:11pt;height:23.9pt;width:64.65pt;z-index:251660288;v-text-anchor:middle;mso-width-relative:page;mso-height-relative:page;" fillcolor="#FFC000 [3207]" filled="t" stroked="t" coordsize="21600,21600" arcsize="0.166666666666667" o:gfxdata="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">
-                <v:fill on="t" focussize="0,0"/>
-                <v:stroke weight="1pt" color="#BC8C00 [3207]" miterlimit="8" joinstyle="miter"/>
-                <v:imagedata o:title=""/>
-                <o:lock v:ext="edit" aspectratio="f"/>
-                <v:textbox>
-                  <w:txbxContent>
-                    <w:p>
-                      <w:pPr>
-                        <w:jc w:val="center"/>
-                        <w:rPr>
-                          <w:rFonts w:hint="default" w:eastAsiaTheme="minorEastAsia"/>
-                          <w:lang w:val="en-US" w:eastAsia="zh-CN"/>
-                        </w:rPr>
-                      </w:pPr>
-                      <w:r>
-                        <w:rPr>
-                          <w:rFonts w:hint="eastAsia"/>
-                          <w:lang w:val="en-US" w:eastAsia="zh-CN"/>
-                        </w:rPr>
-                        <w:t>Classifier</w:t>
-                      </w:r>
-                    </w:p>
-                  </w:txbxContent>
-                </v:textbox>
-              </v:roundrect>
-            </w:pict>
-          </mc:Fallback>
-        </mc:AlternateContent>
-      </w:r>
-    </w:p>
-    <w:p>
-      <w:pPr>
-        <w:tabs>
-          <w:tab w:val="left" w:pos="1466"/>
-          <w:tab w:val="left" w:pos="5288"/>
-        </w:tabs>
-        <w:bidi w:val="0"/>
-        <w:ind w:firstLine="312" w:firstLineChars="0"/>
-        <w:jc w:val="left"/>
-        <w:rPr>
-          <w:rFonts w:hint="eastAsia"/>
-          <w:lang w:val="en-US" w:eastAsia="zh-CN"/>
-        </w:rPr>
-      </w:pPr>
-      <w:r>
-        <w:rPr>
-          <w:sz w:val="21"/>
-        </w:rPr>
-        <mc:AlternateContent>
-          <mc:Choice Requires="wps">
-            <w:drawing>
-              <wp:anchor distT="0" distB="0" distL="114300" distR="114300" simplePos="0" relativeHeight="251666432" behindDoc="0" locked="0" layoutInCell="1" allowOverlap="1">
-                <wp:simplePos x="0" y="0"/>
-                <wp:positionH relativeFrom="column">
-                  <wp:posOffset>4952365</wp:posOffset>
-                </wp:positionH>
-                <wp:positionV relativeFrom="paragraph">
-                  <wp:posOffset>93345</wp:posOffset>
-                </wp:positionV>
-                <wp:extent cx="140970" cy="3175"/>
-                <wp:effectExtent l="0" t="47625" r="11430" b="50800"/>
-                <wp:wrapNone/>
-                <wp:docPr id="9" name="直接箭头连接符 9"/>
-                <wp:cNvGraphicFramePr/>
-                <a:graphic xmlns:a="http://schemas.openxmlformats.org/drawingml/2006/main">
-                  <a:graphicData uri="http://schemas.microsoft.com/office/word/2010/wordprocessingShape">
-                    <wps:wsp>
-                      <wps:cNvCnPr>
-                        <a:stCxn id="2" idx="3"/>
-                        <a:endCxn id="8" idx="1"/>
-                      </wps:cNvCnPr>
-                      <wps:spPr>
-                        <a:xfrm>
-                          <a:off x="6095365" y="1998345"/>
-                          <a:ext cx="140970" cy="3175"/>
-                        </a:xfrm>
-                        <a:prstGeom prst="straightConnector1">
-                          <a:avLst/>
-                        </a:prstGeom>
-                        <a:ln>
-                          <a:tailEnd type="arrow"/>
-                        </a:ln>
-                      </wps:spPr>
-                      <wps:style>
-                        <a:lnRef idx="1">
-                          <a:schemeClr val="accent1"/>
-                        </a:lnRef>
-                        <a:fillRef idx="0">
-                          <a:schemeClr val="accent1"/>
-                        </a:fillRef>
-                        <a:effectRef idx="0">
-                          <a:schemeClr val="accent1"/>
-                        </a:effectRef>
-                        <a:fontRef idx="minor">
-                          <a:schemeClr val="tx1"/>
-                        </a:fontRef>
-                      </wps:style>
-                      <wps:bodyPr/>
-                    </wps:wsp>
-                  </a:graphicData>
-                </a:graphic>
-              </wp:anchor>
-            </w:drawing>
-          </mc:Choice>
-          <mc:Fallback>
-            <w:pict>
-              <v:shape id="_x0000_s1026" o:spid="_x0000_s1026" o:spt="32" type="#_x0000_t32" style="position:absolute;left:0pt;margin-left:389.95pt;margin-top:7.35pt;height:0.25pt;width:11.1pt;z-index:251666432;mso-width-relative:page;mso-height-relative:page;" filled="f" stroked="t" coordsize="21600,21600" o:gfxdata="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">
-                <v:fill on="f" focussize="0,0"/>
-                <v:stroke weight="0.5pt" color="#5B9BD5 [3204]" miterlimit="8" joinstyle="miter" endarrow="open"/>
-                <v:imagedata o:title=""/>
-                <o:lock v:ext="edit" aspectratio="f"/>
-              </v:shape>
-            </w:pict>
-          </mc:Fallback>
-        </mc:AlternateContent>
-      </w:r>
-      <w:r>
-        <w:rPr>
-          <w:sz w:val="21"/>
-        </w:rPr>
-        <mc:AlternateContent>
-          <mc:Choice Requires="wps">
-            <w:drawing>
-              <wp:anchor distT="0" distB="0" distL="114300" distR="114300" simplePos="0" relativeHeight="251664384" behindDoc="0" locked="0" layoutInCell="1" allowOverlap="1">
-                <wp:simplePos x="0" y="0"/>
-                <wp:positionH relativeFrom="column">
-                  <wp:posOffset>4006215</wp:posOffset>
-                </wp:positionH>
-                <wp:positionV relativeFrom="paragraph">
-                  <wp:posOffset>81280</wp:posOffset>
-                </wp:positionV>
-                <wp:extent cx="85725" cy="75565"/>
-                <wp:effectExtent l="6350" t="15240" r="9525" b="23495"/>
-                <wp:wrapNone/>
-                <wp:docPr id="7" name="右箭头 7"/>
-                <wp:cNvGraphicFramePr/>
-                <a:graphic xmlns:a="http://schemas.openxmlformats.org/drawingml/2006/main">
-                  <a:graphicData uri="http://schemas.microsoft.com/office/word/2010/wordprocessingShape">
-                    <wps:wsp>
-                      <wps:cNvSpPr/>
-                      <wps:spPr>
-                        <a:xfrm>
-                          <a:off x="5149215" y="1986280"/>
-                          <a:ext cx="85725" cy="75565"/>
-                        </a:xfrm>
-                        <a:prstGeom prst="rightArrow">
-                          <a:avLst/>
-                        </a:prstGeom>
-                      </wps:spPr>
-                      <wps:style>
-                        <a:lnRef idx="2">
-                          <a:schemeClr val="accent1">
-                            <a:shade val="50000"/>
-                          </a:schemeClr>
-                        </a:lnRef>
-                        <a:fillRef idx="1">
-                          <a:schemeClr val="accent1"/>
-                        </a:fillRef>
-                        <a:effectRef idx="0">
-                          <a:schemeClr val="accent1"/>
-                        </a:effectRef>
-                        <a:fontRef idx="minor">
-                          <a:schemeClr val="lt1"/>
-                        </a:fontRef>
-                      </wps:style>
-                      <wps:bodyPr rot="0" spcFirstLastPara="0" vertOverflow="overflow" horzOverflow="overflow" vert="horz" wrap="square" lIns="91440" tIns="45720" rIns="91440" bIns="45720" numCol="1" spcCol="0" rtlCol="0" fromWordArt="0" anchor="ctr" anchorCtr="0" forceAA="0" compatLnSpc="1">
-                        <a:noAutofit/>
-                      </wps:bodyPr>
-                    </wps:wsp>
-                  </a:graphicData>
-                </a:graphic>
-              </wp:anchor>
-            </w:drawing>
-          </mc:Choice>
-          <mc:Fallback>
-            <w:pict>
-              <v:shape id="_x0000_s1026" o:spid="_x0000_s1026" o:spt="13" type="#_x0000_t13" style="position:absolute;left:0pt;margin-left:315.45pt;margin-top:6.4pt;height:5.95pt;width:6.75pt;z-index:251664384;v-text-anchor:middle;mso-width-relative:page;mso-height-relative:page;" fillcolor="#5B9BD5 [3204]" filled="t" stroked="t" coordsize="21600,21600" o:gfxdata="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" adj="12080,5400">
-                <v:fill on="t" focussize="0,0"/>
-                <v:stroke weight="1pt" color="#41719C [3204]" miterlimit="8" joinstyle="miter"/>
-                <v:imagedata o:title=""/>
-                <o:lock v:ext="edit" aspectratio="f"/>
-              </v:shape>
-            </w:pict>
-          </mc:Fallback>
-        </mc:AlternateContent>
-      </w:r>
-      <w:r>
-        <w:rPr>
-          <w:sz w:val="21"/>
-        </w:rPr>
-        <mc:AlternateContent>
-          <mc:Choice Requires="wps">
-            <w:drawing>
               <wp:anchor distT="0" distB="0" distL="114300" distR="114300" simplePos="0" relativeHeight="251662336" behindDoc="0" locked="0" layoutInCell="1" allowOverlap="1">
                 <wp:simplePos x="0" y="0"/>
                 <wp:positionH relativeFrom="column">
-                  <wp:posOffset>862330</wp:posOffset>
+                  <wp:posOffset>-159385</wp:posOffset>
                 </wp:positionH>
                 <wp:positionV relativeFrom="paragraph">
-                  <wp:posOffset>79375</wp:posOffset>
+                  <wp:posOffset>194945</wp:posOffset>
                 </wp:positionV>
                 <wp:extent cx="545465" cy="75565"/>
                 <wp:effectExtent l="6350" t="15240" r="19685" b="23495"/>
@@ -1811,7 +2526,7 @@
           </mc:Choice>
           <mc:Fallback>
             <w:pict>
-              <v:shape id="_x0000_s1026" o:spid="_x0000_s1026" o:spt="13" type="#_x0000_t13" style="position:absolute;left:0pt;margin-left:67.9pt;margin-top:6.25pt;height:5.95pt;width:42.95pt;z-index:251662336;v-text-anchor:middle;mso-width-relative:page;mso-height-relative:page;" fillcolor="#5B9BD5 [3204]" filled="t" stroked="t" coordsize="21600,21600" o:gfxdata="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" adj="20104,5400">
+              <v:shape id="_x0000_s1026" o:spid="_x0000_s1026" o:spt="13" type="#_x0000_t13" style="position:absolute;left:0pt;margin-left:-12.55pt;margin-top:15.35pt;height:5.95pt;width:42.95pt;z-index:251662336;v-text-anchor:middle;mso-width-relative:page;mso-height-relative:page;" fillcolor="#5B9BD5 [3204]" filled="t" stroked="t" coordsize="21600,21600" o:gfxdata="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" adj="20104,5400">
                 <v:fill on="t" focussize="0,0"/>
                 <v:stroke weight="1pt" color="#41719C [3204]" miterlimit="8" joinstyle="miter"/>
                 <v:imagedata o:title=""/>
@@ -1831,10 +2546,10 @@
               <wp:anchor distT="0" distB="0" distL="114300" distR="114300" simplePos="0" relativeHeight="251661312" behindDoc="0" locked="0" layoutInCell="1" allowOverlap="1">
                 <wp:simplePos x="0" y="0"/>
                 <wp:positionH relativeFrom="column">
-                  <wp:posOffset>180975</wp:posOffset>
+                  <wp:posOffset>-569595</wp:posOffset>
                 </wp:positionH>
                 <wp:positionV relativeFrom="paragraph">
-                  <wp:posOffset>81280</wp:posOffset>
+                  <wp:posOffset>156210</wp:posOffset>
                 </wp:positionV>
                 <wp:extent cx="186690" cy="186690"/>
                 <wp:effectExtent l="0" t="0" r="0" b="0"/>
@@ -1881,7 +2596,7 @@
           </mc:Choice>
           <mc:Fallback>
             <w:pict>
-              <v:shape id="_x0000_s1026" o:spid="_x0000_s1026" style="position:absolute;left:0pt;margin-left:14.25pt;margin-top:6.4pt;height:14.7pt;width:14.7pt;z-index:251661312;v-text-anchor:middle;mso-width-relative:page;mso-height-relative:page;" fillcolor="#5B9BD5 [3204]" filled="t" stroked="t" coordsize="186690,186690" o:gfxdata="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" path="m24745,71390l71390,71390,71390,24745,115299,24745,115299,71390,161944,71390,161944,115299,115299,115299,115299,161944,71390,161944,71390,115299,24745,115299xe">
+              <v:shape id="_x0000_s1026" o:spid="_x0000_s1026" style="position:absolute;left:0pt;margin-left:-44.85pt;margin-top:12.3pt;height:14.7pt;width:14.7pt;z-index:251661312;v-text-anchor:middle;mso-width-relative:page;mso-height-relative:page;" fillcolor="#5B9BD5 [3204]" filled="t" stroked="t" coordsize="186690,186690" o:gfxdata="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" path="m24745,71390l71390,71390,71390,24745,115299,24745,115299,71390,161944,71390,161944,115299,115299,115299,115299,161944,71390,161944,71390,115299,24745,115299xe">
                 <v:path o:connectlocs="161944,93345;93345,161944;24745,93345;93345,24745" o:connectangles="0,82,164,247"/>
                 <v:fill on="t" focussize="0,0"/>
                 <v:stroke weight="1pt" color="#41719C [3204]" miterlimit="8" joinstyle="miter"/>
@@ -1898,7 +2613,6 @@
           <w:lang w:val="en-US" w:eastAsia="zh-CN"/>
         </w:rPr>
         <w:tab/>
-        <w:t/>
       </w:r>
       <w:r>
         <w:rPr>
@@ -1908,6 +2622,165 @@
         <w:tab/>
       </w:r>
     </w:p>
+    <w:p>
+      <w:pPr>
+        <w:bidi w:val="0"/>
+        <w:rPr>
+          <w:rFonts w:hint="eastAsia"/>
+          <w:lang w:val="en-US" w:eastAsia="zh-CN"/>
+        </w:rPr>
+      </w:pPr>
+    </w:p>
+    <w:tbl>
+      <w:tblPr>
+        <w:tblStyle w:val="3"/>
+        <w:tblpPr w:leftFromText="180" w:rightFromText="180" w:vertAnchor="text" w:horzAnchor="page" w:tblpX="1071" w:tblpY="69"/>
+        <w:tblOverlap w:val="never"/>
+        <w:tblW w:w="0" w:type="auto"/>
+        <w:tblInd w:w="0" w:type="dxa"/>
+        <w:tblBorders>
+          <w:top w:val="single" w:color="auto" w:sz="4" w:space="0"/>
+          <w:left w:val="single" w:color="auto" w:sz="4" w:space="0"/>
+          <w:bottom w:val="single" w:color="auto" w:sz="4" w:space="0"/>
+          <w:right w:val="single" w:color="auto" w:sz="4" w:space="0"/>
+          <w:insideH w:val="single" w:color="auto" w:sz="4" w:space="0"/>
+          <w:insideV w:val="single" w:color="auto" w:sz="4" w:space="0"/>
+        </w:tblBorders>
+        <w:tblLayout w:type="autofit"/>
+        <w:tblCellMar>
+          <w:top w:w="0" w:type="dxa"/>
+          <w:left w:w="108" w:type="dxa"/>
+          <w:bottom w:w="0" w:type="dxa"/>
+          <w:right w:w="108" w:type="dxa"/>
+        </w:tblCellMar>
+      </w:tblPr>
+      <w:tblGrid>
+        <w:gridCol w:w="1426"/>
+      </w:tblGrid>
+      <w:tr>
+        <w:tblPrEx>
+          <w:tblBorders>
+            <w:top w:val="single" w:color="auto" w:sz="4" w:space="0"/>
+            <w:left w:val="single" w:color="auto" w:sz="4" w:space="0"/>
+            <w:bottom w:val="single" w:color="auto" w:sz="4" w:space="0"/>
+            <w:right w:val="single" w:color="auto" w:sz="4" w:space="0"/>
+            <w:insideH w:val="single" w:color="auto" w:sz="4" w:space="0"/>
+            <w:insideV w:val="single" w:color="auto" w:sz="4" w:space="0"/>
+          </w:tblBorders>
+          <w:tblCellMar>
+            <w:top w:w="0" w:type="dxa"/>
+            <w:left w:w="108" w:type="dxa"/>
+            <w:bottom w:w="0" w:type="dxa"/>
+            <w:right w:w="108" w:type="dxa"/>
+          </w:tblCellMar>
+        </w:tblPrEx>
+        <w:tc>
+          <w:tcPr>
+            <w:tcW w:w="1426" w:type="dxa"/>
+            <w:shd w:val="clear" w:color="auto" w:fill="FFE599" w:themeFill="accent4" w:themeFillTint="66"/>
+          </w:tcPr>
+          <w:p>
+            <w:pPr>
+              <w:rPr>
+                <w:rFonts w:hint="default" w:eastAsiaTheme="minorEastAsia"/>
+                <w:vertAlign w:val="baseline"/>
+                <w:lang w:val="en-US" w:eastAsia="zh-CN"/>
+              </w:rPr>
+            </w:pPr>
+            <w:r>
+              <w:rPr>
+                <w:rFonts w:hint="eastAsia"/>
+                <w:vertAlign w:val="baseline"/>
+                <w:lang w:val="en-US" w:eastAsia="zh-CN"/>
+              </w:rPr>
+              <w:t>Explanation 1</w:t>
+            </w:r>
+          </w:p>
+        </w:tc>
+      </w:tr>
+      <w:tr>
+        <w:tblPrEx>
+          <w:tblBorders>
+            <w:top w:val="single" w:color="auto" w:sz="4" w:space="0"/>
+            <w:left w:val="single" w:color="auto" w:sz="4" w:space="0"/>
+            <w:bottom w:val="single" w:color="auto" w:sz="4" w:space="0"/>
+            <w:right w:val="single" w:color="auto" w:sz="4" w:space="0"/>
+            <w:insideH w:val="single" w:color="auto" w:sz="4" w:space="0"/>
+            <w:insideV w:val="single" w:color="auto" w:sz="4" w:space="0"/>
+          </w:tblBorders>
+          <w:tblCellMar>
+            <w:top w:w="0" w:type="dxa"/>
+            <w:left w:w="108" w:type="dxa"/>
+            <w:bottom w:w="0" w:type="dxa"/>
+            <w:right w:w="108" w:type="dxa"/>
+          </w:tblCellMar>
+        </w:tblPrEx>
+        <w:tc>
+          <w:tcPr>
+            <w:tcW w:w="1426" w:type="dxa"/>
+            <w:shd w:val="clear" w:color="auto" w:fill="F7CAAC" w:themeFill="accent2" w:themeFillTint="66"/>
+          </w:tcPr>
+          <w:p>
+            <w:pPr>
+              <w:rPr>
+                <w:rFonts w:hint="default"/>
+                <w:vertAlign w:val="baseline"/>
+                <w:lang w:val="en-US"/>
+              </w:rPr>
+            </w:pPr>
+            <w:r>
+              <w:rPr>
+                <w:rFonts w:hint="eastAsia"/>
+                <w:vertAlign w:val="baseline"/>
+                <w:lang w:val="en-US" w:eastAsia="zh-CN"/>
+              </w:rPr>
+              <w:t>Explanation 2</w:t>
+            </w:r>
+          </w:p>
+        </w:tc>
+      </w:tr>
+      <w:tr>
+        <w:tblPrEx>
+          <w:tblBorders>
+            <w:top w:val="single" w:color="auto" w:sz="4" w:space="0"/>
+            <w:left w:val="single" w:color="auto" w:sz="4" w:space="0"/>
+            <w:bottom w:val="single" w:color="auto" w:sz="4" w:space="0"/>
+            <w:right w:val="single" w:color="auto" w:sz="4" w:space="0"/>
+            <w:insideH w:val="single" w:color="auto" w:sz="4" w:space="0"/>
+            <w:insideV w:val="single" w:color="auto" w:sz="4" w:space="0"/>
+          </w:tblBorders>
+          <w:tblCellMar>
+            <w:top w:w="0" w:type="dxa"/>
+            <w:left w:w="108" w:type="dxa"/>
+            <w:bottom w:w="0" w:type="dxa"/>
+            <w:right w:w="108" w:type="dxa"/>
+          </w:tblCellMar>
+        </w:tblPrEx>
+        <w:tc>
+          <w:tcPr>
+            <w:tcW w:w="1426" w:type="dxa"/>
+            <w:shd w:val="clear" w:color="auto" w:fill="C5E0B3" w:themeFill="accent6" w:themeFillTint="66"/>
+          </w:tcPr>
+          <w:p>
+            <w:pPr>
+              <w:rPr>
+                <w:rFonts w:hint="default"/>
+                <w:vertAlign w:val="baseline"/>
+                <w:lang w:val="en-US"/>
+              </w:rPr>
+            </w:pPr>
+            <w:r>
+              <w:rPr>
+                <w:rFonts w:hint="eastAsia"/>
+                <w:vertAlign w:val="baseline"/>
+                <w:lang w:val="en-US" w:eastAsia="zh-CN"/>
+              </w:rPr>
+              <w:t>Explanation 3</w:t>
+            </w:r>
+          </w:p>
+        </w:tc>
+      </w:tr>
+    </w:tbl>
     <w:p>
       <w:pPr>
         <w:bidi w:val="0"/>
@@ -1928,6 +2801,8 @@
           <w:lang w:val="en-US" w:eastAsia="zh-CN"/>
         </w:rPr>
       </w:pPr>
+      <w:bookmarkStart w:id="0" w:name="_GoBack"/>
+      <w:bookmarkEnd w:id="0"/>
     </w:p>
     <w:p>
       <w:pPr>
@@ -2001,8 +2876,6 @@
           <w:lang w:val="en-US" w:eastAsia="zh-CN"/>
         </w:rPr>
       </w:pPr>
-      <w:bookmarkStart w:id="0" w:name="_GoBack"/>
-      <w:bookmarkEnd w:id="0"/>
     </w:p>
     <w:sectPr>
       <w:pgSz w:w="11906" w:h="16838"/>
@@ -2128,7 +3001,7 @@
     <w:lsdException w:unhideWhenUsed="0" w:uiPriority="0" w:semiHidden="0" w:name="HTML Sample"/>
     <w:lsdException w:unhideWhenUsed="0" w:uiPriority="0" w:semiHidden="0" w:name="HTML Typewriter"/>
     <w:lsdException w:unhideWhenUsed="0" w:uiPriority="0" w:semiHidden="0" w:name="HTML Variable"/>
-    <w:lsdException w:unhideWhenUsed="0" w:uiPriority="0" w:name="Normal Table"/>
+    <w:lsdException w:qFormat="1" w:unhideWhenUsed="0" w:uiPriority="0" w:name="Normal Table"/>
     <w:lsdException w:unhideWhenUsed="0" w:uiPriority="0" w:semiHidden="0" w:name="annotation subject"/>
     <w:lsdException w:unhideWhenUsed="0" w:uiPriority="0" w:semiHidden="0" w:name="Table Simple 1"/>
     <w:lsdException w:unhideWhenUsed="0" w:uiPriority="0" w:semiHidden="0" w:name="Table Simple 2"/>
@@ -2173,7 +3046,7 @@
     <w:lsdException w:unhideWhenUsed="0" w:uiPriority="0" w:semiHidden="0" w:name="Table Web 2"/>
     <w:lsdException w:unhideWhenUsed="0" w:uiPriority="0" w:semiHidden="0" w:name="Table Web 3"/>
     <w:lsdException w:unhideWhenUsed="0" w:uiPriority="0" w:semiHidden="0" w:name="Balloon Text"/>
-    <w:lsdException w:unhideWhenUsed="0" w:uiPriority="0" w:semiHidden="0" w:name="Table Grid"/>
+    <w:lsdException w:qFormat="1" w:unhideWhenUsed="0" w:uiPriority="0" w:semiHidden="0" w:name="Table Grid"/>
     <w:lsdException w:unhideWhenUsed="0" w:uiPriority="0" w:semiHidden="0" w:name="Table Theme"/>
     <w:lsdException w:unhideWhenUsed="0" w:uiPriority="60" w:semiHidden="0" w:name="Light Shading"/>
     <w:lsdException w:unhideWhenUsed="0" w:uiPriority="61" w:semiHidden="0" w:name="Light List"/>
@@ -2298,6 +3171,7 @@
   <w:style w:type="table" w:default="1" w:styleId="2">
     <w:name w:val="Normal Table"/>
     <w:semiHidden/>
+    <w:qFormat/>
     <w:uiPriority w:val="0"/>
     <w:tblPr>
       <w:tblCellMar>
@@ -2311,6 +3185,7 @@
   <w:style w:type="table" w:styleId="3">
     <w:name w:val="Table Grid"/>
     <w:basedOn w:val="2"/>
+    <w:qFormat/>
     <w:uiPriority w:val="0"/>
     <w:pPr>
       <w:widowControl w:val="0"/>

--- a/project plan/Tweet 1.docx
+++ b/project plan/Tweet 1.docx
@@ -4,7 +4,7 @@
   <w:body>
     <w:tbl>
       <w:tblPr>
-        <w:tblStyle w:val="3"/>
+        <w:tblStyle w:val="5"/>
         <w:tblpPr w:leftFromText="180" w:rightFromText="180" w:vertAnchor="text" w:horzAnchor="page" w:tblpX="3189" w:tblpY="177"/>
         <w:tblOverlap w:val="never"/>
         <w:tblW w:w="0" w:type="auto"/>
@@ -1174,7 +1174,7 @@
           </mc:Choice>
           <mc:Fallback>
             <w:pict>
-              <v:rect id="_x0000_s1026" o:spid="_x0000_s1026" o:spt="1" style="position:absolute;left:0pt;margin-left:388.25pt;margin-top:8.95pt;height:145.4pt;width:38.1pt;z-index:251664384;v-text-anchor:middle;mso-width-relative:page;mso-height-relative:page;" fillcolor="#9DC3E6 [1940]" filled="t" stroked="t" coordsize="21600,21600" o:gfxdata="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">
+              <v:rect id="_x0000_s1026" o:spid="_x0000_s1026" o:spt="1" style="position:absolute;left:0pt;margin-left:388.25pt;margin-top:8.95pt;height:145.4pt;width:38.1pt;z-index:251664384;v-text-anchor:middle;mso-width-relative:page;mso-height-relative:page;" fillcolor="#9DC3E6 [1940]" filled="t" stroked="t" coordsize="21600,21600" o:gfxdata="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">
                 <v:fill on="t" focussize="0,0"/>
                 <v:stroke weight="1pt" color="#41719C [3204]" miterlimit="8" joinstyle="miter"/>
                 <v:imagedata o:title=""/>
@@ -1630,7 +1630,7 @@
     </w:p>
     <w:tbl>
       <w:tblPr>
-        <w:tblStyle w:val="3"/>
+        <w:tblStyle w:val="5"/>
         <w:tblpPr w:leftFromText="180" w:rightFromText="180" w:vertAnchor="page" w:horzAnchor="page" w:tblpX="1335" w:tblpY="1799"/>
         <w:tblOverlap w:val="never"/>
         <w:tblW w:w="0" w:type="auto"/>
@@ -1791,7 +1791,7 @@
     <w:p/>
     <w:tbl>
       <w:tblPr>
-        <w:tblStyle w:val="3"/>
+        <w:tblStyle w:val="5"/>
         <w:tblpPr w:leftFromText="180" w:rightFromText="180" w:vertAnchor="page" w:horzAnchor="page" w:tblpX="7126" w:tblpY="2481"/>
         <w:tblOverlap w:val="never"/>
         <w:tblW w:w="0" w:type="auto"/>
@@ -1952,7 +1952,7 @@
                 </mc:Choice>
                 <mc:Fallback>
                   <w:pict>
-                    <v:shape id="_x0000_s1026" o:spid="_x0000_s1026" o:spt="13" type="#_x0000_t13" style="position:absolute;left:0pt;margin-left:46.35pt;margin-top:4.45pt;height:6pt;width:12.65pt;z-index:251666432;v-text-anchor:middle;mso-width-relative:page;mso-height-relative:page;" fillcolor="#5B9BD5 [3204]" filled="t" stroked="t" coordsize="21600,21600" o:gfxdata="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" adj="16478,5400">
+                    <v:shape id="_x0000_s1026" o:spid="_x0000_s1026" o:spt="13" type="#_x0000_t13" style="position:absolute;left:0pt;margin-left:46.35pt;margin-top:4.45pt;height:6pt;width:12.65pt;z-index:251666432;v-text-anchor:middle;mso-width-relative:page;mso-height-relative:page;" fillcolor="#5B9BD5 [3204]" filled="t" stroked="t" coordsize="21600,21600" o:gfxdata="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" adj="16478,5400">
                       <v:fill on="t" focussize="0,0"/>
                       <v:stroke weight="1pt" color="#41719C [3204]" miterlimit="8" joinstyle="miter"/>
                       <v:imagedata o:title=""/>
@@ -2136,7 +2136,7 @@
           </mc:Choice>
           <mc:Fallback>
             <w:pict>
-              <v:roundrect id="_x0000_s1026" o:spid="_x0000_s1026" o:spt="2" style="position:absolute;left:0pt;margin-left:301.15pt;margin-top:4.7pt;height:23.9pt;width:47.35pt;z-index:251660288;v-text-anchor:middle;mso-width-relative:page;mso-height-relative:page;" fillcolor="#FFC000 [3207]" filled="t" stroked="t" coordsize="21600,21600" arcsize="0.166666666666667" o:gfxdata="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">
+              <v:roundrect id="_x0000_s1026" o:spid="_x0000_s1026" o:spt="2" style="position:absolute;left:0pt;margin-left:301.15pt;margin-top:4.7pt;height:23.9pt;width:47.35pt;z-index:251660288;v-text-anchor:middle;mso-width-relative:page;mso-height-relative:page;" fillcolor="#FFC000 [3207]" filled="t" stroked="t" coordsize="21600,21600" arcsize="0.166666666666667" o:gfxdata="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">
                 <v:fill on="t" focussize="0,0"/>
                 <v:stroke weight="1pt" color="#BC8C00 [3207]" miterlimit="8" joinstyle="miter"/>
                 <v:imagedata o:title=""/>
@@ -2633,7 +2633,7 @@
     </w:p>
     <w:tbl>
       <w:tblPr>
-        <w:tblStyle w:val="3"/>
+        <w:tblStyle w:val="5"/>
         <w:tblpPr w:leftFromText="180" w:rightFromText="180" w:vertAnchor="text" w:horzAnchor="page" w:tblpX="1071" w:tblpY="69"/>
         <w:tblOverlap w:val="never"/>
         <w:tblW w:w="0" w:type="auto"/>
@@ -2801,8 +2801,6 @@
           <w:lang w:val="en-US" w:eastAsia="zh-CN"/>
         </w:rPr>
       </w:pPr>
-      <w:bookmarkStart w:id="0" w:name="_GoBack"/>
-      <w:bookmarkEnd w:id="0"/>
     </w:p>
     <w:p>
       <w:pPr>
@@ -2869,6 +2867,2940 @@
     </w:p>
     <w:p>
       <w:pPr>
+        <w:bidi w:val="0"/>
+        <w:jc w:val="left"/>
+        <w:rPr>
+          <w:rFonts w:hint="default"/>
+          <w:lang w:val="en-US" w:eastAsia="zh-CN"/>
+        </w:rPr>
+      </w:pPr>
+    </w:p>
+    <w:p>
+      <w:pPr>
+        <w:bidi w:val="0"/>
+        <w:jc w:val="left"/>
+        <w:rPr>
+          <w:rFonts w:hint="default"/>
+          <w:lang w:val="en-US" w:eastAsia="zh-CN"/>
+        </w:rPr>
+      </w:pPr>
+    </w:p>
+    <w:p>
+      <w:pPr>
+        <w:bidi w:val="0"/>
+        <w:jc w:val="left"/>
+        <w:rPr>
+          <w:rFonts w:hint="default"/>
+          <w:lang w:val="en-US" w:eastAsia="zh-CN"/>
+        </w:rPr>
+      </w:pPr>
+    </w:p>
+    <w:p>
+      <w:pPr>
+        <w:bidi w:val="0"/>
+        <w:jc w:val="left"/>
+        <w:rPr>
+          <w:rFonts w:hint="default"/>
+          <w:lang w:val="en-US" w:eastAsia="zh-CN"/>
+        </w:rPr>
+      </w:pPr>
+    </w:p>
+    <w:p>
+      <w:pPr>
+        <w:bidi w:val="0"/>
+        <w:jc w:val="left"/>
+        <w:rPr>
+          <w:rFonts w:hint="default"/>
+          <w:lang w:val="en-US" w:eastAsia="zh-CN"/>
+        </w:rPr>
+      </w:pPr>
+    </w:p>
+    <w:p>
+      <w:pPr>
+        <w:bidi w:val="0"/>
+        <w:jc w:val="left"/>
+        <w:rPr>
+          <w:rFonts w:hint="default"/>
+          <w:lang w:val="en-US" w:eastAsia="zh-CN"/>
+        </w:rPr>
+      </w:pPr>
+    </w:p>
+    <w:p>
+      <w:pPr>
+        <w:bidi w:val="0"/>
+        <w:jc w:val="left"/>
+        <w:rPr>
+          <w:rFonts w:hint="default"/>
+          <w:lang w:val="en-US" w:eastAsia="zh-CN"/>
+        </w:rPr>
+      </w:pPr>
+    </w:p>
+    <w:p>
+      <w:pPr>
+        <w:bidi w:val="0"/>
+        <w:jc w:val="left"/>
+        <w:rPr>
+          <w:rFonts w:hint="default"/>
+          <w:lang w:val="en-US" w:eastAsia="zh-CN"/>
+        </w:rPr>
+      </w:pPr>
+    </w:p>
+    <w:p>
+      <w:pPr>
+        <w:bidi w:val="0"/>
+        <w:jc w:val="left"/>
+        <w:rPr>
+          <w:rFonts w:hint="default"/>
+          <w:lang w:val="en-US" w:eastAsia="zh-CN"/>
+        </w:rPr>
+      </w:pPr>
+    </w:p>
+    <w:p>
+      <w:pPr>
+        <w:bidi w:val="0"/>
+        <w:jc w:val="left"/>
+        <w:rPr>
+          <w:rFonts w:hint="default"/>
+          <w:lang w:val="en-US" w:eastAsia="zh-CN"/>
+        </w:rPr>
+      </w:pPr>
+    </w:p>
+    <w:p>
+      <w:pPr>
+        <w:bidi w:val="0"/>
+        <w:jc w:val="left"/>
+        <w:rPr>
+          <w:rFonts w:hint="default"/>
+          <w:lang w:val="en-US" w:eastAsia="zh-CN"/>
+        </w:rPr>
+      </w:pPr>
+    </w:p>
+    <w:p>
+      <w:pPr>
+        <w:bidi w:val="0"/>
+        <w:jc w:val="left"/>
+        <w:rPr>
+          <w:rFonts w:hint="default"/>
+          <w:lang w:val="en-US" w:eastAsia="zh-CN"/>
+        </w:rPr>
+      </w:pPr>
+    </w:p>
+    <w:p>
+      <w:pPr>
+        <w:bidi w:val="0"/>
+        <w:jc w:val="left"/>
+        <w:rPr>
+          <w:rFonts w:hint="default"/>
+          <w:lang w:val="en-US" w:eastAsia="zh-CN"/>
+        </w:rPr>
+      </w:pPr>
+    </w:p>
+    <w:p>
+      <w:pPr>
+        <w:bidi w:val="0"/>
+        <w:jc w:val="left"/>
+        <w:rPr>
+          <w:rFonts w:hint="default"/>
+          <w:lang w:val="en-US" w:eastAsia="zh-CN"/>
+        </w:rPr>
+      </w:pPr>
+    </w:p>
+    <w:p>
+      <w:pPr>
+        <w:bidi w:val="0"/>
+        <w:jc w:val="left"/>
+        <w:rPr>
+          <w:rFonts w:hint="default"/>
+          <w:lang w:val="en-US" w:eastAsia="zh-CN"/>
+        </w:rPr>
+      </w:pPr>
+    </w:p>
+    <w:p>
+      <w:pPr>
+        <w:bidi w:val="0"/>
+        <w:jc w:val="left"/>
+        <w:rPr>
+          <w:rFonts w:hint="default"/>
+          <w:lang w:val="en-US" w:eastAsia="zh-CN"/>
+        </w:rPr>
+      </w:pPr>
+    </w:p>
+    <w:p>
+      <w:pPr>
+        <w:bidi w:val="0"/>
+        <w:jc w:val="left"/>
+        <w:rPr>
+          <w:rFonts w:hint="default"/>
+          <w:lang w:val="en-US" w:eastAsia="zh-CN"/>
+        </w:rPr>
+      </w:pPr>
+    </w:p>
+    <w:p>
+      <w:pPr>
+        <w:bidi w:val="0"/>
+        <w:jc w:val="left"/>
+        <w:rPr>
+          <w:rFonts w:hint="default"/>
+          <w:lang w:val="en-US" w:eastAsia="zh-CN"/>
+        </w:rPr>
+      </w:pPr>
+    </w:p>
+    <w:p>
+      <w:pPr>
+        <w:bidi w:val="0"/>
+        <w:jc w:val="left"/>
+        <w:rPr>
+          <w:rFonts w:hint="default"/>
+          <w:lang w:val="en-US" w:eastAsia="zh-CN"/>
+        </w:rPr>
+      </w:pPr>
+    </w:p>
+    <w:p>
+      <w:pPr>
+        <w:bidi w:val="0"/>
+        <w:jc w:val="left"/>
+        <w:rPr>
+          <w:rFonts w:hint="default"/>
+          <w:lang w:val="en-US" w:eastAsia="zh-CN"/>
+        </w:rPr>
+      </w:pPr>
+    </w:p>
+    <w:p>
+      <w:pPr>
+        <w:bidi w:val="0"/>
+        <w:jc w:val="left"/>
+        <w:rPr>
+          <w:rFonts w:hint="default"/>
+          <w:lang w:val="en-US" w:eastAsia="zh-CN"/>
+        </w:rPr>
+      </w:pPr>
+    </w:p>
+    <w:p>
+      <w:pPr>
+        <w:bidi w:val="0"/>
+        <w:jc w:val="left"/>
+        <w:rPr>
+          <w:rFonts w:hint="default"/>
+          <w:lang w:val="en-US" w:eastAsia="zh-CN"/>
+        </w:rPr>
+      </w:pPr>
+    </w:p>
+    <w:p>
+      <w:pPr>
+        <w:bidi w:val="0"/>
+        <w:jc w:val="left"/>
+        <w:rPr>
+          <w:rFonts w:hint="default"/>
+          <w:lang w:val="en-US" w:eastAsia="zh-CN"/>
+        </w:rPr>
+      </w:pPr>
+    </w:p>
+    <w:p>
+      <w:pPr>
+        <w:bidi w:val="0"/>
+        <w:jc w:val="left"/>
+        <w:rPr>
+          <w:rFonts w:hint="default"/>
+          <w:lang w:val="en-US" w:eastAsia="zh-CN"/>
+        </w:rPr>
+      </w:pPr>
+    </w:p>
+    <w:p>
+      <w:pPr>
+        <w:bidi w:val="0"/>
+        <w:jc w:val="left"/>
+        <w:rPr>
+          <w:rFonts w:hint="default"/>
+          <w:lang w:val="en-US" w:eastAsia="zh-CN"/>
+        </w:rPr>
+      </w:pPr>
+    </w:p>
+    <w:p>
+      <w:pPr>
+        <w:bidi w:val="0"/>
+        <w:jc w:val="left"/>
+        <w:rPr>
+          <w:rFonts w:hint="default"/>
+          <w:lang w:val="en-US" w:eastAsia="zh-CN"/>
+        </w:rPr>
+      </w:pPr>
+    </w:p>
+    <w:p>
+      <w:pPr>
+        <w:bidi w:val="0"/>
+        <w:jc w:val="left"/>
+        <w:rPr>
+          <w:rFonts w:hint="default"/>
+          <w:lang w:val="en-US" w:eastAsia="zh-CN"/>
+        </w:rPr>
+      </w:pPr>
+    </w:p>
+    <w:p>
+      <w:pPr>
+        <w:bidi w:val="0"/>
+        <w:jc w:val="left"/>
+        <w:rPr>
+          <w:rFonts w:hint="default"/>
+          <w:lang w:val="en-US" w:eastAsia="zh-CN"/>
+        </w:rPr>
+      </w:pPr>
+    </w:p>
+    <w:p>
+      <w:pPr>
+        <w:bidi w:val="0"/>
+        <w:jc w:val="left"/>
+        <w:rPr>
+          <w:rFonts w:hint="default"/>
+          <w:lang w:val="en-US" w:eastAsia="zh-CN"/>
+        </w:rPr>
+      </w:pPr>
+    </w:p>
+    <w:tbl>
+      <w:tblPr>
+        <w:tblStyle w:val="5"/>
+        <w:tblpPr w:leftFromText="180" w:rightFromText="180" w:vertAnchor="text" w:horzAnchor="page" w:tblpX="3189" w:tblpY="177"/>
+        <w:tblOverlap w:val="never"/>
+        <w:tblW w:w="0" w:type="auto"/>
+        <w:tblInd w:w="0" w:type="dxa"/>
+        <w:tblBorders>
+          <w:top w:val="single" w:color="auto" w:sz="4" w:space="0"/>
+          <w:left w:val="single" w:color="auto" w:sz="4" w:space="0"/>
+          <w:bottom w:val="single" w:color="auto" w:sz="4" w:space="0"/>
+          <w:right w:val="single" w:color="auto" w:sz="4" w:space="0"/>
+          <w:insideH w:val="single" w:color="auto" w:sz="4" w:space="0"/>
+          <w:insideV w:val="single" w:color="auto" w:sz="4" w:space="0"/>
+        </w:tblBorders>
+        <w:tblLayout w:type="autofit"/>
+        <w:tblCellMar>
+          <w:top w:w="0" w:type="dxa"/>
+          <w:left w:w="108" w:type="dxa"/>
+          <w:bottom w:w="0" w:type="dxa"/>
+          <w:right w:w="108" w:type="dxa"/>
+        </w:tblCellMar>
+      </w:tblPr>
+      <w:tblGrid>
+        <w:gridCol w:w="917"/>
+        <w:gridCol w:w="1391"/>
+      </w:tblGrid>
+      <w:tr>
+        <w:tblPrEx>
+          <w:tblBorders>
+            <w:top w:val="single" w:color="auto" w:sz="4" w:space="0"/>
+            <w:left w:val="single" w:color="auto" w:sz="4" w:space="0"/>
+            <w:bottom w:val="single" w:color="auto" w:sz="4" w:space="0"/>
+            <w:right w:val="single" w:color="auto" w:sz="4" w:space="0"/>
+            <w:insideH w:val="single" w:color="auto" w:sz="4" w:space="0"/>
+            <w:insideV w:val="single" w:color="auto" w:sz="4" w:space="0"/>
+          </w:tblBorders>
+          <w:tblCellMar>
+            <w:top w:w="0" w:type="dxa"/>
+            <w:left w:w="108" w:type="dxa"/>
+            <w:bottom w:w="0" w:type="dxa"/>
+            <w:right w:w="108" w:type="dxa"/>
+          </w:tblCellMar>
+        </w:tblPrEx>
+        <w:tc>
+          <w:tcPr>
+            <w:tcW w:w="917" w:type="dxa"/>
+            <w:shd w:val="clear" w:color="auto" w:fill="FFE599" w:themeFill="accent4" w:themeFillTint="66"/>
+          </w:tcPr>
+          <w:p>
+            <w:pPr>
+              <w:rPr>
+                <w:vertAlign w:val="baseline"/>
+              </w:rPr>
+            </w:pPr>
+            <w:r>
+              <w:rPr>
+                <w:rFonts w:hint="eastAsia"/>
+                <w:vertAlign w:val="baseline"/>
+                <w:lang w:val="en-US" w:eastAsia="zh-CN"/>
+              </w:rPr>
+              <w:t>Tweet 1</w:t>
+            </w:r>
+          </w:p>
+        </w:tc>
+        <w:tc>
+          <w:tcPr>
+            <w:tcW w:w="1391" w:type="dxa"/>
+            <w:shd w:val="clear" w:color="auto" w:fill="FFE599" w:themeFill="accent4" w:themeFillTint="66"/>
+          </w:tcPr>
+          <w:p>
+            <w:pPr>
+              <w:rPr>
+                <w:vertAlign w:val="baseline"/>
+              </w:rPr>
+            </w:pPr>
+            <w:r>
+              <w:rPr>
+                <w:rFonts w:hint="eastAsia"/>
+                <w:vertAlign w:val="baseline"/>
+                <w:lang w:val="en-US" w:eastAsia="zh-CN"/>
+              </w:rPr>
+              <w:t>Explanation 1</w:t>
+            </w:r>
+          </w:p>
+        </w:tc>
+      </w:tr>
+      <w:tr>
+        <w:tblPrEx>
+          <w:tblBorders>
+            <w:top w:val="single" w:color="auto" w:sz="4" w:space="0"/>
+            <w:left w:val="single" w:color="auto" w:sz="4" w:space="0"/>
+            <w:bottom w:val="single" w:color="auto" w:sz="4" w:space="0"/>
+            <w:right w:val="single" w:color="auto" w:sz="4" w:space="0"/>
+            <w:insideH w:val="single" w:color="auto" w:sz="4" w:space="0"/>
+            <w:insideV w:val="single" w:color="auto" w:sz="4" w:space="0"/>
+          </w:tblBorders>
+          <w:tblCellMar>
+            <w:top w:w="0" w:type="dxa"/>
+            <w:left w:w="108" w:type="dxa"/>
+            <w:bottom w:w="0" w:type="dxa"/>
+            <w:right w:w="108" w:type="dxa"/>
+          </w:tblCellMar>
+        </w:tblPrEx>
+        <w:tc>
+          <w:tcPr>
+            <w:tcW w:w="917" w:type="dxa"/>
+            <w:shd w:val="clear" w:color="auto" w:fill="FFE599" w:themeFill="accent4" w:themeFillTint="66"/>
+          </w:tcPr>
+          <w:p>
+            <w:pPr>
+              <w:rPr>
+                <w:vertAlign w:val="baseline"/>
+              </w:rPr>
+            </w:pPr>
+            <w:r>
+              <w:rPr>
+                <w:rFonts w:hint="eastAsia"/>
+                <w:vertAlign w:val="baseline"/>
+                <w:lang w:val="en-US" w:eastAsia="zh-CN"/>
+              </w:rPr>
+              <w:t>Tweet 1</w:t>
+            </w:r>
+          </w:p>
+        </w:tc>
+        <w:tc>
+          <w:tcPr>
+            <w:tcW w:w="1391" w:type="dxa"/>
+            <w:shd w:val="clear" w:color="auto" w:fill="FFE599" w:themeFill="accent4" w:themeFillTint="66"/>
+          </w:tcPr>
+          <w:p>
+            <w:pPr>
+              <w:rPr>
+                <w:rFonts w:hint="default"/>
+                <w:vertAlign w:val="baseline"/>
+                <w:lang w:val="en-US"/>
+              </w:rPr>
+            </w:pPr>
+            <w:r>
+              <w:rPr>
+                <w:rFonts w:hint="eastAsia"/>
+                <w:vertAlign w:val="baseline"/>
+                <w:lang w:val="en-US" w:eastAsia="zh-CN"/>
+              </w:rPr>
+              <w:t>Explanation 2</w:t>
+            </w:r>
+          </w:p>
+        </w:tc>
+      </w:tr>
+      <w:tr>
+        <w:tblPrEx>
+          <w:tblBorders>
+            <w:top w:val="single" w:color="auto" w:sz="4" w:space="0"/>
+            <w:left w:val="single" w:color="auto" w:sz="4" w:space="0"/>
+            <w:bottom w:val="single" w:color="auto" w:sz="4" w:space="0"/>
+            <w:right w:val="single" w:color="auto" w:sz="4" w:space="0"/>
+            <w:insideH w:val="single" w:color="auto" w:sz="4" w:space="0"/>
+            <w:insideV w:val="single" w:color="auto" w:sz="4" w:space="0"/>
+          </w:tblBorders>
+          <w:tblCellMar>
+            <w:top w:w="0" w:type="dxa"/>
+            <w:left w:w="108" w:type="dxa"/>
+            <w:bottom w:w="0" w:type="dxa"/>
+            <w:right w:w="108" w:type="dxa"/>
+          </w:tblCellMar>
+        </w:tblPrEx>
+        <w:tc>
+          <w:tcPr>
+            <w:tcW w:w="917" w:type="dxa"/>
+            <w:shd w:val="clear" w:color="auto" w:fill="FFE599" w:themeFill="accent4" w:themeFillTint="66"/>
+          </w:tcPr>
+          <w:p>
+            <w:pPr>
+              <w:rPr>
+                <w:vertAlign w:val="baseline"/>
+              </w:rPr>
+            </w:pPr>
+            <w:r>
+              <w:rPr>
+                <w:rFonts w:hint="eastAsia"/>
+                <w:vertAlign w:val="baseline"/>
+                <w:lang w:val="en-US" w:eastAsia="zh-CN"/>
+              </w:rPr>
+              <w:t>Tweet 1</w:t>
+            </w:r>
+          </w:p>
+        </w:tc>
+        <w:tc>
+          <w:tcPr>
+            <w:tcW w:w="1391" w:type="dxa"/>
+            <w:shd w:val="clear" w:color="auto" w:fill="FFE599" w:themeFill="accent4" w:themeFillTint="66"/>
+          </w:tcPr>
+          <w:p>
+            <w:pPr>
+              <w:rPr>
+                <w:rFonts w:hint="default"/>
+                <w:vertAlign w:val="baseline"/>
+                <w:lang w:val="en-US"/>
+              </w:rPr>
+            </w:pPr>
+            <w:r>
+              <w:rPr>
+                <w:rFonts w:hint="eastAsia"/>
+                <w:vertAlign w:val="baseline"/>
+                <w:lang w:val="en-US" w:eastAsia="zh-CN"/>
+              </w:rPr>
+              <w:t>Explanation 3</w:t>
+            </w:r>
+          </w:p>
+        </w:tc>
+      </w:tr>
+      <w:tr>
+        <w:tblPrEx>
+          <w:tblBorders>
+            <w:top w:val="single" w:color="auto" w:sz="4" w:space="0"/>
+            <w:left w:val="single" w:color="auto" w:sz="4" w:space="0"/>
+            <w:bottom w:val="single" w:color="auto" w:sz="4" w:space="0"/>
+            <w:right w:val="single" w:color="auto" w:sz="4" w:space="0"/>
+            <w:insideH w:val="single" w:color="auto" w:sz="4" w:space="0"/>
+            <w:insideV w:val="single" w:color="auto" w:sz="4" w:space="0"/>
+          </w:tblBorders>
+          <w:tblCellMar>
+            <w:top w:w="0" w:type="dxa"/>
+            <w:left w:w="108" w:type="dxa"/>
+            <w:bottom w:w="0" w:type="dxa"/>
+            <w:right w:w="108" w:type="dxa"/>
+          </w:tblCellMar>
+        </w:tblPrEx>
+        <w:tc>
+          <w:tcPr>
+            <w:tcW w:w="917" w:type="dxa"/>
+            <w:shd w:val="clear" w:color="auto" w:fill="FFE599" w:themeFill="accent4" w:themeFillTint="66"/>
+          </w:tcPr>
+          <w:p>
+            <w:pPr>
+              <w:rPr>
+                <w:rFonts w:hint="eastAsia"/>
+                <w:vertAlign w:val="baseline"/>
+                <w:lang w:val="en-US" w:eastAsia="zh-CN"/>
+              </w:rPr>
+            </w:pPr>
+            <w:r>
+              <w:rPr>
+                <w:rFonts w:hint="eastAsia"/>
+                <w:vertAlign w:val="baseline"/>
+                <w:lang w:val="en-US" w:eastAsia="zh-CN"/>
+              </w:rPr>
+              <w:t>Tweet 1</w:t>
+            </w:r>
+          </w:p>
+        </w:tc>
+        <w:tc>
+          <w:tcPr>
+            <w:tcW w:w="1391" w:type="dxa"/>
+            <w:shd w:val="clear" w:color="auto" w:fill="FFE599" w:themeFill="accent4" w:themeFillTint="66"/>
+          </w:tcPr>
+          <w:p>
+            <w:pPr>
+              <w:rPr>
+                <w:rFonts w:hint="eastAsia"/>
+                <w:vertAlign w:val="baseline"/>
+                <w:lang w:val="en-US" w:eastAsia="zh-CN"/>
+              </w:rPr>
+            </w:pPr>
+            <w:r>
+              <w:rPr>
+                <w:rFonts w:hint="eastAsia"/>
+                <w:vertAlign w:val="baseline"/>
+                <w:lang w:val="en-US" w:eastAsia="zh-CN"/>
+              </w:rPr>
+              <w:t>New Exp</w:t>
+            </w:r>
+          </w:p>
+        </w:tc>
+      </w:tr>
+      <w:tr>
+        <w:tblPrEx>
+          <w:tblBorders>
+            <w:top w:val="single" w:color="auto" w:sz="4" w:space="0"/>
+            <w:left w:val="single" w:color="auto" w:sz="4" w:space="0"/>
+            <w:bottom w:val="single" w:color="auto" w:sz="4" w:space="0"/>
+            <w:right w:val="single" w:color="auto" w:sz="4" w:space="0"/>
+            <w:insideH w:val="single" w:color="auto" w:sz="4" w:space="0"/>
+            <w:insideV w:val="single" w:color="auto" w:sz="4" w:space="0"/>
+          </w:tblBorders>
+          <w:tblCellMar>
+            <w:top w:w="0" w:type="dxa"/>
+            <w:left w:w="108" w:type="dxa"/>
+            <w:bottom w:w="0" w:type="dxa"/>
+            <w:right w:w="108" w:type="dxa"/>
+          </w:tblCellMar>
+        </w:tblPrEx>
+        <w:tc>
+          <w:tcPr>
+            <w:tcW w:w="917" w:type="dxa"/>
+            <w:shd w:val="clear" w:color="auto" w:fill="F7CAAC" w:themeFill="accent2" w:themeFillTint="66"/>
+          </w:tcPr>
+          <w:p>
+            <w:pPr>
+              <w:rPr>
+                <w:rFonts w:hint="default"/>
+                <w:vertAlign w:val="baseline"/>
+                <w:lang w:val="en-US"/>
+              </w:rPr>
+            </w:pPr>
+            <w:r>
+              <w:rPr>
+                <w:rFonts w:hint="eastAsia"/>
+                <w:vertAlign w:val="baseline"/>
+                <w:lang w:val="en-US" w:eastAsia="zh-CN"/>
+              </w:rPr>
+              <w:t>Tweet 2</w:t>
+            </w:r>
+          </w:p>
+        </w:tc>
+        <w:tc>
+          <w:tcPr>
+            <w:tcW w:w="1391" w:type="dxa"/>
+            <w:shd w:val="clear" w:color="auto" w:fill="F7CAAC" w:themeFill="accent2" w:themeFillTint="66"/>
+          </w:tcPr>
+          <w:p>
+            <w:pPr>
+              <w:rPr>
+                <w:vertAlign w:val="baseline"/>
+              </w:rPr>
+            </w:pPr>
+            <w:r>
+              <w:rPr>
+                <w:sz w:val="21"/>
+              </w:rPr>
+              <mc:AlternateContent>
+                <mc:Choice Requires="wps">
+                  <w:drawing>
+                    <wp:anchor distT="0" distB="0" distL="114300" distR="114300" simplePos="0" relativeHeight="251672576" behindDoc="0" locked="0" layoutInCell="1" allowOverlap="1">
+                      <wp:simplePos x="0" y="0"/>
+                      <wp:positionH relativeFrom="column">
+                        <wp:posOffset>876300</wp:posOffset>
+                      </wp:positionH>
+                      <wp:positionV relativeFrom="paragraph">
+                        <wp:posOffset>51435</wp:posOffset>
+                      </wp:positionV>
+                      <wp:extent cx="202565" cy="75565"/>
+                      <wp:effectExtent l="6350" t="15240" r="19685" b="23495"/>
+                      <wp:wrapNone/>
+                      <wp:docPr id="19" name="右箭头 19"/>
+                      <wp:cNvGraphicFramePr/>
+                      <a:graphic xmlns:a="http://schemas.openxmlformats.org/drawingml/2006/main">
+                        <a:graphicData uri="http://schemas.microsoft.com/office/word/2010/wordprocessingShape">
+                          <wps:wsp>
+                            <wps:cNvSpPr/>
+                            <wps:spPr>
+                              <a:xfrm>
+                                <a:off x="4265295" y="2009140"/>
+                                <a:ext cx="202565" cy="75565"/>
+                              </a:xfrm>
+                              <a:prstGeom prst="rightArrow">
+                                <a:avLst/>
+                              </a:prstGeom>
+                            </wps:spPr>
+                            <wps:style>
+                              <a:lnRef idx="2">
+                                <a:schemeClr val="accent1">
+                                  <a:shade val="50000"/>
+                                </a:schemeClr>
+                              </a:lnRef>
+                              <a:fillRef idx="1">
+                                <a:schemeClr val="accent1"/>
+                              </a:fillRef>
+                              <a:effectRef idx="0">
+                                <a:schemeClr val="accent1"/>
+                              </a:effectRef>
+                              <a:fontRef idx="minor">
+                                <a:schemeClr val="lt1"/>
+                              </a:fontRef>
+                            </wps:style>
+                            <wps:bodyPr rot="0" spcFirstLastPara="0" vertOverflow="overflow" horzOverflow="overflow" vert="horz" wrap="square" lIns="91440" tIns="45720" rIns="91440" bIns="45720" numCol="1" spcCol="0" rtlCol="0" fromWordArt="0" anchor="ctr" anchorCtr="0" forceAA="0" compatLnSpc="1">
+                              <a:noAutofit/>
+                            </wps:bodyPr>
+                          </wps:wsp>
+                        </a:graphicData>
+                      </a:graphic>
+                    </wp:anchor>
+                  </w:drawing>
+                </mc:Choice>
+                <mc:Fallback>
+                  <w:pict>
+                    <v:shape id="_x0000_s1026" o:spid="_x0000_s1026" o:spt="13" type="#_x0000_t13" style="position:absolute;left:0pt;margin-left:69pt;margin-top:4.05pt;height:5.95pt;width:15.95pt;z-index:251672576;v-text-anchor:middle;mso-width-relative:page;mso-height-relative:page;" fillcolor="#5B9BD5 [3204]" filled="t" stroked="t" coordsize="21600,21600" o:gfxdata="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" adj="17572,5400">
+                      <v:fill on="t" focussize="0,0"/>
+                      <v:stroke weight="1pt" color="#41719C [3204]" miterlimit="8" joinstyle="miter"/>
+                      <v:imagedata o:title=""/>
+                      <o:lock v:ext="edit" aspectratio="f"/>
+                    </v:shape>
+                  </w:pict>
+                </mc:Fallback>
+              </mc:AlternateContent>
+            </w:r>
+            <w:r>
+              <w:rPr>
+                <w:rFonts w:hint="eastAsia"/>
+                <w:vertAlign w:val="baseline"/>
+                <w:lang w:val="en-US" w:eastAsia="zh-CN"/>
+              </w:rPr>
+              <w:t>Explanation 1</w:t>
+            </w:r>
+          </w:p>
+        </w:tc>
+      </w:tr>
+      <w:tr>
+        <w:tblPrEx>
+          <w:tblBorders>
+            <w:top w:val="single" w:color="auto" w:sz="4" w:space="0"/>
+            <w:left w:val="single" w:color="auto" w:sz="4" w:space="0"/>
+            <w:bottom w:val="single" w:color="auto" w:sz="4" w:space="0"/>
+            <w:right w:val="single" w:color="auto" w:sz="4" w:space="0"/>
+            <w:insideH w:val="single" w:color="auto" w:sz="4" w:space="0"/>
+            <w:insideV w:val="single" w:color="auto" w:sz="4" w:space="0"/>
+          </w:tblBorders>
+          <w:tblCellMar>
+            <w:top w:w="0" w:type="dxa"/>
+            <w:left w:w="108" w:type="dxa"/>
+            <w:bottom w:w="0" w:type="dxa"/>
+            <w:right w:w="108" w:type="dxa"/>
+          </w:tblCellMar>
+        </w:tblPrEx>
+        <w:tc>
+          <w:tcPr>
+            <w:tcW w:w="917" w:type="dxa"/>
+            <w:shd w:val="clear" w:color="auto" w:fill="F7CAAC" w:themeFill="accent2" w:themeFillTint="66"/>
+          </w:tcPr>
+          <w:p>
+            <w:pPr>
+              <w:rPr>
+                <w:rFonts w:hint="default"/>
+                <w:vertAlign w:val="baseline"/>
+                <w:lang w:val="en-US"/>
+              </w:rPr>
+            </w:pPr>
+            <w:r>
+              <w:rPr>
+                <w:rFonts w:hint="eastAsia"/>
+                <w:vertAlign w:val="baseline"/>
+                <w:lang w:val="en-US" w:eastAsia="zh-CN"/>
+              </w:rPr>
+              <w:t>Tweet 2</w:t>
+            </w:r>
+          </w:p>
+        </w:tc>
+        <w:tc>
+          <w:tcPr>
+            <w:tcW w:w="1391" w:type="dxa"/>
+            <w:shd w:val="clear" w:color="auto" w:fill="F7CAAC" w:themeFill="accent2" w:themeFillTint="66"/>
+          </w:tcPr>
+          <w:p>
+            <w:pPr>
+              <w:rPr>
+                <w:rFonts w:hint="default"/>
+                <w:vertAlign w:val="baseline"/>
+                <w:lang w:val="en-US"/>
+              </w:rPr>
+            </w:pPr>
+            <w:r>
+              <w:rPr>
+                <w:rFonts w:hint="eastAsia"/>
+                <w:vertAlign w:val="baseline"/>
+                <w:lang w:val="en-US" w:eastAsia="zh-CN"/>
+              </w:rPr>
+              <w:t>Explanation 2</w:t>
+            </w:r>
+          </w:p>
+        </w:tc>
+      </w:tr>
+      <w:tr>
+        <w:tblPrEx>
+          <w:tblBorders>
+            <w:top w:val="single" w:color="auto" w:sz="4" w:space="0"/>
+            <w:left w:val="single" w:color="auto" w:sz="4" w:space="0"/>
+            <w:bottom w:val="single" w:color="auto" w:sz="4" w:space="0"/>
+            <w:right w:val="single" w:color="auto" w:sz="4" w:space="0"/>
+            <w:insideH w:val="single" w:color="auto" w:sz="4" w:space="0"/>
+            <w:insideV w:val="single" w:color="auto" w:sz="4" w:space="0"/>
+          </w:tblBorders>
+          <w:tblCellMar>
+            <w:top w:w="0" w:type="dxa"/>
+            <w:left w:w="108" w:type="dxa"/>
+            <w:bottom w:w="0" w:type="dxa"/>
+            <w:right w:w="108" w:type="dxa"/>
+          </w:tblCellMar>
+        </w:tblPrEx>
+        <w:tc>
+          <w:tcPr>
+            <w:tcW w:w="917" w:type="dxa"/>
+            <w:shd w:val="clear" w:color="auto" w:fill="F7CAAC" w:themeFill="accent2" w:themeFillTint="66"/>
+          </w:tcPr>
+          <w:p>
+            <w:pPr>
+              <w:rPr>
+                <w:rFonts w:hint="default"/>
+                <w:vertAlign w:val="baseline"/>
+                <w:lang w:val="en-US"/>
+              </w:rPr>
+            </w:pPr>
+            <w:r>
+              <w:rPr>
+                <w:rFonts w:hint="eastAsia"/>
+                <w:vertAlign w:val="baseline"/>
+                <w:lang w:val="en-US" w:eastAsia="zh-CN"/>
+              </w:rPr>
+              <w:t>Tweet 2</w:t>
+            </w:r>
+          </w:p>
+        </w:tc>
+        <w:tc>
+          <w:tcPr>
+            <w:tcW w:w="1391" w:type="dxa"/>
+            <w:shd w:val="clear" w:color="auto" w:fill="F7CAAC" w:themeFill="accent2" w:themeFillTint="66"/>
+          </w:tcPr>
+          <w:p>
+            <w:pPr>
+              <w:rPr>
+                <w:rFonts w:hint="default"/>
+                <w:vertAlign w:val="baseline"/>
+                <w:lang w:val="en-US"/>
+              </w:rPr>
+            </w:pPr>
+            <w:r>
+              <w:rPr>
+                <w:rFonts w:hint="eastAsia"/>
+                <w:vertAlign w:val="baseline"/>
+                <w:lang w:val="en-US" w:eastAsia="zh-CN"/>
+              </w:rPr>
+              <w:t>Explanation 3</w:t>
+            </w:r>
+          </w:p>
+        </w:tc>
+      </w:tr>
+      <w:tr>
+        <w:tblPrEx>
+          <w:tblBorders>
+            <w:top w:val="single" w:color="auto" w:sz="4" w:space="0"/>
+            <w:left w:val="single" w:color="auto" w:sz="4" w:space="0"/>
+            <w:bottom w:val="single" w:color="auto" w:sz="4" w:space="0"/>
+            <w:right w:val="single" w:color="auto" w:sz="4" w:space="0"/>
+            <w:insideH w:val="single" w:color="auto" w:sz="4" w:space="0"/>
+            <w:insideV w:val="single" w:color="auto" w:sz="4" w:space="0"/>
+          </w:tblBorders>
+          <w:tblCellMar>
+            <w:top w:w="0" w:type="dxa"/>
+            <w:left w:w="108" w:type="dxa"/>
+            <w:bottom w:w="0" w:type="dxa"/>
+            <w:right w:w="108" w:type="dxa"/>
+          </w:tblCellMar>
+        </w:tblPrEx>
+        <w:tc>
+          <w:tcPr>
+            <w:tcW w:w="917" w:type="dxa"/>
+            <w:shd w:val="clear" w:color="auto" w:fill="F7CAAC" w:themeFill="accent2" w:themeFillTint="66"/>
+          </w:tcPr>
+          <w:p>
+            <w:pPr>
+              <w:rPr>
+                <w:rFonts w:hint="default"/>
+                <w:vertAlign w:val="baseline"/>
+                <w:lang w:val="en-US" w:eastAsia="zh-CN"/>
+              </w:rPr>
+            </w:pPr>
+            <w:r>
+              <w:rPr>
+                <w:rFonts w:hint="eastAsia"/>
+                <w:vertAlign w:val="baseline"/>
+                <w:lang w:val="en-US" w:eastAsia="zh-CN"/>
+              </w:rPr>
+              <w:t>Tweet 2</w:t>
+            </w:r>
+          </w:p>
+        </w:tc>
+        <w:tc>
+          <w:tcPr>
+            <w:tcW w:w="1391" w:type="dxa"/>
+            <w:shd w:val="clear" w:color="auto" w:fill="F7CAAC" w:themeFill="accent2" w:themeFillTint="66"/>
+          </w:tcPr>
+          <w:p>
+            <w:pPr>
+              <w:rPr>
+                <w:rFonts w:hint="eastAsia"/>
+                <w:vertAlign w:val="baseline"/>
+                <w:lang w:val="en-US" w:eastAsia="zh-CN"/>
+              </w:rPr>
+            </w:pPr>
+            <w:r>
+              <w:rPr>
+                <w:rFonts w:hint="eastAsia"/>
+                <w:vertAlign w:val="baseline"/>
+                <w:lang w:val="en-US" w:eastAsia="zh-CN"/>
+              </w:rPr>
+              <w:t>New Exp</w:t>
+            </w:r>
+          </w:p>
+        </w:tc>
+      </w:tr>
+      <w:tr>
+        <w:tblPrEx>
+          <w:tblBorders>
+            <w:top w:val="single" w:color="auto" w:sz="4" w:space="0"/>
+            <w:left w:val="single" w:color="auto" w:sz="4" w:space="0"/>
+            <w:bottom w:val="single" w:color="auto" w:sz="4" w:space="0"/>
+            <w:right w:val="single" w:color="auto" w:sz="4" w:space="0"/>
+            <w:insideH w:val="single" w:color="auto" w:sz="4" w:space="0"/>
+            <w:insideV w:val="single" w:color="auto" w:sz="4" w:space="0"/>
+          </w:tblBorders>
+          <w:tblCellMar>
+            <w:top w:w="0" w:type="dxa"/>
+            <w:left w:w="108" w:type="dxa"/>
+            <w:bottom w:w="0" w:type="dxa"/>
+            <w:right w:w="108" w:type="dxa"/>
+          </w:tblCellMar>
+        </w:tblPrEx>
+        <w:tc>
+          <w:tcPr>
+            <w:tcW w:w="917" w:type="dxa"/>
+            <w:shd w:val="clear" w:color="auto" w:fill="C5E0B3" w:themeFill="accent6" w:themeFillTint="66"/>
+          </w:tcPr>
+          <w:p>
+            <w:pPr>
+              <w:rPr>
+                <w:rFonts w:hint="default"/>
+                <w:vertAlign w:val="baseline"/>
+                <w:lang w:val="en-US" w:eastAsia="zh-CN"/>
+              </w:rPr>
+            </w:pPr>
+            <w:r>
+              <w:rPr>
+                <w:rFonts w:hint="eastAsia"/>
+                <w:vertAlign w:val="baseline"/>
+                <w:lang w:val="en-US" w:eastAsia="zh-CN"/>
+              </w:rPr>
+              <w:t>Tweet 3</w:t>
+            </w:r>
+          </w:p>
+        </w:tc>
+        <w:tc>
+          <w:tcPr>
+            <w:tcW w:w="1391" w:type="dxa"/>
+            <w:shd w:val="clear" w:color="auto" w:fill="C5E0B3" w:themeFill="accent6" w:themeFillTint="66"/>
+          </w:tcPr>
+          <w:p>
+            <w:pPr>
+              <w:rPr>
+                <w:vertAlign w:val="baseline"/>
+              </w:rPr>
+            </w:pPr>
+            <w:r>
+              <w:rPr>
+                <w:rFonts w:hint="eastAsia"/>
+                <w:vertAlign w:val="baseline"/>
+                <w:lang w:val="en-US" w:eastAsia="zh-CN"/>
+              </w:rPr>
+              <w:t>Explanation 1</w:t>
+            </w:r>
+          </w:p>
+        </w:tc>
+      </w:tr>
+      <w:tr>
+        <w:tblPrEx>
+          <w:tblBorders>
+            <w:top w:val="single" w:color="auto" w:sz="4" w:space="0"/>
+            <w:left w:val="single" w:color="auto" w:sz="4" w:space="0"/>
+            <w:bottom w:val="single" w:color="auto" w:sz="4" w:space="0"/>
+            <w:right w:val="single" w:color="auto" w:sz="4" w:space="0"/>
+            <w:insideH w:val="single" w:color="auto" w:sz="4" w:space="0"/>
+            <w:insideV w:val="single" w:color="auto" w:sz="4" w:space="0"/>
+          </w:tblBorders>
+          <w:tblCellMar>
+            <w:top w:w="0" w:type="dxa"/>
+            <w:left w:w="108" w:type="dxa"/>
+            <w:bottom w:w="0" w:type="dxa"/>
+            <w:right w:w="108" w:type="dxa"/>
+          </w:tblCellMar>
+        </w:tblPrEx>
+        <w:tc>
+          <w:tcPr>
+            <w:tcW w:w="917" w:type="dxa"/>
+            <w:shd w:val="clear" w:color="auto" w:fill="C5E0B3" w:themeFill="accent6" w:themeFillTint="66"/>
+          </w:tcPr>
+          <w:p>
+            <w:pPr>
+              <w:rPr>
+                <w:rFonts w:hint="default"/>
+                <w:vertAlign w:val="baseline"/>
+                <w:lang w:val="en-US" w:eastAsia="zh-CN"/>
+              </w:rPr>
+            </w:pPr>
+            <w:r>
+              <w:rPr>
+                <w:rFonts w:hint="eastAsia"/>
+                <w:vertAlign w:val="baseline"/>
+                <w:lang w:val="en-US" w:eastAsia="zh-CN"/>
+              </w:rPr>
+              <w:t>Tweet 3</w:t>
+            </w:r>
+          </w:p>
+        </w:tc>
+        <w:tc>
+          <w:tcPr>
+            <w:tcW w:w="1391" w:type="dxa"/>
+            <w:shd w:val="clear" w:color="auto" w:fill="C5E0B3" w:themeFill="accent6" w:themeFillTint="66"/>
+          </w:tcPr>
+          <w:p>
+            <w:pPr>
+              <w:rPr>
+                <w:rFonts w:hint="default"/>
+                <w:vertAlign w:val="baseline"/>
+                <w:lang w:val="en-US"/>
+              </w:rPr>
+            </w:pPr>
+            <w:r>
+              <w:rPr>
+                <w:rFonts w:hint="eastAsia"/>
+                <w:vertAlign w:val="baseline"/>
+                <w:lang w:val="en-US" w:eastAsia="zh-CN"/>
+              </w:rPr>
+              <w:t>Explanation 2</w:t>
+            </w:r>
+          </w:p>
+        </w:tc>
+      </w:tr>
+      <w:tr>
+        <w:tblPrEx>
+          <w:tblBorders>
+            <w:top w:val="single" w:color="auto" w:sz="4" w:space="0"/>
+            <w:left w:val="single" w:color="auto" w:sz="4" w:space="0"/>
+            <w:bottom w:val="single" w:color="auto" w:sz="4" w:space="0"/>
+            <w:right w:val="single" w:color="auto" w:sz="4" w:space="0"/>
+            <w:insideH w:val="single" w:color="auto" w:sz="4" w:space="0"/>
+            <w:insideV w:val="single" w:color="auto" w:sz="4" w:space="0"/>
+          </w:tblBorders>
+          <w:tblCellMar>
+            <w:top w:w="0" w:type="dxa"/>
+            <w:left w:w="108" w:type="dxa"/>
+            <w:bottom w:w="0" w:type="dxa"/>
+            <w:right w:w="108" w:type="dxa"/>
+          </w:tblCellMar>
+        </w:tblPrEx>
+        <w:tc>
+          <w:tcPr>
+            <w:tcW w:w="917" w:type="dxa"/>
+            <w:shd w:val="clear" w:color="auto" w:fill="C5E0B3" w:themeFill="accent6" w:themeFillTint="66"/>
+          </w:tcPr>
+          <w:p>
+            <w:pPr>
+              <w:rPr>
+                <w:rFonts w:hint="default"/>
+                <w:vertAlign w:val="baseline"/>
+                <w:lang w:val="en-US" w:eastAsia="zh-CN"/>
+              </w:rPr>
+            </w:pPr>
+            <w:r>
+              <w:rPr>
+                <w:rFonts w:hint="eastAsia"/>
+                <w:vertAlign w:val="baseline"/>
+                <w:lang w:val="en-US" w:eastAsia="zh-CN"/>
+              </w:rPr>
+              <w:t>Tweet 3</w:t>
+            </w:r>
+          </w:p>
+        </w:tc>
+        <w:tc>
+          <w:tcPr>
+            <w:tcW w:w="1391" w:type="dxa"/>
+            <w:shd w:val="clear" w:color="auto" w:fill="C5E0B3" w:themeFill="accent6" w:themeFillTint="66"/>
+          </w:tcPr>
+          <w:p>
+            <w:pPr>
+              <w:rPr>
+                <w:rFonts w:hint="default"/>
+                <w:vertAlign w:val="baseline"/>
+                <w:lang w:val="en-US"/>
+              </w:rPr>
+            </w:pPr>
+            <w:r>
+              <w:rPr>
+                <w:rFonts w:hint="eastAsia"/>
+                <w:vertAlign w:val="baseline"/>
+                <w:lang w:val="en-US" w:eastAsia="zh-CN"/>
+              </w:rPr>
+              <w:t>Explanation 3</w:t>
+            </w:r>
+          </w:p>
+        </w:tc>
+      </w:tr>
+      <w:tr>
+        <w:tblPrEx>
+          <w:tblBorders>
+            <w:top w:val="single" w:color="auto" w:sz="4" w:space="0"/>
+            <w:left w:val="single" w:color="auto" w:sz="4" w:space="0"/>
+            <w:bottom w:val="single" w:color="auto" w:sz="4" w:space="0"/>
+            <w:right w:val="single" w:color="auto" w:sz="4" w:space="0"/>
+            <w:insideH w:val="single" w:color="auto" w:sz="4" w:space="0"/>
+            <w:insideV w:val="single" w:color="auto" w:sz="4" w:space="0"/>
+          </w:tblBorders>
+          <w:tblCellMar>
+            <w:top w:w="0" w:type="dxa"/>
+            <w:left w:w="108" w:type="dxa"/>
+            <w:bottom w:w="0" w:type="dxa"/>
+            <w:right w:w="108" w:type="dxa"/>
+          </w:tblCellMar>
+        </w:tblPrEx>
+        <w:tc>
+          <w:tcPr>
+            <w:tcW w:w="917" w:type="dxa"/>
+            <w:shd w:val="clear" w:color="auto" w:fill="C5E0B3" w:themeFill="accent6" w:themeFillTint="66"/>
+          </w:tcPr>
+          <w:p>
+            <w:pPr>
+              <w:rPr>
+                <w:rFonts w:hint="default"/>
+                <w:vertAlign w:val="baseline"/>
+                <w:lang w:val="en-US" w:eastAsia="zh-CN"/>
+              </w:rPr>
+            </w:pPr>
+            <w:r>
+              <w:rPr>
+                <w:rFonts w:hint="eastAsia"/>
+                <w:vertAlign w:val="baseline"/>
+                <w:lang w:val="en-US" w:eastAsia="zh-CN"/>
+              </w:rPr>
+              <w:t>Tweet 3</w:t>
+            </w:r>
+          </w:p>
+        </w:tc>
+        <w:tc>
+          <w:tcPr>
+            <w:tcW w:w="1391" w:type="dxa"/>
+            <w:shd w:val="clear" w:color="auto" w:fill="C5E0B3" w:themeFill="accent6" w:themeFillTint="66"/>
+          </w:tcPr>
+          <w:p>
+            <w:pPr>
+              <w:rPr>
+                <w:rFonts w:hint="eastAsia"/>
+                <w:vertAlign w:val="baseline"/>
+                <w:lang w:val="en-US" w:eastAsia="zh-CN"/>
+              </w:rPr>
+            </w:pPr>
+            <w:r>
+              <w:rPr>
+                <w:rFonts w:hint="eastAsia"/>
+                <w:vertAlign w:val="baseline"/>
+                <w:lang w:val="en-US" w:eastAsia="zh-CN"/>
+              </w:rPr>
+              <w:t>New Exp</w:t>
+            </w:r>
+          </w:p>
+        </w:tc>
+      </w:tr>
+    </w:tbl>
+    <w:p>
+      <w:pPr>
+        <w:ind w:firstLine="210" w:firstLineChars="100"/>
+        <w:rPr>
+          <w:rFonts w:hint="default" w:eastAsiaTheme="minorEastAsia"/>
+          <w:lang w:val="en-US" w:eastAsia="zh-CN"/>
+        </w:rPr>
+      </w:pPr>
+      <w:r>
+        <w:rPr>
+          <w:rFonts w:hint="eastAsia"/>
+          <w:lang w:val="en-US" w:eastAsia="zh-CN"/>
+        </w:rPr>
+        <w:t xml:space="preserve">             </w:t>
+      </w:r>
+    </w:p>
+    <w:tbl>
+      <w:tblPr>
+        <w:tblStyle w:val="5"/>
+        <w:tblpPr w:leftFromText="180" w:rightFromText="180" w:vertAnchor="page" w:horzAnchor="page" w:tblpX="1335" w:tblpY="1799"/>
+        <w:tblOverlap w:val="never"/>
+        <w:tblW w:w="0" w:type="auto"/>
+        <w:tblInd w:w="0" w:type="dxa"/>
+        <w:tblBorders>
+          <w:top w:val="single" w:color="auto" w:sz="4" w:space="0"/>
+          <w:left w:val="single" w:color="auto" w:sz="4" w:space="0"/>
+          <w:bottom w:val="single" w:color="auto" w:sz="4" w:space="0"/>
+          <w:right w:val="single" w:color="auto" w:sz="4" w:space="0"/>
+          <w:insideH w:val="single" w:color="auto" w:sz="4" w:space="0"/>
+          <w:insideV w:val="single" w:color="auto" w:sz="4" w:space="0"/>
+        </w:tblBorders>
+        <w:tblLayout w:type="autofit"/>
+        <w:tblCellMar>
+          <w:top w:w="0" w:type="dxa"/>
+          <w:left w:w="108" w:type="dxa"/>
+          <w:bottom w:w="0" w:type="dxa"/>
+          <w:right w:w="108" w:type="dxa"/>
+        </w:tblCellMar>
+      </w:tblPr>
+      <w:tblGrid>
+        <w:gridCol w:w="917"/>
+      </w:tblGrid>
+      <w:tr>
+        <w:tblPrEx>
+          <w:tblBorders>
+            <w:top w:val="single" w:color="auto" w:sz="4" w:space="0"/>
+            <w:left w:val="single" w:color="auto" w:sz="4" w:space="0"/>
+            <w:bottom w:val="single" w:color="auto" w:sz="4" w:space="0"/>
+            <w:right w:val="single" w:color="auto" w:sz="4" w:space="0"/>
+            <w:insideH w:val="single" w:color="auto" w:sz="4" w:space="0"/>
+            <w:insideV w:val="single" w:color="auto" w:sz="4" w:space="0"/>
+          </w:tblBorders>
+          <w:tblCellMar>
+            <w:top w:w="0" w:type="dxa"/>
+            <w:left w:w="108" w:type="dxa"/>
+            <w:bottom w:w="0" w:type="dxa"/>
+            <w:right w:w="108" w:type="dxa"/>
+          </w:tblCellMar>
+        </w:tblPrEx>
+        <w:tc>
+          <w:tcPr>
+            <w:tcW w:w="917" w:type="dxa"/>
+            <w:shd w:val="clear" w:color="auto" w:fill="FFE599" w:themeFill="accent4" w:themeFillTint="66"/>
+          </w:tcPr>
+          <w:p>
+            <w:pPr>
+              <w:rPr>
+                <w:rFonts w:hint="default" w:eastAsiaTheme="minorEastAsia"/>
+                <w:vertAlign w:val="baseline"/>
+                <w:lang w:val="en-US" w:eastAsia="zh-CN"/>
+              </w:rPr>
+            </w:pPr>
+            <w:r>
+              <w:rPr>
+                <w:rFonts w:hint="eastAsia"/>
+                <w:shd w:val="clear" w:fill="FFE599" w:themeFill="accent4" w:themeFillTint="66"/>
+                <w:vertAlign w:val="baseline"/>
+                <w:lang w:val="en-US" w:eastAsia="zh-CN"/>
+              </w:rPr>
+              <w:t>Tweet 1</w:t>
+            </w:r>
+          </w:p>
+        </w:tc>
+      </w:tr>
+      <w:tr>
+        <w:tblPrEx>
+          <w:tblBorders>
+            <w:top w:val="single" w:color="auto" w:sz="4" w:space="0"/>
+            <w:left w:val="single" w:color="auto" w:sz="4" w:space="0"/>
+            <w:bottom w:val="single" w:color="auto" w:sz="4" w:space="0"/>
+            <w:right w:val="single" w:color="auto" w:sz="4" w:space="0"/>
+            <w:insideH w:val="single" w:color="auto" w:sz="4" w:space="0"/>
+            <w:insideV w:val="single" w:color="auto" w:sz="4" w:space="0"/>
+          </w:tblBorders>
+          <w:tblCellMar>
+            <w:top w:w="0" w:type="dxa"/>
+            <w:left w:w="108" w:type="dxa"/>
+            <w:bottom w:w="0" w:type="dxa"/>
+            <w:right w:w="108" w:type="dxa"/>
+          </w:tblCellMar>
+        </w:tblPrEx>
+        <w:tc>
+          <w:tcPr>
+            <w:tcW w:w="917" w:type="dxa"/>
+            <w:shd w:val="clear" w:color="auto" w:fill="F7CAAC" w:themeFill="accent2" w:themeFillTint="66"/>
+          </w:tcPr>
+          <w:p>
+            <w:pPr>
+              <w:rPr>
+                <w:rFonts w:hint="default"/>
+                <w:vertAlign w:val="baseline"/>
+                <w:lang w:val="en-US"/>
+              </w:rPr>
+            </w:pPr>
+            <w:r>
+              <w:rPr>
+                <w:rFonts w:hint="eastAsia"/>
+                <w:vertAlign w:val="baseline"/>
+                <w:lang w:val="en-US" w:eastAsia="zh-CN"/>
+              </w:rPr>
+              <w:t>Tweet 2</w:t>
+            </w:r>
+          </w:p>
+        </w:tc>
+      </w:tr>
+      <w:tr>
+        <w:tblPrEx>
+          <w:tblBorders>
+            <w:top w:val="single" w:color="auto" w:sz="4" w:space="0"/>
+            <w:left w:val="single" w:color="auto" w:sz="4" w:space="0"/>
+            <w:bottom w:val="single" w:color="auto" w:sz="4" w:space="0"/>
+            <w:right w:val="single" w:color="auto" w:sz="4" w:space="0"/>
+            <w:insideH w:val="single" w:color="auto" w:sz="4" w:space="0"/>
+            <w:insideV w:val="single" w:color="auto" w:sz="4" w:space="0"/>
+          </w:tblBorders>
+          <w:tblCellMar>
+            <w:top w:w="0" w:type="dxa"/>
+            <w:left w:w="108" w:type="dxa"/>
+            <w:bottom w:w="0" w:type="dxa"/>
+            <w:right w:w="108" w:type="dxa"/>
+          </w:tblCellMar>
+        </w:tblPrEx>
+        <w:tc>
+          <w:tcPr>
+            <w:tcW w:w="917" w:type="dxa"/>
+            <w:shd w:val="clear" w:color="auto" w:fill="C5E0B3" w:themeFill="accent6" w:themeFillTint="66"/>
+          </w:tcPr>
+          <w:p>
+            <w:pPr>
+              <w:rPr>
+                <w:rFonts w:hint="default"/>
+                <w:vertAlign w:val="baseline"/>
+                <w:lang w:val="en-US"/>
+              </w:rPr>
+            </w:pPr>
+            <w:r>
+              <w:rPr>
+                <w:rFonts w:hint="eastAsia"/>
+                <w:vertAlign w:val="baseline"/>
+                <w:lang w:val="en-US" w:eastAsia="zh-CN"/>
+              </w:rPr>
+              <w:t>Tweet 3</w:t>
+            </w:r>
+          </w:p>
+        </w:tc>
+      </w:tr>
+    </w:tbl>
+    <w:tbl>
+      <w:tblPr>
+        <w:tblStyle w:val="5"/>
+        <w:tblpPr w:leftFromText="180" w:rightFromText="180" w:vertAnchor="page" w:horzAnchor="page" w:tblpX="7205" w:tblpY="2653"/>
+        <w:tblOverlap w:val="never"/>
+        <w:tblW w:w="0" w:type="auto"/>
+        <w:tblInd w:w="0" w:type="dxa"/>
+        <w:tblBorders>
+          <w:top w:val="single" w:color="auto" w:sz="4" w:space="0"/>
+          <w:left w:val="single" w:color="auto" w:sz="4" w:space="0"/>
+          <w:bottom w:val="single" w:color="auto" w:sz="4" w:space="0"/>
+          <w:right w:val="single" w:color="auto" w:sz="4" w:space="0"/>
+          <w:insideH w:val="single" w:color="auto" w:sz="4" w:space="0"/>
+          <w:insideV w:val="single" w:color="auto" w:sz="4" w:space="0"/>
+        </w:tblBorders>
+        <w:tblLayout w:type="autofit"/>
+        <w:tblCellMar>
+          <w:top w:w="0" w:type="dxa"/>
+          <w:left w:w="108" w:type="dxa"/>
+          <w:bottom w:w="0" w:type="dxa"/>
+          <w:right w:w="108" w:type="dxa"/>
+        </w:tblCellMar>
+      </w:tblPr>
+      <w:tblGrid>
+        <w:gridCol w:w="1664"/>
+      </w:tblGrid>
+      <w:tr>
+        <w:tblPrEx>
+          <w:tblBorders>
+            <w:top w:val="single" w:color="auto" w:sz="4" w:space="0"/>
+            <w:left w:val="single" w:color="auto" w:sz="4" w:space="0"/>
+            <w:bottom w:val="single" w:color="auto" w:sz="4" w:space="0"/>
+            <w:right w:val="single" w:color="auto" w:sz="4" w:space="0"/>
+            <w:insideH w:val="single" w:color="auto" w:sz="4" w:space="0"/>
+            <w:insideV w:val="single" w:color="auto" w:sz="4" w:space="0"/>
+          </w:tblBorders>
+          <w:tblCellMar>
+            <w:top w:w="0" w:type="dxa"/>
+            <w:left w:w="108" w:type="dxa"/>
+            <w:bottom w:w="0" w:type="dxa"/>
+            <w:right w:w="108" w:type="dxa"/>
+          </w:tblCellMar>
+        </w:tblPrEx>
+        <w:trPr>
+          <w:trHeight w:val="349" w:hRule="atLeast"/>
+        </w:trPr>
+        <w:tc>
+          <w:tcPr>
+            <w:tcW w:w="791" w:type="dxa"/>
+            <w:shd w:val="clear" w:color="auto" w:fill="FFE599" w:themeFill="accent4" w:themeFillTint="66"/>
+          </w:tcPr>
+          <w:p>
+            <w:pPr>
+              <w:rPr>
+                <w:rFonts w:hint="default" w:eastAsiaTheme="minorEastAsia"/>
+                <w:vertAlign w:val="baseline"/>
+                <w:lang w:val="en-US" w:eastAsia="zh-CN"/>
+              </w:rPr>
+            </w:pPr>
+            <w:r>
+              <w:rPr>
+                <w:rFonts w:hint="eastAsia"/>
+                <w:vertAlign w:val="baseline"/>
+                <w:lang w:val="en-US" w:eastAsia="zh-CN"/>
+              </w:rPr>
+              <w:t>[3]*(e+</w:t>
+            </w:r>
+            <w:r>
+              <w:rPr>
+                <w:rFonts w:hint="eastAsia"/>
+                <w:strike w:val="0"/>
+                <w:dstrike w:val="0"/>
+                <w:lang w:val="en-US" w:eastAsia="zh-CN"/>
+              </w:rPr>
+              <w:t>new_exp)</w:t>
+            </w:r>
+          </w:p>
+        </w:tc>
+      </w:tr>
+      <w:tr>
+        <w:tblPrEx>
+          <w:tblBorders>
+            <w:top w:val="single" w:color="auto" w:sz="4" w:space="0"/>
+            <w:left w:val="single" w:color="auto" w:sz="4" w:space="0"/>
+            <w:bottom w:val="single" w:color="auto" w:sz="4" w:space="0"/>
+            <w:right w:val="single" w:color="auto" w:sz="4" w:space="0"/>
+            <w:insideH w:val="single" w:color="auto" w:sz="4" w:space="0"/>
+            <w:insideV w:val="single" w:color="auto" w:sz="4" w:space="0"/>
+          </w:tblBorders>
+          <w:tblCellMar>
+            <w:top w:w="0" w:type="dxa"/>
+            <w:left w:w="108" w:type="dxa"/>
+            <w:bottom w:w="0" w:type="dxa"/>
+            <w:right w:w="108" w:type="dxa"/>
+          </w:tblCellMar>
+        </w:tblPrEx>
+        <w:trPr>
+          <w:trHeight w:val="349" w:hRule="atLeast"/>
+        </w:trPr>
+        <w:tc>
+          <w:tcPr>
+            <w:tcW w:w="791" w:type="dxa"/>
+            <w:shd w:val="clear" w:color="auto" w:fill="F7CAAC" w:themeFill="accent2" w:themeFillTint="66"/>
+          </w:tcPr>
+          <w:p>
+            <w:pPr>
+              <w:rPr>
+                <w:rFonts w:hint="default" w:eastAsiaTheme="minorEastAsia"/>
+                <w:vertAlign w:val="baseline"/>
+                <w:lang w:val="en-US" w:eastAsia="zh-CN"/>
+              </w:rPr>
+            </w:pPr>
+            <w:r>
+              <w:rPr>
+                <w:sz w:val="21"/>
+              </w:rPr>
+              <mc:AlternateContent>
+                <mc:Choice Requires="wps">
+                  <w:drawing>
+                    <wp:anchor distT="0" distB="0" distL="114300" distR="114300" simplePos="0" relativeHeight="251675648" behindDoc="0" locked="0" layoutInCell="1" allowOverlap="1">
+                      <wp:simplePos x="0" y="0"/>
+                      <wp:positionH relativeFrom="column">
+                        <wp:posOffset>996315</wp:posOffset>
+                      </wp:positionH>
+                      <wp:positionV relativeFrom="paragraph">
+                        <wp:posOffset>27940</wp:posOffset>
+                      </wp:positionV>
+                      <wp:extent cx="186690" cy="186690"/>
+                      <wp:effectExtent l="0" t="0" r="0" b="0"/>
+                      <wp:wrapNone/>
+                      <wp:docPr id="30" name="加号 30"/>
+                      <wp:cNvGraphicFramePr/>
+                      <a:graphic xmlns:a="http://schemas.openxmlformats.org/drawingml/2006/main">
+                        <a:graphicData uri="http://schemas.microsoft.com/office/word/2010/wordprocessingShape">
+                          <wps:wsp>
+                            <wps:cNvSpPr/>
+                            <wps:spPr>
+                              <a:xfrm>
+                                <a:off x="0" y="0"/>
+                                <a:ext cx="186690" cy="186690"/>
+                              </a:xfrm>
+                              <a:prstGeom prst="mathPlus">
+                                <a:avLst/>
+                              </a:prstGeom>
+                            </wps:spPr>
+                            <wps:style>
+                              <a:lnRef idx="2">
+                                <a:schemeClr val="accent1">
+                                  <a:shade val="50000"/>
+                                </a:schemeClr>
+                              </a:lnRef>
+                              <a:fillRef idx="1">
+                                <a:schemeClr val="accent1"/>
+                              </a:fillRef>
+                              <a:effectRef idx="0">
+                                <a:schemeClr val="accent1"/>
+                              </a:effectRef>
+                              <a:fontRef idx="minor">
+                                <a:schemeClr val="lt1"/>
+                              </a:fontRef>
+                            </wps:style>
+                            <wps:bodyPr rot="0" spcFirstLastPara="0" vertOverflow="overflow" horzOverflow="overflow" vert="horz" wrap="square" lIns="91440" tIns="45720" rIns="91440" bIns="45720" numCol="1" spcCol="0" rtlCol="0" fromWordArt="0" anchor="ctr" anchorCtr="0" forceAA="0" compatLnSpc="1">
+                              <a:noAutofit/>
+                            </wps:bodyPr>
+                          </wps:wsp>
+                        </a:graphicData>
+                      </a:graphic>
+                    </wp:anchor>
+                  </w:drawing>
+                </mc:Choice>
+                <mc:Fallback>
+                  <w:pict>
+                    <v:shape id="_x0000_s1026" o:spid="_x0000_s1026" style="position:absolute;left:0pt;margin-left:78.45pt;margin-top:2.2pt;height:14.7pt;width:14.7pt;z-index:251675648;v-text-anchor:middle;mso-width-relative:page;mso-height-relative:page;" fillcolor="#5B9BD5 [3204]" filled="t" stroked="t" coordsize="186690,186690" o:gfxdata="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" path="m24745,71390l71390,71390,71390,24745,115299,24745,115299,71390,161944,71390,161944,115299,115299,115299,115299,161944,71390,161944,71390,115299,24745,115299xe">
+                      <v:path o:connectlocs="161944,93345;93345,161944;24745,93345;93345,24745" o:connectangles="0,82,164,247"/>
+                      <v:fill on="t" focussize="0,0"/>
+                      <v:stroke weight="1pt" color="#41719C [3204]" miterlimit="8" joinstyle="miter"/>
+                      <v:imagedata o:title=""/>
+                      <o:lock v:ext="edit" aspectratio="f"/>
+                    </v:shape>
+                  </w:pict>
+                </mc:Fallback>
+              </mc:AlternateContent>
+            </w:r>
+            <w:r>
+              <w:rPr>
+                <w:rFonts w:hint="eastAsia"/>
+                <w:vertAlign w:val="baseline"/>
+                <w:lang w:val="en-US" w:eastAsia="zh-CN"/>
+              </w:rPr>
+              <w:t>[3]*(e+</w:t>
+            </w:r>
+            <w:r>
+              <w:rPr>
+                <w:rFonts w:hint="eastAsia"/>
+                <w:strike w:val="0"/>
+                <w:dstrike w:val="0"/>
+                <w:lang w:val="en-US" w:eastAsia="zh-CN"/>
+              </w:rPr>
+              <w:t>new_exp)</w:t>
+            </w:r>
+          </w:p>
+        </w:tc>
+      </w:tr>
+      <w:tr>
+        <w:tblPrEx>
+          <w:tblBorders>
+            <w:top w:val="single" w:color="auto" w:sz="4" w:space="0"/>
+            <w:left w:val="single" w:color="auto" w:sz="4" w:space="0"/>
+            <w:bottom w:val="single" w:color="auto" w:sz="4" w:space="0"/>
+            <w:right w:val="single" w:color="auto" w:sz="4" w:space="0"/>
+            <w:insideH w:val="single" w:color="auto" w:sz="4" w:space="0"/>
+            <w:insideV w:val="single" w:color="auto" w:sz="4" w:space="0"/>
+          </w:tblBorders>
+          <w:tblCellMar>
+            <w:top w:w="0" w:type="dxa"/>
+            <w:left w:w="108" w:type="dxa"/>
+            <w:bottom w:w="0" w:type="dxa"/>
+            <w:right w:w="108" w:type="dxa"/>
+          </w:tblCellMar>
+        </w:tblPrEx>
+        <w:trPr>
+          <w:trHeight w:val="359" w:hRule="atLeast"/>
+        </w:trPr>
+        <w:tc>
+          <w:tcPr>
+            <w:tcW w:w="791" w:type="dxa"/>
+            <w:shd w:val="clear" w:color="auto" w:fill="C5E0B3" w:themeFill="accent6" w:themeFillTint="66"/>
+          </w:tcPr>
+          <w:p>
+            <w:pPr>
+              <w:rPr>
+                <w:rFonts w:hint="default"/>
+                <w:vertAlign w:val="baseline"/>
+                <w:lang w:val="en-US"/>
+              </w:rPr>
+            </w:pPr>
+            <w:r>
+              <w:rPr>
+                <w:rFonts w:hint="eastAsia"/>
+                <w:vertAlign w:val="baseline"/>
+                <w:lang w:val="en-US" w:eastAsia="zh-CN"/>
+              </w:rPr>
+              <w:t>[3]*(e+</w:t>
+            </w:r>
+            <w:r>
+              <w:rPr>
+                <w:rFonts w:hint="eastAsia"/>
+                <w:strike w:val="0"/>
+                <w:dstrike w:val="0"/>
+                <w:lang w:val="en-US" w:eastAsia="zh-CN"/>
+              </w:rPr>
+              <w:t>new_exp)</w:t>
+            </w:r>
+          </w:p>
+        </w:tc>
+      </w:tr>
+    </w:tbl>
+    <w:p>
+      <w:pPr>
+        <w:ind w:firstLine="210" w:firstLineChars="100"/>
+        <w:rPr>
+          <w:rFonts w:hint="default" w:eastAsiaTheme="minorEastAsia"/>
+          <w:lang w:val="en-US" w:eastAsia="zh-CN"/>
+        </w:rPr>
+      </w:pPr>
+      <w:r>
+        <w:rPr>
+          <w:sz w:val="21"/>
+        </w:rPr>
+        <mc:AlternateContent>
+          <mc:Choice Requires="wps">
+            <w:drawing>
+              <wp:anchor distT="0" distB="0" distL="114300" distR="114300" simplePos="0" relativeHeight="251676672" behindDoc="0" locked="0" layoutInCell="1" allowOverlap="1">
+                <wp:simplePos x="0" y="0"/>
+                <wp:positionH relativeFrom="column">
+                  <wp:posOffset>3367405</wp:posOffset>
+                </wp:positionH>
+                <wp:positionV relativeFrom="paragraph">
+                  <wp:posOffset>20955</wp:posOffset>
+                </wp:positionV>
+                <wp:extent cx="1459230" cy="269875"/>
+                <wp:effectExtent l="66675" t="0" r="10795" b="276225"/>
+                <wp:wrapNone/>
+                <wp:docPr id="32" name="线形标注 1(无边框) 32"/>
+                <wp:cNvGraphicFramePr/>
+                <a:graphic xmlns:a="http://schemas.openxmlformats.org/drawingml/2006/main">
+                  <a:graphicData uri="http://schemas.microsoft.com/office/word/2010/wordprocessingShape">
+                    <wps:wsp>
+                      <wps:cNvSpPr/>
+                      <wps:spPr>
+                        <a:xfrm>
+                          <a:off x="4852035" y="1196975"/>
+                          <a:ext cx="1459230" cy="269875"/>
+                        </a:xfrm>
+                        <a:prstGeom prst="callout1">
+                          <a:avLst>
+                            <a:gd name="adj1" fmla="val 85411"/>
+                            <a:gd name="adj2" fmla="val 1938"/>
+                            <a:gd name="adj3" fmla="val 200941"/>
+                            <a:gd name="adj4" fmla="val -4138"/>
+                          </a:avLst>
+                        </a:prstGeom>
+                        <a:ln w="12700" cmpd="sng">
+                          <a:solidFill>
+                            <a:schemeClr val="accent1">
+                              <a:shade val="50000"/>
+                            </a:schemeClr>
+                          </a:solidFill>
+                          <a:prstDash val="sysDot"/>
+                        </a:ln>
+                      </wps:spPr>
+                      <wps:style>
+                        <a:lnRef idx="2">
+                          <a:schemeClr val="accent1">
+                            <a:lumMod val="75000"/>
+                          </a:schemeClr>
+                        </a:lnRef>
+                        <a:fillRef idx="1">
+                          <a:schemeClr val="accent1"/>
+                        </a:fillRef>
+                        <a:effectRef idx="0">
+                          <a:srgbClr val="FFFFFF"/>
+                        </a:effectRef>
+                        <a:fontRef idx="minor">
+                          <a:schemeClr val="lt1"/>
+                        </a:fontRef>
+                      </wps:style>
+                      <wps:txbx>
+                        <w:txbxContent>
+                          <w:p>
+                            <w:pPr>
+                              <w:jc w:val="center"/>
+                              <w:rPr>
+                                <w:rFonts w:hint="default" w:eastAsiaTheme="minorEastAsia"/>
+                                <w:lang w:val="en-US" w:eastAsia="zh-CN"/>
+                              </w:rPr>
+                            </w:pPr>
+                            <w:r>
+                              <w:rPr>
+                                <w:rFonts w:hint="eastAsia"/>
+                                <w:strike w:val="0"/>
+                                <w:dstrike w:val="0"/>
+                                <w:lang w:val="en-US" w:eastAsia="zh-CN"/>
+                              </w:rPr>
+                              <w:t>[num_tweets, [3]*E]</w:t>
+                            </w:r>
+                          </w:p>
+                        </w:txbxContent>
+                      </wps:txbx>
+                      <wps:bodyPr rot="0" spcFirstLastPara="0" vertOverflow="overflow" horzOverflow="overflow" vert="horz" wrap="square" lIns="91440" tIns="45720" rIns="91440" bIns="45720" numCol="1" spcCol="0" rtlCol="0" fromWordArt="0" anchor="ctr" anchorCtr="0" forceAA="0" compatLnSpc="1">
+                        <a:noAutofit/>
+                      </wps:bodyPr>
+                    </wps:wsp>
+                  </a:graphicData>
+                </a:graphic>
+              </wp:anchor>
+            </w:drawing>
+          </mc:Choice>
+          <mc:Fallback>
+            <w:pict>
+              <v:shape id="_x0000_s1026" o:spid="_x0000_s1026" o:spt="41" type="#_x0000_t41" style="position:absolute;left:0pt;margin-left:265.15pt;margin-top:1.65pt;height:21.25pt;width:114.9pt;z-index:251676672;v-text-anchor:middle;mso-width-relative:page;mso-height-relative:page;" fillcolor="#5B9BD5 [3204]" filled="t" stroked="t" coordsize="21600,21600" o:gfxdata="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" adj="-894,43403,419,18449">
+                <v:fill on="t" focussize="0,0"/>
+                <v:stroke weight="1pt" color="#41719C [3204]" miterlimit="8" joinstyle="miter" dashstyle="1 1"/>
+                <v:imagedata o:title=""/>
+                <o:lock v:ext="edit" aspectratio="f"/>
+                <v:textbox>
+                  <w:txbxContent>
+                    <w:p>
+                      <w:pPr>
+                        <w:jc w:val="center"/>
+                        <w:rPr>
+                          <w:rFonts w:hint="default" w:eastAsiaTheme="minorEastAsia"/>
+                          <w:lang w:val="en-US" w:eastAsia="zh-CN"/>
+                        </w:rPr>
+                      </w:pPr>
+                      <w:r>
+                        <w:rPr>
+                          <w:rFonts w:hint="eastAsia"/>
+                          <w:strike w:val="0"/>
+                          <w:dstrike w:val="0"/>
+                          <w:lang w:val="en-US" w:eastAsia="zh-CN"/>
+                        </w:rPr>
+                        <w:t>[num_tweets, [3]*E]</w:t>
+                      </w:r>
+                    </w:p>
+                  </w:txbxContent>
+                </v:textbox>
+              </v:shape>
+            </w:pict>
+          </mc:Fallback>
+        </mc:AlternateContent>
+      </w:r>
+    </w:p>
+    <w:p/>
+    <w:tbl>
+      <w:tblPr>
+        <w:tblStyle w:val="5"/>
+        <w:tblpPr w:leftFromText="180" w:rightFromText="180" w:vertAnchor="page" w:horzAnchor="page" w:tblpX="8638" w:tblpY="2645"/>
+        <w:tblOverlap w:val="never"/>
+        <w:tblW w:w="0" w:type="auto"/>
+        <w:tblInd w:w="0" w:type="dxa"/>
+        <w:tblBorders>
+          <w:top w:val="single" w:color="auto" w:sz="4" w:space="0"/>
+          <w:left w:val="single" w:color="auto" w:sz="4" w:space="0"/>
+          <w:bottom w:val="single" w:color="auto" w:sz="4" w:space="0"/>
+          <w:right w:val="single" w:color="auto" w:sz="4" w:space="0"/>
+          <w:insideH w:val="single" w:color="auto" w:sz="4" w:space="0"/>
+          <w:insideV w:val="single" w:color="auto" w:sz="4" w:space="0"/>
+        </w:tblBorders>
+        <w:tblLayout w:type="autofit"/>
+        <w:tblCellMar>
+          <w:top w:w="0" w:type="dxa"/>
+          <w:left w:w="108" w:type="dxa"/>
+          <w:bottom w:w="0" w:type="dxa"/>
+          <w:right w:w="108" w:type="dxa"/>
+        </w:tblCellMar>
+      </w:tblPr>
+      <w:tblGrid>
+        <w:gridCol w:w="791"/>
+      </w:tblGrid>
+      <w:tr>
+        <w:tblPrEx>
+          <w:tblBorders>
+            <w:top w:val="single" w:color="auto" w:sz="4" w:space="0"/>
+            <w:left w:val="single" w:color="auto" w:sz="4" w:space="0"/>
+            <w:bottom w:val="single" w:color="auto" w:sz="4" w:space="0"/>
+            <w:right w:val="single" w:color="auto" w:sz="4" w:space="0"/>
+            <w:insideH w:val="single" w:color="auto" w:sz="4" w:space="0"/>
+            <w:insideV w:val="single" w:color="auto" w:sz="4" w:space="0"/>
+          </w:tblBorders>
+        </w:tblPrEx>
+        <w:trPr>
+          <w:trHeight w:val="349" w:hRule="atLeast"/>
+        </w:trPr>
+        <w:tc>
+          <w:tcPr>
+            <w:tcW w:w="791" w:type="dxa"/>
+            <w:shd w:val="clear" w:color="auto" w:fill="FFE599" w:themeFill="accent4" w:themeFillTint="66"/>
+          </w:tcPr>
+          <w:p>
+            <w:pPr>
+              <w:rPr>
+                <w:rFonts w:hint="default" w:eastAsiaTheme="minorEastAsia"/>
+                <w:vertAlign w:val="baseline"/>
+                <w:lang w:val="en-US" w:eastAsia="zh-CN"/>
+              </w:rPr>
+            </w:pPr>
+            <w:r>
+              <w:rPr>
+                <w:rFonts w:hint="eastAsia"/>
+                <w:vertAlign w:val="baseline"/>
+                <w:lang w:val="en-US" w:eastAsia="zh-CN"/>
+              </w:rPr>
+              <w:t>[768]</w:t>
+            </w:r>
+          </w:p>
+        </w:tc>
+      </w:tr>
+      <w:tr>
+        <w:tblPrEx>
+          <w:tblBorders>
+            <w:top w:val="single" w:color="auto" w:sz="4" w:space="0"/>
+            <w:left w:val="single" w:color="auto" w:sz="4" w:space="0"/>
+            <w:bottom w:val="single" w:color="auto" w:sz="4" w:space="0"/>
+            <w:right w:val="single" w:color="auto" w:sz="4" w:space="0"/>
+            <w:insideH w:val="single" w:color="auto" w:sz="4" w:space="0"/>
+            <w:insideV w:val="single" w:color="auto" w:sz="4" w:space="0"/>
+          </w:tblBorders>
+          <w:tblCellMar>
+            <w:top w:w="0" w:type="dxa"/>
+            <w:left w:w="108" w:type="dxa"/>
+            <w:bottom w:w="0" w:type="dxa"/>
+            <w:right w:w="108" w:type="dxa"/>
+          </w:tblCellMar>
+        </w:tblPrEx>
+        <w:trPr>
+          <w:trHeight w:val="349" w:hRule="atLeast"/>
+        </w:trPr>
+        <w:tc>
+          <w:tcPr>
+            <w:tcW w:w="791" w:type="dxa"/>
+            <w:shd w:val="clear" w:color="auto" w:fill="F7CAAC" w:themeFill="accent2" w:themeFillTint="66"/>
+          </w:tcPr>
+          <w:p>
+            <w:pPr>
+              <w:rPr>
+                <w:rFonts w:hint="default" w:eastAsiaTheme="minorEastAsia"/>
+                <w:vertAlign w:val="baseline"/>
+                <w:lang w:val="en-US" w:eastAsia="zh-CN"/>
+              </w:rPr>
+            </w:pPr>
+            <w:r>
+              <w:rPr>
+                <w:rFonts w:hint="eastAsia"/>
+                <w:vertAlign w:val="baseline"/>
+                <w:lang w:val="en-US" w:eastAsia="zh-CN"/>
+              </w:rPr>
+              <w:t>[768]</w:t>
+            </w:r>
+          </w:p>
+        </w:tc>
+      </w:tr>
+      <w:tr>
+        <w:tblPrEx>
+          <w:tblBorders>
+            <w:top w:val="single" w:color="auto" w:sz="4" w:space="0"/>
+            <w:left w:val="single" w:color="auto" w:sz="4" w:space="0"/>
+            <w:bottom w:val="single" w:color="auto" w:sz="4" w:space="0"/>
+            <w:right w:val="single" w:color="auto" w:sz="4" w:space="0"/>
+            <w:insideH w:val="single" w:color="auto" w:sz="4" w:space="0"/>
+            <w:insideV w:val="single" w:color="auto" w:sz="4" w:space="0"/>
+          </w:tblBorders>
+          <w:tblCellMar>
+            <w:top w:w="0" w:type="dxa"/>
+            <w:left w:w="108" w:type="dxa"/>
+            <w:bottom w:w="0" w:type="dxa"/>
+            <w:right w:w="108" w:type="dxa"/>
+          </w:tblCellMar>
+        </w:tblPrEx>
+        <w:trPr>
+          <w:trHeight w:val="359" w:hRule="atLeast"/>
+        </w:trPr>
+        <w:tc>
+          <w:tcPr>
+            <w:tcW w:w="791" w:type="dxa"/>
+            <w:shd w:val="clear" w:color="auto" w:fill="C5E0B3" w:themeFill="accent6" w:themeFillTint="66"/>
+          </w:tcPr>
+          <w:p>
+            <w:pPr>
+              <w:rPr>
+                <w:rFonts w:hint="default"/>
+                <w:vertAlign w:val="baseline"/>
+                <w:lang w:val="en-US"/>
+              </w:rPr>
+            </w:pPr>
+            <w:r>
+              <w:rPr>
+                <w:rFonts w:hint="eastAsia"/>
+                <w:vertAlign w:val="baseline"/>
+                <w:lang w:val="en-US" w:eastAsia="zh-CN"/>
+              </w:rPr>
+              <w:t>[768]</w:t>
+            </w:r>
+          </w:p>
+        </w:tc>
+      </w:tr>
+    </w:tbl>
+    <w:p>
+      <w:pPr>
+        <w:bidi w:val="0"/>
+        <w:rPr>
+          <w:rFonts w:asciiTheme="minorHAnsi" w:hAnsiTheme="minorHAnsi" w:eastAsiaTheme="minorEastAsia" w:cstheme="minorBidi"/>
+          <w:kern w:val="2"/>
+          <w:sz w:val="21"/>
+          <w:szCs w:val="24"/>
+          <w:lang w:val="en-US" w:eastAsia="zh-CN" w:bidi="ar-SA"/>
+        </w:rPr>
+      </w:pPr>
+    </w:p>
+    <w:p>
+      <w:pPr>
+        <w:bidi w:val="0"/>
+        <w:rPr>
+          <w:rFonts w:hint="eastAsia"/>
+          <w:lang w:val="en-US" w:eastAsia="zh-CN"/>
+        </w:rPr>
+      </w:pPr>
+      <w:r>
+        <w:rPr>
+          <w:sz w:val="21"/>
+        </w:rPr>
+        <mc:AlternateContent>
+          <mc:Choice Requires="wps">
+            <w:drawing>
+              <wp:anchor distT="0" distB="0" distL="114300" distR="114300" simplePos="0" relativeHeight="251671552" behindDoc="0" locked="0" layoutInCell="1" allowOverlap="1">
+                <wp:simplePos x="0" y="0"/>
+                <wp:positionH relativeFrom="column">
+                  <wp:posOffset>2869565</wp:posOffset>
+                </wp:positionH>
+                <wp:positionV relativeFrom="paragraph">
+                  <wp:posOffset>196850</wp:posOffset>
+                </wp:positionV>
+                <wp:extent cx="85725" cy="75565"/>
+                <wp:effectExtent l="6350" t="15240" r="9525" b="23495"/>
+                <wp:wrapNone/>
+                <wp:docPr id="24" name="右箭头 24"/>
+                <wp:cNvGraphicFramePr/>
+                <a:graphic xmlns:a="http://schemas.openxmlformats.org/drawingml/2006/main">
+                  <a:graphicData uri="http://schemas.microsoft.com/office/word/2010/wordprocessingShape">
+                    <wps:wsp>
+                      <wps:cNvSpPr/>
+                      <wps:spPr>
+                        <a:xfrm>
+                          <a:off x="5149215" y="1986280"/>
+                          <a:ext cx="85725" cy="75565"/>
+                        </a:xfrm>
+                        <a:prstGeom prst="rightArrow">
+                          <a:avLst/>
+                        </a:prstGeom>
+                      </wps:spPr>
+                      <wps:style>
+                        <a:lnRef idx="2">
+                          <a:schemeClr val="accent1">
+                            <a:shade val="50000"/>
+                          </a:schemeClr>
+                        </a:lnRef>
+                        <a:fillRef idx="1">
+                          <a:schemeClr val="accent1"/>
+                        </a:fillRef>
+                        <a:effectRef idx="0">
+                          <a:schemeClr val="accent1"/>
+                        </a:effectRef>
+                        <a:fontRef idx="minor">
+                          <a:schemeClr val="lt1"/>
+                        </a:fontRef>
+                      </wps:style>
+                      <wps:bodyPr rot="0" spcFirstLastPara="0" vertOverflow="overflow" horzOverflow="overflow" vert="horz" wrap="square" lIns="91440" tIns="45720" rIns="91440" bIns="45720" numCol="1" spcCol="0" rtlCol="0" fromWordArt="0" anchor="ctr" anchorCtr="0" forceAA="0" compatLnSpc="1">
+                        <a:noAutofit/>
+                      </wps:bodyPr>
+                    </wps:wsp>
+                  </a:graphicData>
+                </a:graphic>
+              </wp:anchor>
+            </w:drawing>
+          </mc:Choice>
+          <mc:Fallback>
+            <w:pict>
+              <v:shape id="_x0000_s1026" o:spid="_x0000_s1026" o:spt="13" type="#_x0000_t13" style="position:absolute;left:0pt;margin-left:225.95pt;margin-top:15.5pt;height:5.95pt;width:6.75pt;z-index:251671552;v-text-anchor:middle;mso-width-relative:page;mso-height-relative:page;" fillcolor="#5B9BD5 [3204]" filled="t" stroked="t" coordsize="21600,21600" o:gfxdata="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" adj="12080,5400">
+                <v:fill on="t" focussize="0,0"/>
+                <v:stroke weight="1pt" color="#41719C [3204]" miterlimit="8" joinstyle="miter"/>
+                <v:imagedata o:title=""/>
+                <o:lock v:ext="edit" aspectratio="f"/>
+              </v:shape>
+            </w:pict>
+          </mc:Fallback>
+        </mc:AlternateContent>
+      </w:r>
+      <w:r>
+        <w:rPr>
+          <w:sz w:val="21"/>
+        </w:rPr>
+        <mc:AlternateContent>
+          <mc:Choice Requires="wps">
+            <w:drawing>
+              <wp:anchor distT="0" distB="0" distL="114300" distR="114300" simplePos="0" relativeHeight="251668480" behindDoc="0" locked="0" layoutInCell="1" allowOverlap="1">
+                <wp:simplePos x="0" y="0"/>
+                <wp:positionH relativeFrom="column">
+                  <wp:posOffset>2207895</wp:posOffset>
+                </wp:positionH>
+                <wp:positionV relativeFrom="paragraph">
+                  <wp:posOffset>90805</wp:posOffset>
+                </wp:positionV>
+                <wp:extent cx="626745" cy="276860"/>
+                <wp:effectExtent l="6350" t="6350" r="14605" b="8890"/>
+                <wp:wrapNone/>
+                <wp:docPr id="25" name="矩形 25"/>
+                <wp:cNvGraphicFramePr/>
+                <a:graphic xmlns:a="http://schemas.openxmlformats.org/drawingml/2006/main">
+                  <a:graphicData uri="http://schemas.microsoft.com/office/word/2010/wordprocessingShape">
+                    <wps:wsp>
+                      <wps:cNvSpPr/>
+                      <wps:spPr>
+                        <a:xfrm>
+                          <a:off x="4493260" y="1861185"/>
+                          <a:ext cx="626745" cy="276860"/>
+                        </a:xfrm>
+                        <a:prstGeom prst="rect">
+                          <a:avLst/>
+                        </a:prstGeom>
+                      </wps:spPr>
+                      <wps:style>
+                        <a:lnRef idx="2">
+                          <a:schemeClr val="accent1">
+                            <a:shade val="50000"/>
+                          </a:schemeClr>
+                        </a:lnRef>
+                        <a:fillRef idx="1">
+                          <a:schemeClr val="accent1"/>
+                        </a:fillRef>
+                        <a:effectRef idx="0">
+                          <a:schemeClr val="accent1"/>
+                        </a:effectRef>
+                        <a:fontRef idx="minor">
+                          <a:schemeClr val="lt1"/>
+                        </a:fontRef>
+                      </wps:style>
+                      <wps:txbx>
+                        <w:txbxContent>
+                          <w:p>
+                            <w:pPr>
+                              <w:jc w:val="center"/>
+                              <w:rPr>
+                                <w:rFonts w:hint="default" w:eastAsiaTheme="minorEastAsia"/>
+                                <w:lang w:val="en-US" w:eastAsia="zh-CN"/>
+                              </w:rPr>
+                            </w:pPr>
+                            <w:r>
+                              <w:rPr>
+                                <w:rFonts w:hint="eastAsia"/>
+                                <w:color w:val="000000" w:themeColor="text1"/>
+                                <w:lang w:val="en-US" w:eastAsia="zh-CN"/>
+                                <w14:glow w14:rad="0">
+                                  <w14:srgbClr w14:val="000000"/>
+                                </w14:glow>
+                                <w14:shadow w14:blurRad="38100" w14:dist="19050" w14:dir="2700000" w14:sx="100000" w14:sy="100000" w14:kx="0" w14:ky="0" w14:algn="tl">
+                                  <w14:schemeClr w14:val="dk1">
+                                    <w14:alpha w14:val="60000"/>
+                                  </w14:schemeClr>
+                                </w14:shadow>
+                                <w14:reflection w14:blurRad="0" w14:stA="0" w14:stPos="0" w14:endA="0" w14:endPos="0" w14:dist="0" w14:dir="0" w14:fadeDir="0" w14:sx="0" w14:sy="0" w14:kx="0" w14:ky="0" w14:algn="none"/>
+                                <w14:textFill>
+                                  <w14:solidFill>
+                                    <w14:schemeClr w14:val="tx1"/>
+                                  </w14:solidFill>
+                                </w14:textFill>
+                                <w14:props3d w14:extrusionH="0" w14:contourW="0" w14:prstMaterial="clear"/>
+                              </w:rPr>
+                              <w:t>BERT</w:t>
+                            </w:r>
+                          </w:p>
+                        </w:txbxContent>
+                      </wps:txbx>
+                      <wps:bodyPr rot="0" spcFirstLastPara="0" vertOverflow="overflow" horzOverflow="overflow" vert="horz" wrap="square" lIns="91440" tIns="45720" rIns="91440" bIns="45720" numCol="1" spcCol="0" rtlCol="0" fromWordArt="0" anchor="ctr" anchorCtr="0" forceAA="0" compatLnSpc="1">
+                        <a:noAutofit/>
+                      </wps:bodyPr>
+                    </wps:wsp>
+                  </a:graphicData>
+                </a:graphic>
+              </wp:anchor>
+            </w:drawing>
+          </mc:Choice>
+          <mc:Fallback>
+            <w:pict>
+              <v:rect id="_x0000_s1026" o:spid="_x0000_s1026" o:spt="1" style="position:absolute;left:0pt;margin-left:173.85pt;margin-top:7.15pt;height:21.8pt;width:49.35pt;z-index:251668480;v-text-anchor:middle;mso-width-relative:page;mso-height-relative:page;" fillcolor="#5B9BD5 [3204]" filled="t" stroked="t" coordsize="21600,21600" o:gfxdata="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">
+                <v:fill on="t" focussize="0,0"/>
+                <v:stroke weight="1pt" color="#41719C [3204]" miterlimit="8" joinstyle="miter"/>
+                <v:imagedata o:title=""/>
+                <o:lock v:ext="edit" aspectratio="f"/>
+                <v:textbox>
+                  <w:txbxContent>
+                    <w:p>
+                      <w:pPr>
+                        <w:jc w:val="center"/>
+                        <w:rPr>
+                          <w:rFonts w:hint="default" w:eastAsiaTheme="minorEastAsia"/>
+                          <w:lang w:val="en-US" w:eastAsia="zh-CN"/>
+                        </w:rPr>
+                      </w:pPr>
+                      <w:r>
+                        <w:rPr>
+                          <w:rFonts w:hint="eastAsia"/>
+                          <w:color w:val="000000" w:themeColor="text1"/>
+                          <w:lang w:val="en-US" w:eastAsia="zh-CN"/>
+                          <w14:glow w14:rad="0">
+                            <w14:srgbClr w14:val="000000"/>
+                          </w14:glow>
+                          <w14:shadow w14:blurRad="38100" w14:dist="19050" w14:dir="2700000" w14:sx="100000" w14:sy="100000" w14:kx="0" w14:ky="0" w14:algn="tl">
+                            <w14:schemeClr w14:val="dk1">
+                              <w14:alpha w14:val="60000"/>
+                            </w14:schemeClr>
+                          </w14:shadow>
+                          <w14:reflection w14:blurRad="0" w14:stA="0" w14:stPos="0" w14:endA="0" w14:endPos="0" w14:dist="0" w14:dir="0" w14:fadeDir="0" w14:sx="0" w14:sy="0" w14:kx="0" w14:ky="0" w14:algn="none"/>
+                          <w14:textFill>
+                            <w14:solidFill>
+                              <w14:schemeClr w14:val="tx1"/>
+                            </w14:solidFill>
+                          </w14:textFill>
+                          <w14:props3d w14:extrusionH="0" w14:contourW="0" w14:prstMaterial="clear"/>
+                        </w:rPr>
+                        <w:t>BERT</w:t>
+                      </w:r>
+                    </w:p>
+                  </w:txbxContent>
+                </v:textbox>
+              </v:rect>
+            </w:pict>
+          </mc:Fallback>
+        </mc:AlternateContent>
+      </w:r>
+      <w:r>
+        <w:rPr>
+          <w:sz w:val="21"/>
+        </w:rPr>
+        <mc:AlternateContent>
+          <mc:Choice Requires="wps">
+            <w:drawing>
+              <wp:anchor distT="0" distB="0" distL="114300" distR="114300" simplePos="0" relativeHeight="251670528" behindDoc="0" locked="0" layoutInCell="1" allowOverlap="1">
+                <wp:simplePos x="0" y="0"/>
+                <wp:positionH relativeFrom="column">
+                  <wp:posOffset>-159385</wp:posOffset>
+                </wp:positionH>
+                <wp:positionV relativeFrom="paragraph">
+                  <wp:posOffset>194945</wp:posOffset>
+                </wp:positionV>
+                <wp:extent cx="545465" cy="75565"/>
+                <wp:effectExtent l="6350" t="15240" r="19685" b="23495"/>
+                <wp:wrapNone/>
+                <wp:docPr id="26" name="右箭头 26"/>
+                <wp:cNvGraphicFramePr/>
+                <a:graphic xmlns:a="http://schemas.openxmlformats.org/drawingml/2006/main">
+                  <a:graphicData uri="http://schemas.microsoft.com/office/word/2010/wordprocessingShape">
+                    <wps:wsp>
+                      <wps:cNvSpPr/>
+                      <wps:spPr>
+                        <a:xfrm>
+                          <a:off x="2005330" y="1984375"/>
+                          <a:ext cx="545465" cy="75565"/>
+                        </a:xfrm>
+                        <a:prstGeom prst="rightArrow">
+                          <a:avLst/>
+                        </a:prstGeom>
+                      </wps:spPr>
+                      <wps:style>
+                        <a:lnRef idx="2">
+                          <a:schemeClr val="accent1">
+                            <a:shade val="50000"/>
+                          </a:schemeClr>
+                        </a:lnRef>
+                        <a:fillRef idx="1">
+                          <a:schemeClr val="accent1"/>
+                        </a:fillRef>
+                        <a:effectRef idx="0">
+                          <a:schemeClr val="accent1"/>
+                        </a:effectRef>
+                        <a:fontRef idx="minor">
+                          <a:schemeClr val="lt1"/>
+                        </a:fontRef>
+                      </wps:style>
+                      <wps:bodyPr rot="0" spcFirstLastPara="0" vertOverflow="overflow" horzOverflow="overflow" vert="horz" wrap="square" lIns="91440" tIns="45720" rIns="91440" bIns="45720" numCol="1" spcCol="0" rtlCol="0" fromWordArt="0" anchor="ctr" anchorCtr="0" forceAA="0" compatLnSpc="1">
+                        <a:noAutofit/>
+                      </wps:bodyPr>
+                    </wps:wsp>
+                  </a:graphicData>
+                </a:graphic>
+              </wp:anchor>
+            </w:drawing>
+          </mc:Choice>
+          <mc:Fallback>
+            <w:pict>
+              <v:shape id="_x0000_s1026" o:spid="_x0000_s1026" o:spt="13" type="#_x0000_t13" style="position:absolute;left:0pt;margin-left:-12.55pt;margin-top:15.35pt;height:5.95pt;width:42.95pt;z-index:251670528;v-text-anchor:middle;mso-width-relative:page;mso-height-relative:page;" fillcolor="#5B9BD5 [3204]" filled="t" stroked="t" coordsize="21600,21600" o:gfxdata="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" adj="20104,5400">
+                <v:fill on="t" focussize="0,0"/>
+                <v:stroke weight="1pt" color="#41719C [3204]" miterlimit="8" joinstyle="miter"/>
+                <v:imagedata o:title=""/>
+                <o:lock v:ext="edit" aspectratio="f"/>
+              </v:shape>
+            </w:pict>
+          </mc:Fallback>
+        </mc:AlternateContent>
+      </w:r>
+      <w:r>
+        <w:rPr>
+          <w:sz w:val="21"/>
+        </w:rPr>
+        <mc:AlternateContent>
+          <mc:Choice Requires="wps">
+            <w:drawing>
+              <wp:anchor distT="0" distB="0" distL="114300" distR="114300" simplePos="0" relativeHeight="251669504" behindDoc="0" locked="0" layoutInCell="1" allowOverlap="1">
+                <wp:simplePos x="0" y="0"/>
+                <wp:positionH relativeFrom="column">
+                  <wp:posOffset>-569595</wp:posOffset>
+                </wp:positionH>
+                <wp:positionV relativeFrom="paragraph">
+                  <wp:posOffset>156210</wp:posOffset>
+                </wp:positionV>
+                <wp:extent cx="186690" cy="186690"/>
+                <wp:effectExtent l="0" t="0" r="0" b="0"/>
+                <wp:wrapNone/>
+                <wp:docPr id="27" name="加号 27"/>
+                <wp:cNvGraphicFramePr/>
+                <a:graphic xmlns:a="http://schemas.openxmlformats.org/drawingml/2006/main">
+                  <a:graphicData uri="http://schemas.microsoft.com/office/word/2010/wordprocessingShape">
+                    <wps:wsp>
+                      <wps:cNvSpPr/>
+                      <wps:spPr>
+                        <a:xfrm>
+                          <a:off x="1323975" y="1986280"/>
+                          <a:ext cx="186690" cy="186690"/>
+                        </a:xfrm>
+                        <a:prstGeom prst="mathPlus">
+                          <a:avLst/>
+                        </a:prstGeom>
+                      </wps:spPr>
+                      <wps:style>
+                        <a:lnRef idx="2">
+                          <a:schemeClr val="accent1">
+                            <a:shade val="50000"/>
+                          </a:schemeClr>
+                        </a:lnRef>
+                        <a:fillRef idx="1">
+                          <a:schemeClr val="accent1"/>
+                        </a:fillRef>
+                        <a:effectRef idx="0">
+                          <a:schemeClr val="accent1"/>
+                        </a:effectRef>
+                        <a:fontRef idx="minor">
+                          <a:schemeClr val="lt1"/>
+                        </a:fontRef>
+                      </wps:style>
+                      <wps:bodyPr rot="0" spcFirstLastPara="0" vertOverflow="overflow" horzOverflow="overflow" vert="horz" wrap="square" lIns="91440" tIns="45720" rIns="91440" bIns="45720" numCol="1" spcCol="0" rtlCol="0" fromWordArt="0" anchor="ctr" anchorCtr="0" forceAA="0" compatLnSpc="1">
+                        <a:noAutofit/>
+                      </wps:bodyPr>
+                    </wps:wsp>
+                  </a:graphicData>
+                </a:graphic>
+              </wp:anchor>
+            </w:drawing>
+          </mc:Choice>
+          <mc:Fallback>
+            <w:pict>
+              <v:shape id="_x0000_s1026" o:spid="_x0000_s1026" style="position:absolute;left:0pt;margin-left:-44.85pt;margin-top:12.3pt;height:14.7pt;width:14.7pt;z-index:251669504;v-text-anchor:middle;mso-width-relative:page;mso-height-relative:page;" fillcolor="#5B9BD5 [3204]" filled="t" stroked="t" coordsize="186690,186690" o:gfxdata="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" path="m24745,71390l71390,71390,71390,24745,115299,24745,115299,71390,161944,71390,161944,115299,115299,115299,115299,161944,71390,161944,71390,115299,24745,115299xe">
+                <v:path o:connectlocs="161944,93345;93345,161944;24745,93345;93345,24745" o:connectangles="0,82,164,247"/>
+                <v:fill on="t" focussize="0,0"/>
+                <v:stroke weight="1pt" color="#41719C [3204]" miterlimit="8" joinstyle="miter"/>
+                <v:imagedata o:title=""/>
+                <o:lock v:ext="edit" aspectratio="f"/>
+              </v:shape>
+            </w:pict>
+          </mc:Fallback>
+        </mc:AlternateContent>
+      </w:r>
+      <w:r>
+        <w:rPr>
+          <w:rFonts w:hint="eastAsia"/>
+          <w:lang w:val="en-US" w:eastAsia="zh-CN"/>
+        </w:rPr>
+        <w:tab/>
+      </w:r>
+      <w:r>
+        <w:rPr>
+          <w:rFonts w:hint="eastAsia"/>
+          <w:lang w:val="en-US" w:eastAsia="zh-CN"/>
+        </w:rPr>
+        <w:tab/>
+      </w:r>
+    </w:p>
+    <w:p>
+      <w:pPr>
+        <w:bidi w:val="0"/>
+        <w:rPr>
+          <w:rFonts w:hint="eastAsia"/>
+          <w:lang w:val="en-US" w:eastAsia="zh-CN"/>
+        </w:rPr>
+      </w:pPr>
+    </w:p>
+    <w:tbl>
+      <w:tblPr>
+        <w:tblStyle w:val="5"/>
+        <w:tblpPr w:leftFromText="180" w:rightFromText="180" w:vertAnchor="text" w:horzAnchor="page" w:tblpX="1071" w:tblpY="69"/>
+        <w:tblOverlap w:val="never"/>
+        <w:tblW w:w="0" w:type="auto"/>
+        <w:tblInd w:w="0" w:type="dxa"/>
+        <w:tblBorders>
+          <w:top w:val="single" w:color="auto" w:sz="4" w:space="0"/>
+          <w:left w:val="single" w:color="auto" w:sz="4" w:space="0"/>
+          <w:bottom w:val="single" w:color="auto" w:sz="4" w:space="0"/>
+          <w:right w:val="single" w:color="auto" w:sz="4" w:space="0"/>
+          <w:insideH w:val="single" w:color="auto" w:sz="4" w:space="0"/>
+          <w:insideV w:val="single" w:color="auto" w:sz="4" w:space="0"/>
+        </w:tblBorders>
+        <w:tblLayout w:type="autofit"/>
+        <w:tblCellMar>
+          <w:top w:w="0" w:type="dxa"/>
+          <w:left w:w="108" w:type="dxa"/>
+          <w:bottom w:w="0" w:type="dxa"/>
+          <w:right w:w="108" w:type="dxa"/>
+        </w:tblCellMar>
+      </w:tblPr>
+      <w:tblGrid>
+        <w:gridCol w:w="1426"/>
+      </w:tblGrid>
+      <w:tr>
+        <w:tblPrEx>
+          <w:tblBorders>
+            <w:top w:val="single" w:color="auto" w:sz="4" w:space="0"/>
+            <w:left w:val="single" w:color="auto" w:sz="4" w:space="0"/>
+            <w:bottom w:val="single" w:color="auto" w:sz="4" w:space="0"/>
+            <w:right w:val="single" w:color="auto" w:sz="4" w:space="0"/>
+            <w:insideH w:val="single" w:color="auto" w:sz="4" w:space="0"/>
+            <w:insideV w:val="single" w:color="auto" w:sz="4" w:space="0"/>
+          </w:tblBorders>
+        </w:tblPrEx>
+        <w:tc>
+          <w:tcPr>
+            <w:tcW w:w="1426" w:type="dxa"/>
+            <w:shd w:val="clear" w:color="auto" w:fill="FFE599" w:themeFill="accent4" w:themeFillTint="66"/>
+          </w:tcPr>
+          <w:p>
+            <w:pPr>
+              <w:rPr>
+                <w:rFonts w:hint="default" w:eastAsiaTheme="minorEastAsia"/>
+                <w:vertAlign w:val="baseline"/>
+                <w:lang w:val="en-US" w:eastAsia="zh-CN"/>
+              </w:rPr>
+            </w:pPr>
+            <w:r>
+              <w:rPr>
+                <w:rFonts w:hint="eastAsia"/>
+                <w:vertAlign w:val="baseline"/>
+                <w:lang w:val="en-US" w:eastAsia="zh-CN"/>
+              </w:rPr>
+              <w:t>Explanation 1</w:t>
+            </w:r>
+          </w:p>
+        </w:tc>
+      </w:tr>
+      <w:tr>
+        <w:tblPrEx>
+          <w:tblBorders>
+            <w:top w:val="single" w:color="auto" w:sz="4" w:space="0"/>
+            <w:left w:val="single" w:color="auto" w:sz="4" w:space="0"/>
+            <w:bottom w:val="single" w:color="auto" w:sz="4" w:space="0"/>
+            <w:right w:val="single" w:color="auto" w:sz="4" w:space="0"/>
+            <w:insideH w:val="single" w:color="auto" w:sz="4" w:space="0"/>
+            <w:insideV w:val="single" w:color="auto" w:sz="4" w:space="0"/>
+          </w:tblBorders>
+          <w:tblCellMar>
+            <w:top w:w="0" w:type="dxa"/>
+            <w:left w:w="108" w:type="dxa"/>
+            <w:bottom w:w="0" w:type="dxa"/>
+            <w:right w:w="108" w:type="dxa"/>
+          </w:tblCellMar>
+        </w:tblPrEx>
+        <w:tc>
+          <w:tcPr>
+            <w:tcW w:w="1426" w:type="dxa"/>
+            <w:shd w:val="clear" w:color="auto" w:fill="F7CAAC" w:themeFill="accent2" w:themeFillTint="66"/>
+          </w:tcPr>
+          <w:p>
+            <w:pPr>
+              <w:rPr>
+                <w:rFonts w:hint="default"/>
+                <w:vertAlign w:val="baseline"/>
+                <w:lang w:val="en-US"/>
+              </w:rPr>
+            </w:pPr>
+            <w:r>
+              <w:rPr>
+                <w:rFonts w:hint="eastAsia"/>
+                <w:vertAlign w:val="baseline"/>
+                <w:lang w:val="en-US" w:eastAsia="zh-CN"/>
+              </w:rPr>
+              <w:t>Explanation 2</w:t>
+            </w:r>
+          </w:p>
+        </w:tc>
+      </w:tr>
+      <w:tr>
+        <w:tblPrEx>
+          <w:tblBorders>
+            <w:top w:val="single" w:color="auto" w:sz="4" w:space="0"/>
+            <w:left w:val="single" w:color="auto" w:sz="4" w:space="0"/>
+            <w:bottom w:val="single" w:color="auto" w:sz="4" w:space="0"/>
+            <w:right w:val="single" w:color="auto" w:sz="4" w:space="0"/>
+            <w:insideH w:val="single" w:color="auto" w:sz="4" w:space="0"/>
+            <w:insideV w:val="single" w:color="auto" w:sz="4" w:space="0"/>
+          </w:tblBorders>
+          <w:tblCellMar>
+            <w:top w:w="0" w:type="dxa"/>
+            <w:left w:w="108" w:type="dxa"/>
+            <w:bottom w:w="0" w:type="dxa"/>
+            <w:right w:w="108" w:type="dxa"/>
+          </w:tblCellMar>
+        </w:tblPrEx>
+        <w:tc>
+          <w:tcPr>
+            <w:tcW w:w="1426" w:type="dxa"/>
+            <w:shd w:val="clear" w:color="auto" w:fill="C5E0B3" w:themeFill="accent6" w:themeFillTint="66"/>
+          </w:tcPr>
+          <w:p>
+            <w:pPr>
+              <w:rPr>
+                <w:rFonts w:hint="default"/>
+                <w:vertAlign w:val="baseline"/>
+                <w:lang w:val="en-US"/>
+              </w:rPr>
+            </w:pPr>
+            <w:r>
+              <w:rPr>
+                <w:rFonts w:hint="eastAsia"/>
+                <w:vertAlign w:val="baseline"/>
+                <w:lang w:val="en-US" w:eastAsia="zh-CN"/>
+              </w:rPr>
+              <w:t>Explanation 3</w:t>
+            </w:r>
+          </w:p>
+        </w:tc>
+      </w:tr>
+      <w:tr>
+        <w:tblPrEx>
+          <w:tblBorders>
+            <w:top w:val="single" w:color="auto" w:sz="4" w:space="0"/>
+            <w:left w:val="single" w:color="auto" w:sz="4" w:space="0"/>
+            <w:bottom w:val="single" w:color="auto" w:sz="4" w:space="0"/>
+            <w:right w:val="single" w:color="auto" w:sz="4" w:space="0"/>
+            <w:insideH w:val="single" w:color="auto" w:sz="4" w:space="0"/>
+            <w:insideV w:val="single" w:color="auto" w:sz="4" w:space="0"/>
+          </w:tblBorders>
+          <w:tblCellMar>
+            <w:top w:w="0" w:type="dxa"/>
+            <w:left w:w="108" w:type="dxa"/>
+            <w:bottom w:w="0" w:type="dxa"/>
+            <w:right w:w="108" w:type="dxa"/>
+          </w:tblCellMar>
+        </w:tblPrEx>
+        <w:tc>
+          <w:tcPr>
+            <w:tcW w:w="1426" w:type="dxa"/>
+            <w:shd w:val="clear" w:color="auto" w:fill="C5E0B3" w:themeFill="accent6" w:themeFillTint="66"/>
+          </w:tcPr>
+          <w:p>
+            <w:pPr>
+              <w:rPr>
+                <w:rFonts w:hint="default"/>
+                <w:vertAlign w:val="baseline"/>
+                <w:lang w:val="en-US" w:eastAsia="zh-CN"/>
+              </w:rPr>
+            </w:pPr>
+            <w:r>
+              <w:rPr>
+                <w:rFonts w:hint="eastAsia"/>
+                <w:vertAlign w:val="baseline"/>
+                <w:lang w:val="en-US" w:eastAsia="zh-CN"/>
+              </w:rPr>
+              <w:t>New Exp</w:t>
+            </w:r>
+          </w:p>
+        </w:tc>
+      </w:tr>
+    </w:tbl>
+    <w:p>
+      <w:pPr>
+        <w:bidi w:val="0"/>
+        <w:rPr>
+          <w:rFonts w:hint="default" w:asciiTheme="minorHAnsi" w:hAnsiTheme="minorHAnsi" w:eastAsiaTheme="minorEastAsia" w:cstheme="minorBidi"/>
+          <w:kern w:val="2"/>
+          <w:sz w:val="21"/>
+          <w:szCs w:val="24"/>
+          <w:lang w:val="en-US" w:eastAsia="zh-CN" w:bidi="ar-SA"/>
+        </w:rPr>
+      </w:pPr>
+      <w:r>
+        <w:rPr>
+          <w:sz w:val="21"/>
+        </w:rPr>
+        <mc:AlternateContent>
+          <mc:Choice Requires="wps">
+            <w:drawing>
+              <wp:anchor distT="0" distB="0" distL="114300" distR="114300" simplePos="0" relativeHeight="251674624" behindDoc="0" locked="0" layoutInCell="1" allowOverlap="1">
+                <wp:simplePos x="0" y="0"/>
+                <wp:positionH relativeFrom="column">
+                  <wp:posOffset>454660</wp:posOffset>
+                </wp:positionH>
+                <wp:positionV relativeFrom="paragraph">
+                  <wp:posOffset>25400</wp:posOffset>
+                </wp:positionV>
+                <wp:extent cx="0" cy="174625"/>
+                <wp:effectExtent l="50800" t="0" r="50800" b="3175"/>
+                <wp:wrapNone/>
+                <wp:docPr id="29" name="直接箭头连接符 29"/>
+                <wp:cNvGraphicFramePr/>
+                <a:graphic xmlns:a="http://schemas.openxmlformats.org/drawingml/2006/main">
+                  <a:graphicData uri="http://schemas.microsoft.com/office/word/2010/wordprocessingShape">
+                    <wps:wsp>
+                      <wps:cNvCnPr/>
+                      <wps:spPr>
+                        <a:xfrm flipV="1">
+                          <a:off x="3999865" y="2128520"/>
+                          <a:ext cx="0" cy="174625"/>
+                        </a:xfrm>
+                        <a:prstGeom prst="straightConnector1">
+                          <a:avLst/>
+                        </a:prstGeom>
+                        <a:ln w="6350" cap="flat" cmpd="sng" algn="ctr">
+                          <a:solidFill>
+                            <a:schemeClr val="accent1"/>
+                          </a:solidFill>
+                          <a:prstDash val="dash"/>
+                          <a:miter lim="800000"/>
+                          <a:tailEnd type="arrow" w="med" len="med"/>
+                        </a:ln>
+                      </wps:spPr>
+                      <wps:style>
+                        <a:lnRef idx="0">
+                          <a:schemeClr val="accent1"/>
+                        </a:lnRef>
+                        <a:fillRef idx="0">
+                          <a:srgbClr val="FFFFFF"/>
+                        </a:fillRef>
+                        <a:effectRef idx="0">
+                          <a:srgbClr val="FFFFFF"/>
+                        </a:effectRef>
+                        <a:fontRef idx="minor">
+                          <a:schemeClr val="tx1"/>
+                        </a:fontRef>
+                      </wps:style>
+                      <wps:bodyPr/>
+                    </wps:wsp>
+                  </a:graphicData>
+                </a:graphic>
+              </wp:anchor>
+            </w:drawing>
+          </mc:Choice>
+          <mc:Fallback>
+            <w:pict>
+              <v:shape id="_x0000_s1026" o:spid="_x0000_s1026" o:spt="32" type="#_x0000_t32" style="position:absolute;left:0pt;flip:y;margin-left:35.8pt;margin-top:2pt;height:13.75pt;width:0pt;z-index:251674624;mso-width-relative:page;mso-height-relative:page;" filled="f" stroked="t" coordsize="21600,21600" o:gfxdata="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">
+                <v:fill on="f" focussize="0,0"/>
+                <v:stroke weight="0.5pt" color="#5B9BD5 [3204]" miterlimit="8" joinstyle="miter" dashstyle="dash" endarrow="open"/>
+                <v:imagedata o:title=""/>
+                <o:lock v:ext="edit" aspectratio="f"/>
+              </v:shape>
+            </w:pict>
+          </mc:Fallback>
+        </mc:AlternateContent>
+      </w:r>
+    </w:p>
+    <w:p>
+      <w:pPr>
+        <w:bidi w:val="0"/>
+        <w:rPr>
+          <w:rFonts w:hint="default"/>
+          <w:lang w:val="en-US" w:eastAsia="zh-CN"/>
+        </w:rPr>
+      </w:pPr>
+      <w:r>
+        <w:rPr>
+          <w:sz w:val="21"/>
+        </w:rPr>
+        <mc:AlternateContent>
+          <mc:Choice Requires="wps">
+            <w:drawing>
+              <wp:anchor distT="0" distB="0" distL="114300" distR="114300" simplePos="0" relativeHeight="251673600" behindDoc="0" locked="0" layoutInCell="1" allowOverlap="1">
+                <wp:simplePos x="0" y="0"/>
+                <wp:positionH relativeFrom="column">
+                  <wp:posOffset>146050</wp:posOffset>
+                </wp:positionH>
+                <wp:positionV relativeFrom="paragraph">
+                  <wp:posOffset>7620</wp:posOffset>
+                </wp:positionV>
+                <wp:extent cx="657860" cy="515620"/>
+                <wp:effectExtent l="6350" t="6350" r="8890" b="11430"/>
+                <wp:wrapNone/>
+                <wp:docPr id="28" name="矩形 28"/>
+                <wp:cNvGraphicFramePr/>
+                <a:graphic xmlns:a="http://schemas.openxmlformats.org/drawingml/2006/main">
+                  <a:graphicData uri="http://schemas.microsoft.com/office/word/2010/wordprocessingShape">
+                    <wps:wsp>
+                      <wps:cNvSpPr/>
+                      <wps:spPr>
+                        <a:xfrm>
+                          <a:off x="0" y="0"/>
+                          <a:ext cx="657860" cy="515620"/>
+                        </a:xfrm>
+                        <a:prstGeom prst="rect">
+                          <a:avLst/>
+                        </a:prstGeom>
+                      </wps:spPr>
+                      <wps:style>
+                        <a:lnRef idx="2">
+                          <a:schemeClr val="accent1">
+                            <a:shade val="50000"/>
+                          </a:schemeClr>
+                        </a:lnRef>
+                        <a:fillRef idx="1">
+                          <a:schemeClr val="accent1"/>
+                        </a:fillRef>
+                        <a:effectRef idx="0">
+                          <a:schemeClr val="accent1"/>
+                        </a:effectRef>
+                        <a:fontRef idx="minor">
+                          <a:schemeClr val="lt1"/>
+                        </a:fontRef>
+                      </wps:style>
+                      <wps:txbx>
+                        <w:txbxContent>
+                          <w:p>
+                            <w:pPr>
+                              <w:jc w:val="center"/>
+                              <w:rPr>
+                                <w:rFonts w:hint="default"/>
+                                <w:color w:val="000000" w:themeColor="text1"/>
+                                <w:lang w:val="en-US" w:eastAsia="zh-CN"/>
+                                <w14:glow w14:rad="0">
+                                  <w14:srgbClr w14:val="000000"/>
+                                </w14:glow>
+                                <w14:shadow w14:blurRad="38100" w14:dist="19050" w14:dir="2700000" w14:sx="100000" w14:sy="100000" w14:kx="0" w14:ky="0" w14:algn="tl">
+                                  <w14:schemeClr w14:val="dk1">
+                                    <w14:alpha w14:val="60000"/>
+                                  </w14:schemeClr>
+                                </w14:shadow>
+                                <w14:reflection w14:blurRad="0" w14:stA="0" w14:stPos="0" w14:endA="0" w14:endPos="0" w14:dist="0" w14:dir="0" w14:fadeDir="0" w14:sx="0" w14:sy="0" w14:kx="0" w14:ky="0" w14:algn="none"/>
+                                <w14:textFill>
+                                  <w14:solidFill>
+                                    <w14:schemeClr w14:val="tx1"/>
+                                  </w14:solidFill>
+                                </w14:textFill>
+                                <w14:props3d w14:extrusionH="0" w14:contourW="0" w14:prstMaterial="clear"/>
+                              </w:rPr>
+                            </w:pPr>
+                            <w:r>
+                              <w:rPr>
+                                <w:rFonts w:hint="eastAsia"/>
+                                <w:color w:val="000000" w:themeColor="text1"/>
+                                <w:lang w:val="en-US" w:eastAsia="zh-CN"/>
+                                <w14:glow w14:rad="0">
+                                  <w14:srgbClr w14:val="000000"/>
+                                </w14:glow>
+                                <w14:shadow w14:blurRad="38100" w14:dist="19050" w14:dir="2700000" w14:sx="100000" w14:sy="100000" w14:kx="0" w14:ky="0" w14:algn="tl">
+                                  <w14:schemeClr w14:val="dk1">
+                                    <w14:alpha w14:val="60000"/>
+                                  </w14:schemeClr>
+                                </w14:shadow>
+                                <w14:reflection w14:blurRad="0" w14:stA="0" w14:stPos="0" w14:endA="0" w14:endPos="0" w14:dist="0" w14:dir="0" w14:fadeDir="0" w14:sx="0" w14:sy="0" w14:kx="0" w14:ky="0" w14:algn="none"/>
+                                <w14:textFill>
+                                  <w14:solidFill>
+                                    <w14:schemeClr w14:val="tx1"/>
+                                  </w14:solidFill>
+                                </w14:textFill>
+                                <w14:props3d w14:extrusionH="0" w14:contourW="0" w14:prstMaterial="clear"/>
+                              </w:rPr>
+                              <w:t>NLI data-set</w:t>
+                            </w:r>
+                          </w:p>
+                          <w:p>
+                            <w:pPr>
+                              <w:jc w:val="center"/>
+                              <w:rPr>
+                                <w:rFonts w:hint="eastAsia"/>
+                                <w:color w:val="000000" w:themeColor="text1"/>
+                                <w:lang w:val="en-US" w:eastAsia="zh-CN"/>
+                                <w14:glow w14:rad="0">
+                                  <w14:srgbClr w14:val="000000"/>
+                                </w14:glow>
+                                <w14:shadow w14:blurRad="38100" w14:dist="19050" w14:dir="2700000" w14:sx="100000" w14:sy="100000" w14:kx="0" w14:ky="0" w14:algn="tl">
+                                  <w14:schemeClr w14:val="dk1">
+                                    <w14:alpha w14:val="60000"/>
+                                  </w14:schemeClr>
+                                </w14:shadow>
+                                <w14:reflection w14:blurRad="0" w14:stA="0" w14:stPos="0" w14:endA="0" w14:endPos="0" w14:dist="0" w14:dir="0" w14:fadeDir="0" w14:sx="0" w14:sy="0" w14:kx="0" w14:ky="0" w14:algn="none"/>
+                                <w14:textFill>
+                                  <w14:solidFill>
+                                    <w14:schemeClr w14:val="tx1"/>
+                                  </w14:solidFill>
+                                </w14:textFill>
+                                <w14:props3d w14:extrusionH="0" w14:contourW="0" w14:prstMaterial="clear"/>
+                              </w:rPr>
+                            </w:pPr>
+                          </w:p>
+                          <w:p>
+                            <w:pPr>
+                              <w:jc w:val="center"/>
+                              <w:rPr>
+                                <w:rFonts w:hint="default"/>
+                                <w:color w:val="000000" w:themeColor="text1"/>
+                                <w:lang w:val="en-US" w:eastAsia="zh-CN"/>
+                                <w14:glow w14:rad="0">
+                                  <w14:srgbClr w14:val="000000"/>
+                                </w14:glow>
+                                <w14:shadow w14:blurRad="38100" w14:dist="19050" w14:dir="2700000" w14:sx="100000" w14:sy="100000" w14:kx="0" w14:ky="0" w14:algn="tl">
+                                  <w14:schemeClr w14:val="dk1">
+                                    <w14:alpha w14:val="60000"/>
+                                  </w14:schemeClr>
+                                </w14:shadow>
+                                <w14:reflection w14:blurRad="0" w14:stA="0" w14:stPos="0" w14:endA="0" w14:endPos="0" w14:dist="0" w14:dir="0" w14:fadeDir="0" w14:sx="0" w14:sy="0" w14:kx="0" w14:ky="0" w14:algn="none"/>
+                                <w14:textFill>
+                                  <w14:solidFill>
+                                    <w14:schemeClr w14:val="tx1"/>
+                                  </w14:solidFill>
+                                </w14:textFill>
+                                <w14:props3d w14:extrusionH="0" w14:contourW="0" w14:prstMaterial="clear"/>
+                              </w:rPr>
+                            </w:pPr>
+                          </w:p>
+                        </w:txbxContent>
+                      </wps:txbx>
+                      <wps:bodyPr rot="0" spcFirstLastPara="0" vertOverflow="overflow" horzOverflow="overflow" vert="horz" wrap="square" lIns="91440" tIns="45720" rIns="91440" bIns="45720" numCol="1" spcCol="0" rtlCol="0" fromWordArt="0" anchor="ctr" anchorCtr="0" forceAA="0" compatLnSpc="1">
+                        <a:noAutofit/>
+                      </wps:bodyPr>
+                    </wps:wsp>
+                  </a:graphicData>
+                </a:graphic>
+              </wp:anchor>
+            </w:drawing>
+          </mc:Choice>
+          <mc:Fallback>
+            <w:pict>
+              <v:rect id="_x0000_s1026" o:spid="_x0000_s1026" o:spt="1" style="position:absolute;left:0pt;margin-left:11.5pt;margin-top:0.6pt;height:40.6pt;width:51.8pt;z-index:251673600;v-text-anchor:middle;mso-width-relative:page;mso-height-relative:page;" fillcolor="#5B9BD5 [3204]" filled="t" stroked="t" coordsize="21600,21600" o:gfxdata="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">
+                <v:fill on="t" focussize="0,0"/>
+                <v:stroke weight="1pt" color="#41719C [3204]" miterlimit="8" joinstyle="miter"/>
+                <v:imagedata o:title=""/>
+                <o:lock v:ext="edit" aspectratio="f"/>
+                <v:textbox>
+                  <w:txbxContent>
+                    <w:p>
+                      <w:pPr>
+                        <w:jc w:val="center"/>
+                        <w:rPr>
+                          <w:rFonts w:hint="default"/>
+                          <w:color w:val="000000" w:themeColor="text1"/>
+                          <w:lang w:val="en-US" w:eastAsia="zh-CN"/>
+                          <w14:glow w14:rad="0">
+                            <w14:srgbClr w14:val="000000"/>
+                          </w14:glow>
+                          <w14:shadow w14:blurRad="38100" w14:dist="19050" w14:dir="2700000" w14:sx="100000" w14:sy="100000" w14:kx="0" w14:ky="0" w14:algn="tl">
+                            <w14:schemeClr w14:val="dk1">
+                              <w14:alpha w14:val="60000"/>
+                            </w14:schemeClr>
+                          </w14:shadow>
+                          <w14:reflection w14:blurRad="0" w14:stA="0" w14:stPos="0" w14:endA="0" w14:endPos="0" w14:dist="0" w14:dir="0" w14:fadeDir="0" w14:sx="0" w14:sy="0" w14:kx="0" w14:ky="0" w14:algn="none"/>
+                          <w14:textFill>
+                            <w14:solidFill>
+                              <w14:schemeClr w14:val="tx1"/>
+                            </w14:solidFill>
+                          </w14:textFill>
+                          <w14:props3d w14:extrusionH="0" w14:contourW="0" w14:prstMaterial="clear"/>
+                        </w:rPr>
+                      </w:pPr>
+                      <w:r>
+                        <w:rPr>
+                          <w:rFonts w:hint="eastAsia"/>
+                          <w:color w:val="000000" w:themeColor="text1"/>
+                          <w:lang w:val="en-US" w:eastAsia="zh-CN"/>
+                          <w14:glow w14:rad="0">
+                            <w14:srgbClr w14:val="000000"/>
+                          </w14:glow>
+                          <w14:shadow w14:blurRad="38100" w14:dist="19050" w14:dir="2700000" w14:sx="100000" w14:sy="100000" w14:kx="0" w14:ky="0" w14:algn="tl">
+                            <w14:schemeClr w14:val="dk1">
+                              <w14:alpha w14:val="60000"/>
+                            </w14:schemeClr>
+                          </w14:shadow>
+                          <w14:reflection w14:blurRad="0" w14:stA="0" w14:stPos="0" w14:endA="0" w14:endPos="0" w14:dist="0" w14:dir="0" w14:fadeDir="0" w14:sx="0" w14:sy="0" w14:kx="0" w14:ky="0" w14:algn="none"/>
+                          <w14:textFill>
+                            <w14:solidFill>
+                              <w14:schemeClr w14:val="tx1"/>
+                            </w14:solidFill>
+                          </w14:textFill>
+                          <w14:props3d w14:extrusionH="0" w14:contourW="0" w14:prstMaterial="clear"/>
+                        </w:rPr>
+                        <w:t>NLI data-set</w:t>
+                      </w:r>
+                    </w:p>
+                    <w:p>
+                      <w:pPr>
+                        <w:jc w:val="center"/>
+                        <w:rPr>
+                          <w:rFonts w:hint="eastAsia"/>
+                          <w:color w:val="000000" w:themeColor="text1"/>
+                          <w:lang w:val="en-US" w:eastAsia="zh-CN"/>
+                          <w14:glow w14:rad="0">
+                            <w14:srgbClr w14:val="000000"/>
+                          </w14:glow>
+                          <w14:shadow w14:blurRad="38100" w14:dist="19050" w14:dir="2700000" w14:sx="100000" w14:sy="100000" w14:kx="0" w14:ky="0" w14:algn="tl">
+                            <w14:schemeClr w14:val="dk1">
+                              <w14:alpha w14:val="60000"/>
+                            </w14:schemeClr>
+                          </w14:shadow>
+                          <w14:reflection w14:blurRad="0" w14:stA="0" w14:stPos="0" w14:endA="0" w14:endPos="0" w14:dist="0" w14:dir="0" w14:fadeDir="0" w14:sx="0" w14:sy="0" w14:kx="0" w14:ky="0" w14:algn="none"/>
+                          <w14:textFill>
+                            <w14:solidFill>
+                              <w14:schemeClr w14:val="tx1"/>
+                            </w14:solidFill>
+                          </w14:textFill>
+                          <w14:props3d w14:extrusionH="0" w14:contourW="0" w14:prstMaterial="clear"/>
+                        </w:rPr>
+                      </w:pPr>
+                    </w:p>
+                    <w:p>
+                      <w:pPr>
+                        <w:jc w:val="center"/>
+                        <w:rPr>
+                          <w:rFonts w:hint="default"/>
+                          <w:color w:val="000000" w:themeColor="text1"/>
+                          <w:lang w:val="en-US" w:eastAsia="zh-CN"/>
+                          <w14:glow w14:rad="0">
+                            <w14:srgbClr w14:val="000000"/>
+                          </w14:glow>
+                          <w14:shadow w14:blurRad="38100" w14:dist="19050" w14:dir="2700000" w14:sx="100000" w14:sy="100000" w14:kx="0" w14:ky="0" w14:algn="tl">
+                            <w14:schemeClr w14:val="dk1">
+                              <w14:alpha w14:val="60000"/>
+                            </w14:schemeClr>
+                          </w14:shadow>
+                          <w14:reflection w14:blurRad="0" w14:stA="0" w14:stPos="0" w14:endA="0" w14:endPos="0" w14:dist="0" w14:dir="0" w14:fadeDir="0" w14:sx="0" w14:sy="0" w14:kx="0" w14:ky="0" w14:algn="none"/>
+                          <w14:textFill>
+                            <w14:solidFill>
+                              <w14:schemeClr w14:val="tx1"/>
+                            </w14:solidFill>
+                          </w14:textFill>
+                          <w14:props3d w14:extrusionH="0" w14:contourW="0" w14:prstMaterial="clear"/>
+                        </w:rPr>
+                      </w:pPr>
+                    </w:p>
+                  </w:txbxContent>
+                </v:textbox>
+              </v:rect>
+            </w:pict>
+          </mc:Fallback>
+        </mc:AlternateContent>
+      </w:r>
+    </w:p>
+    <w:p>
+      <w:pPr>
+        <w:bidi w:val="0"/>
+        <w:rPr>
+          <w:rFonts w:hint="default"/>
+          <w:lang w:val="en-US" w:eastAsia="zh-CN"/>
+        </w:rPr>
+      </w:pPr>
+    </w:p>
+    <w:p>
+      <w:pPr>
+        <w:bidi w:val="0"/>
+        <w:rPr>
+          <w:rFonts w:hint="default"/>
+          <w:lang w:val="en-US" w:eastAsia="zh-CN"/>
+        </w:rPr>
+      </w:pPr>
+    </w:p>
+    <w:p>
+      <w:pPr>
+        <w:bidi w:val="0"/>
+        <w:rPr>
+          <w:rFonts w:hint="default"/>
+          <w:lang w:val="en-US" w:eastAsia="zh-CN"/>
+        </w:rPr>
+      </w:pPr>
+    </w:p>
+    <w:p>
+      <w:pPr>
+        <w:bidi w:val="0"/>
+        <w:rPr>
+          <w:rFonts w:hint="default"/>
+          <w:lang w:val="en-US" w:eastAsia="zh-CN"/>
+        </w:rPr>
+      </w:pPr>
+    </w:p>
+    <w:p>
+      <w:pPr>
+        <w:bidi w:val="0"/>
+        <w:rPr>
+          <w:rFonts w:hint="default"/>
+          <w:lang w:val="en-US" w:eastAsia="zh-CN"/>
+        </w:rPr>
+      </w:pPr>
+    </w:p>
+    <w:p>
+      <w:pPr>
+        <w:bidi w:val="0"/>
+        <w:rPr>
+          <w:rFonts w:hint="default"/>
+          <w:lang w:val="en-US" w:eastAsia="zh-CN"/>
+        </w:rPr>
+      </w:pPr>
+    </w:p>
+    <w:p>
+      <w:pPr>
+        <w:bidi w:val="0"/>
+        <w:rPr>
+          <w:rFonts w:hint="default"/>
+          <w:lang w:val="en-US" w:eastAsia="zh-CN"/>
+        </w:rPr>
+      </w:pPr>
+    </w:p>
+    <w:p>
+      <w:pPr>
+        <w:bidi w:val="0"/>
+        <w:rPr>
+          <w:rFonts w:hint="default"/>
+          <w:lang w:val="en-US" w:eastAsia="zh-CN"/>
+        </w:rPr>
+      </w:pPr>
+    </w:p>
+    <w:p>
+      <w:pPr>
+        <w:bidi w:val="0"/>
+        <w:rPr>
+          <w:rFonts w:hint="default"/>
+          <w:lang w:val="en-US" w:eastAsia="zh-CN"/>
+        </w:rPr>
+      </w:pPr>
+    </w:p>
+    <w:p>
+      <w:pPr>
+        <w:bidi w:val="0"/>
+        <w:rPr>
+          <w:rFonts w:hint="default"/>
+          <w:lang w:val="en-US" w:eastAsia="zh-CN"/>
+        </w:rPr>
+      </w:pPr>
+    </w:p>
+    <w:p>
+      <w:pPr>
+        <w:bidi w:val="0"/>
+        <w:jc w:val="left"/>
+        <w:rPr>
+          <w:rFonts w:hint="default"/>
+          <w:lang w:val="en-US" w:eastAsia="zh-CN"/>
+        </w:rPr>
+      </w:pPr>
+    </w:p>
+    <w:p>
+      <w:pPr>
+        <w:tabs>
+          <w:tab w:val="left" w:pos="4999"/>
+        </w:tabs>
+        <w:bidi w:val="0"/>
+        <w:jc w:val="left"/>
+        <w:rPr>
+          <w:rFonts w:hint="default"/>
+          <w:lang w:val="en-US" w:eastAsia="zh-CN"/>
+        </w:rPr>
+      </w:pPr>
+      <w:bookmarkStart w:id="0" w:name="_GoBack"/>
+      <w:bookmarkEnd w:id="0"/>
+      <w:r>
+        <w:rPr>
+          <w:rFonts w:hint="eastAsia"/>
+          <w:lang w:val="en-US" w:eastAsia="zh-CN"/>
+        </w:rPr>
+        <w:tab/>
+      </w:r>
+    </w:p>
+    <w:p>
+      <w:pPr>
+        <w:tabs>
+          <w:tab w:val="left" w:pos="4999"/>
+        </w:tabs>
         <w:bidi w:val="0"/>
         <w:jc w:val="left"/>
         <w:rPr>
@@ -3163,12 +6095,12 @@
       <w:lang w:val="en-US" w:eastAsia="zh-CN" w:bidi="ar-SA"/>
     </w:rPr>
   </w:style>
-  <w:style w:type="character" w:default="1" w:styleId="4">
+  <w:style w:type="character" w:default="1" w:styleId="6">
     <w:name w:val="Default Paragraph Font"/>
     <w:semiHidden/>
     <w:uiPriority w:val="0"/>
   </w:style>
-  <w:style w:type="table" w:default="1" w:styleId="2">
+  <w:style w:type="table" w:default="1" w:styleId="4">
     <w:name w:val="Normal Table"/>
     <w:semiHidden/>
     <w:qFormat/>
@@ -3182,9 +6114,49 @@
       </w:tblCellMar>
     </w:tblPr>
   </w:style>
-  <w:style w:type="table" w:styleId="3">
+  <w:style w:type="paragraph" w:styleId="2">
+    <w:name w:val="footer"/>
+    <w:basedOn w:val="1"/>
+    <w:uiPriority w:val="0"/>
+    <w:pPr>
+      <w:tabs>
+        <w:tab w:val="center" w:pos="4153"/>
+        <w:tab w:val="right" w:pos="8306"/>
+      </w:tabs>
+      <w:snapToGrid w:val="0"/>
+      <w:jc w:val="left"/>
+    </w:pPr>
+    <w:rPr>
+      <w:sz w:val="18"/>
+    </w:rPr>
+  </w:style>
+  <w:style w:type="paragraph" w:styleId="3">
+    <w:name w:val="header"/>
+    <w:basedOn w:val="1"/>
+    <w:uiPriority w:val="0"/>
+    <w:pPr>
+      <w:pBdr>
+        <w:top w:val="none" w:color="auto" w:sz="0" w:space="1"/>
+        <w:left w:val="none" w:color="auto" w:sz="0" w:space="4"/>
+        <w:bottom w:val="none" w:color="auto" w:sz="0" w:space="1"/>
+        <w:right w:val="none" w:color="auto" w:sz="0" w:space="4"/>
+      </w:pBdr>
+      <w:tabs>
+        <w:tab w:val="center" w:pos="4153"/>
+        <w:tab w:val="right" w:pos="8306"/>
+      </w:tabs>
+      <w:snapToGrid w:val="0"/>
+      <w:spacing w:line="240" w:lineRule="auto"/>
+      <w:jc w:val="both"/>
+      <w:outlineLvl w:val="9"/>
+    </w:pPr>
+    <w:rPr>
+      <w:sz w:val="18"/>
+    </w:rPr>
+  </w:style>
+  <w:style w:type="table" w:styleId="5">
     <w:name w:val="Table Grid"/>
-    <w:basedOn w:val="2"/>
+    <w:basedOn w:val="4"/>
     <w:qFormat/>
     <w:uiPriority w:val="0"/>
     <w:pPr>
